--- a/extended-abstract/Extended Abstract Template 2023.docx
+++ b/extended-abstract/Extended Abstract Template 2023.docx
@@ -782,36 +782,119 @@
         </w:rPr>
         <w:t xml:space="preserve"> library into several smaller libraries, each one with a very specific scope. This simplifies both the adoption of the libraries and also their development. Most users look for only a subset of the tools offered by the project, and having them divided in libraries reduces the size of the libraries they depend on. As a side effect, anyone interested in changing the code of one of our libraries now needs to familiarize with a smaller code base, making it easier for the community to contribute to the project.</w:t>
       </w:r>
-      <w:r>
+    </w:p>
+    <w:p>
+      <w:pPr>
+        <w:pStyle w:val="AbstractNormalText"/>
+        <w:rPr>
+          <w:sz w:val="20"/>
+          <w:lang w:val="en-CA"/>
+        </w:rPr>
+      </w:pPr>
+      <w:r>
+        <w:rPr>
+          <w:sz w:val="20"/>
+          <w:lang w:val="en-CA"/>
+        </w:rPr>
+      </w:r>
+    </w:p>
+    <w:p>
+      <w:pPr>
+        <w:pStyle w:val="AbstractNormalText"/>
+        <w:rPr>
+          <w:sz w:val="20"/>
+          <w:lang w:val="en-CA"/>
+        </w:rPr>
+      </w:pPr>
+      <w:r>
+        <w:rPr>
+          <w:sz w:val="20"/>
+          <w:lang w:val="en-CA"/>
+        </w:rPr>
+        <w:t>By that time the geoscientific Python ecosystem had already seen a major growth. Libraries like SimPEG (Cockett et al., 2015), GemPy (de la Varga et al., 2019), pyGIMLi (Rücker et al., 2017) and ObsPy (Obspy, 2019) were already established and providing scientists and industry with a wide range of tools for research and exploration. The project decided to invest on extending this growing geoscientific ecosystem, rather than reinventing features already developed by other packages. The introduction of smaller and narrow scoped libraries allowed other projects to use on them, avoiding having a single large dependency for only a portion of its features.</w:t>
+      </w:r>
+    </w:p>
+    <w:p>
+      <w:pPr>
+        <w:pStyle w:val="AbstractNormalText"/>
+        <w:rPr>
+          <w:sz w:val="20"/>
+          <w:lang w:val="en-CA"/>
+        </w:rPr>
+      </w:pPr>
+      <w:r>
+        <w:rPr>
+          <w:sz w:val="20"/>
+          <w:lang w:val="en-CA"/>
+        </w:rPr>
+      </w:r>
+    </w:p>
+    <w:p>
+      <w:pPr>
+        <w:pStyle w:val="AbstractNormalText"/>
+        <w:rPr>
+          <w:sz w:val="20"/>
+          <w:lang w:val="en-CA"/>
+        </w:rPr>
+      </w:pPr>
+      <w:r>
+        <w:rPr>
+          <w:sz w:val="20"/>
+          <w:lang w:val="en-CA"/>
+        </w:rPr>
+        <w:t>The project is currently formed by five libraries: Verde, Boule, Harmonica, Pooch and Ensaio.</w:t>
+      </w:r>
+      <w:r/>
+      <w:r>
+        <w:rPr>
+          <w:sz w:val="20"/>
+        </w:rPr>
+        <w:fldChar w:fldCharType="end"/>
+      </w:r>
+      <w:r>
+        <w:rPr>
+          <w:sz w:val="20"/>
+        </w:rPr>
         <mc:AlternateContent>
           <mc:Choice Requires="wps">
             <w:drawing>
               <wp:anchor behindDoc="0" distT="0" distB="0" distL="0" distR="0" simplePos="0" locked="0" layoutInCell="0" allowOverlap="1" relativeHeight="2">
                 <wp:simplePos x="0" y="0"/>
-                <wp:positionH relativeFrom="page">
-                  <wp:posOffset>895985</wp:posOffset>
+                <wp:positionH relativeFrom="column">
+                  <wp:posOffset>3175</wp:posOffset>
                 </wp:positionH>
-                <wp:positionV relativeFrom="page">
-                  <wp:posOffset>1243330</wp:posOffset>
+                <wp:positionV relativeFrom="paragraph">
+                  <wp:posOffset>1792605</wp:posOffset>
                 </wp:positionV>
-                <wp:extent cx="5975350" cy="3926205"/>
+                <wp:extent cx="5979160" cy="3797935"/>
                 <wp:effectExtent l="0" t="0" r="0" b="0"/>
                 <wp:wrapTopAndBottom/>
                 <wp:docPr id="1" name="Frame1"/>
                 <a:graphic xmlns:a="http://schemas.openxmlformats.org/drawingml/2006/main">
                   <a:graphicData uri="http://schemas.microsoft.com/office/word/2010/wordprocessingShape">
                     <wps:wsp>
-                      <wps:cNvSpPr txBox="1"/>
+                      <wps:cNvSpPr/>
                       <wps:spPr>
                         <a:xfrm>
                           <a:off x="0" y="0"/>
-                          <a:ext cx="5975350" cy="3926205"/>
+                          <a:ext cx="5979240" cy="3798000"/>
                         </a:xfrm>
-                        <a:prstGeom prst="rect"/>
+                        <a:prstGeom prst="rect">
+                          <a:avLst/>
+                        </a:prstGeom>
                         <a:solidFill>
-                          <a:srgbClr val="FFFFFF"/>
+                          <a:srgbClr val="ffffff"/>
                         </a:solidFill>
+                        <a:ln w="0">
+                          <a:noFill/>
+                        </a:ln>
                       </wps:spPr>
+                      <wps:style>
+                        <a:lnRef idx="0"/>
+                        <a:fillRef idx="0"/>
+                        <a:effectRef idx="0"/>
+                        <a:fontRef idx="minor"/>
+                      </wps:style>
                       <wps:txbx>
                         <w:txbxContent>
                           <w:p>
@@ -826,14 +909,13 @@
                             </w:pPr>
                             <w:r>
                               <w:rPr>
-                                <w:sz w:val="18"/>
-                                <w:szCs w:val="18"/>
+                                <w:color w:val="000000"/>
                               </w:rPr>
                               <w:drawing>
                                 <wp:inline distT="0" distB="0" distL="0" distR="0">
-                                  <wp:extent cx="5975350" cy="3288030"/>
+                                  <wp:extent cx="5979160" cy="3251200"/>
                                   <wp:effectExtent l="0" t="0" r="0" b="0"/>
-                                  <wp:docPr id="2" name="Image1" descr=""/>
+                                  <wp:docPr id="3" name="Image1" descr=""/>
                                   <wp:cNvGraphicFramePr>
                                     <a:graphicFrameLocks xmlns:a="http://schemas.openxmlformats.org/drawingml/2006/main" noChangeAspect="1"/>
                                   </wp:cNvGraphicFramePr>
@@ -841,7 +923,7 @@
                                     <a:graphicData uri="http://schemas.openxmlformats.org/drawingml/2006/picture">
                                       <pic:pic xmlns:pic="http://schemas.openxmlformats.org/drawingml/2006/picture">
                                         <pic:nvPicPr>
-                                          <pic:cNvPr id="2" name="Image1" descr=""/>
+                                          <pic:cNvPr id="3" name="Image1" descr=""/>
                                           <pic:cNvPicPr>
                                             <a:picLocks noChangeAspect="1" noChangeArrowheads="1"/>
                                           </pic:cNvPicPr>
@@ -855,7 +937,7 @@
                                         <pic:spPr bwMode="auto">
                                           <a:xfrm>
                                             <a:off x="0" y="0"/>
-                                            <a:ext cx="5975350" cy="3288030"/>
+                                            <a:ext cx="5979160" cy="3251200"/>
                                           </a:xfrm>
                                           <a:prstGeom prst="rect">
                                             <a:avLst/>
@@ -866,10 +948,18 @@
                                   </a:graphic>
                                 </wp:inline>
                               </w:drawing>
+                            </w:r>
+                            <w:r>
+                              <w:rPr>
+                                <w:color w:val="000000"/>
+                                <w:sz w:val="18"/>
+                                <w:szCs w:val="18"/>
+                              </w:rPr>
                               <w:t xml:space="preserve">Figure </w:t>
                             </w:r>
                             <w:r>
                               <w:rPr>
+                                <w:color w:val="000000"/>
                                 <w:sz w:val="18"/>
                                 <w:szCs w:val="18"/>
                               </w:rPr>
@@ -879,6 +969,7 @@
                               <w:rPr>
                                 <w:sz w:val="18"/>
                                 <w:szCs w:val="18"/>
+                                <w:color w:val="000000"/>
                               </w:rPr>
                               <w:instrText xml:space="preserve"> SEQ Figure \* ARABIC </w:instrText>
                             </w:r>
@@ -886,6 +977,7 @@
                               <w:rPr>
                                 <w:sz w:val="18"/>
                                 <w:szCs w:val="18"/>
+                                <w:color w:val="000000"/>
                               </w:rPr>
                               <w:fldChar w:fldCharType="separate"/>
                             </w:r>
@@ -893,6 +985,7 @@
                               <w:rPr>
                                 <w:sz w:val="18"/>
                                 <w:szCs w:val="18"/>
+                                <w:color w:val="000000"/>
                               </w:rPr>
                               <w:t>1</w:t>
                             </w:r>
@@ -900,11 +993,13 @@
                               <w:rPr>
                                 <w:sz w:val="18"/>
                                 <w:szCs w:val="18"/>
+                                <w:color w:val="000000"/>
                               </w:rPr>
                               <w:fldChar w:fldCharType="end"/>
                             </w:r>
                             <w:r>
                               <w:rPr>
+                                <w:color w:val="000000"/>
                                 <w:sz w:val="18"/>
                                 <w:szCs w:val="18"/>
                               </w:rPr>
@@ -913,7 +1008,7 @@
                           </w:p>
                         </w:txbxContent>
                       </wps:txbx>
-                      <wps:bodyPr anchor="t" lIns="0" tIns="0" rIns="0" bIns="91440">
+                      <wps:bodyPr lIns="0" rIns="0" tIns="0" bIns="0" anchor="t">
                         <a:noAutofit/>
                       </wps:bodyPr>
                     </wps:wsp>
@@ -924,8 +1019,10 @@
           </mc:Choice>
           <mc:Fallback>
             <w:pict>
-              <v:rect style="position:absolute;rotation:-0;width:470.5pt;height:309.15pt;mso-wrap-distance-left:0pt;mso-wrap-distance-right:0pt;mso-wrap-distance-top:0pt;mso-wrap-distance-bottom:0pt;margin-top:97.9pt;mso-position-vertical-relative:page;margin-left:70.55pt;mso-position-horizontal-relative:page">
-                <v:textbox inset="0in,0in,0in,0.1in">
+              <v:rect id="shape_0" ID="Frame1" path="m0,0l-2147483645,0l-2147483645,-2147483646l0,-2147483646xe" fillcolor="white" stroked="f" o:allowincell="f" style="position:absolute;margin-left:0.25pt;margin-top:141.15pt;width:470.75pt;height:299pt;mso-wrap-style:square;v-text-anchor:top">
+                <v:fill o:detectmouseclick="t" type="solid" color2="black"/>
+                <v:stroke color="#3465a4" joinstyle="round" endcap="flat"/>
+                <v:textbox>
                   <w:txbxContent>
                     <w:p>
                       <w:pPr>
@@ -939,14 +1036,13 @@
                       </w:pPr>
                       <w:r>
                         <w:rPr>
-                          <w:sz w:val="18"/>
-                          <w:szCs w:val="18"/>
+                          <w:color w:val="000000"/>
                         </w:rPr>
                         <w:drawing>
                           <wp:inline distT="0" distB="0" distL="0" distR="0">
-                            <wp:extent cx="5975350" cy="3288030"/>
+                            <wp:extent cx="5979160" cy="3251200"/>
                             <wp:effectExtent l="0" t="0" r="0" b="0"/>
-                            <wp:docPr id="3" name="Image1" descr=""/>
+                            <wp:docPr id="4" name="Image1" descr=""/>
                             <wp:cNvGraphicFramePr>
                               <a:graphicFrameLocks xmlns:a="http://schemas.openxmlformats.org/drawingml/2006/main" noChangeAspect="1"/>
                             </wp:cNvGraphicFramePr>
@@ -954,7 +1050,7 @@
                               <a:graphicData uri="http://schemas.openxmlformats.org/drawingml/2006/picture">
                                 <pic:pic xmlns:pic="http://schemas.openxmlformats.org/drawingml/2006/picture">
                                   <pic:nvPicPr>
-                                    <pic:cNvPr id="3" name="Image1" descr=""/>
+                                    <pic:cNvPr id="4" name="Image1" descr=""/>
                                     <pic:cNvPicPr>
                                       <a:picLocks noChangeAspect="1" noChangeArrowheads="1"/>
                                     </pic:cNvPicPr>
@@ -968,7 +1064,7 @@
                                   <pic:spPr bwMode="auto">
                                     <a:xfrm>
                                       <a:off x="0" y="0"/>
-                                      <a:ext cx="5975350" cy="3288030"/>
+                                      <a:ext cx="5979160" cy="3251200"/>
                                     </a:xfrm>
                                     <a:prstGeom prst="rect">
                                       <a:avLst/>
@@ -979,10 +1075,18 @@
                             </a:graphic>
                           </wp:inline>
                         </w:drawing>
+                      </w:r>
+                      <w:r>
+                        <w:rPr>
+                          <w:color w:val="000000"/>
+                          <w:sz w:val="18"/>
+                          <w:szCs w:val="18"/>
+                        </w:rPr>
                         <w:t xml:space="preserve">Figure </w:t>
                       </w:r>
                       <w:r>
                         <w:rPr>
+                          <w:color w:val="000000"/>
                           <w:sz w:val="18"/>
                           <w:szCs w:val="18"/>
                         </w:rPr>
@@ -992,6 +1096,7 @@
                         <w:rPr>
                           <w:sz w:val="18"/>
                           <w:szCs w:val="18"/>
+                          <w:color w:val="000000"/>
                         </w:rPr>
                         <w:instrText xml:space="preserve"> SEQ Figure \* ARABIC </w:instrText>
                       </w:r>
@@ -999,6 +1104,7 @@
                         <w:rPr>
                           <w:sz w:val="18"/>
                           <w:szCs w:val="18"/>
+                          <w:color w:val="000000"/>
                         </w:rPr>
                         <w:fldChar w:fldCharType="separate"/>
                       </w:r>
@@ -1006,6 +1112,7 @@
                         <w:rPr>
                           <w:sz w:val="18"/>
                           <w:szCs w:val="18"/>
+                          <w:color w:val="000000"/>
                         </w:rPr>
                         <w:t>1</w:t>
                       </w:r>
@@ -1013,11 +1120,13 @@
                         <w:rPr>
                           <w:sz w:val="18"/>
                           <w:szCs w:val="18"/>
+                          <w:color w:val="000000"/>
                         </w:rPr>
                         <w:fldChar w:fldCharType="end"/>
                       </w:r>
                       <w:r>
                         <w:rPr>
+                          <w:color w:val="000000"/>
                           <w:sz w:val="18"/>
                           <w:szCs w:val="18"/>
                         </w:rPr>
@@ -1032,80 +1141,7 @@
           </mc:Fallback>
         </mc:AlternateContent>
       </w:r>
-    </w:p>
-    <w:p>
-      <w:pPr>
-        <w:pStyle w:val="AbstractNormalText"/>
-        <w:rPr>
-          <w:sz w:val="20"/>
-          <w:lang w:val="en-CA"/>
-        </w:rPr>
-      </w:pPr>
-      <w:r>
-        <w:rPr>
-          <w:sz w:val="20"/>
-          <w:lang w:val="en-CA"/>
-        </w:rPr>
-      </w:r>
-    </w:p>
-    <w:p>
-      <w:pPr>
-        <w:pStyle w:val="AbstractNormalText"/>
-        <w:rPr>
-          <w:sz w:val="20"/>
-          <w:lang w:val="en-CA"/>
-        </w:rPr>
-      </w:pPr>
-      <w:r>
-        <w:rPr>
-          <w:sz w:val="20"/>
-          <w:lang w:val="en-CA"/>
-        </w:rPr>
-        <w:t>By that time the geoscientific Python ecosystem had already seen a major growth. Libraries like SimPEG (Cockett et al., 2015), GemPy (de la Varga et al., 2019), pyGIMLi (Rücker et al., 2017) and ObsPy (Obspy, 2019) were already established and providing scientists and industry with a wide range of tools for research and exploration. The project decided to invest on extending this growing geoscientific ecosystem, rather than reinventing features already developed by other packages. The introduction of smaller and narrow scoped libraries allowed other projects to use on them, avoiding having a single large dependency for only a portion of its features.</w:t>
-      </w:r>
-    </w:p>
-    <w:p>
-      <w:pPr>
-        <w:pStyle w:val="AbstractNormalText"/>
-        <w:rPr>
-          <w:sz w:val="20"/>
-          <w:lang w:val="en-CA"/>
-        </w:rPr>
-      </w:pPr>
-      <w:r>
-        <w:rPr>
-          <w:sz w:val="20"/>
-          <w:lang w:val="en-CA"/>
-        </w:rPr>
-      </w:r>
-    </w:p>
-    <w:p>
-      <w:pPr>
-        <w:pStyle w:val="AbstractNormalText"/>
-        <w:rPr>
-          <w:sz w:val="20"/>
-          <w:lang w:val="en-CA"/>
-        </w:rPr>
-      </w:pPr>
-      <w:r>
-        <w:rPr>
-          <w:sz w:val="20"/>
-          <w:lang w:val="en-CA"/>
-        </w:rPr>
-        <w:t>The project is currently formed by five libraries: Verde, Boule, Harmonica, Pooch and Ensaio.</w:t>
-      </w:r>
       <w:r/>
-      <w:r>
-        <w:rPr>
-          <w:sz w:val="20"/>
-        </w:rPr>
-        <w:fldChar w:fldCharType="end"/>
-      </w:r>
-      <w:r>
-        <w:rPr>
-          <w:sz w:val="20"/>
-        </w:rPr>
-      </w:r>
     </w:p>
     <w:p>
       <w:pPr>
@@ -1267,36 +1303,149 @@
         </w:rPr>
         <w:t>Harmonica offers functions and classes for processing and modelling gravity and magnetic data. It hosts functions for forward modelling the gravity fields of point sources, rectangular prisms and also tesseroids (a.k.a spherical prisms). It can perform gravity corrections: from a simple Bouguer up to a full terrain correction through forward modelling digital elevation models with prisms. Regular grids can be transformed using FFT-based filters like upward derivative, upward continuation and reduction to the pole, among others. It also offers ways to perform interpolation, gridding and upward continuation through the equivalent sources technique. Lastly, but not least, it can also read data stored in popular formats like .gdf files provided by the ICGEM Calculation Service (Barthelmes, 2013) and .grd files from Oasis Montaj©.</w:t>
       </w:r>
+    </w:p>
+    <w:p>
+      <w:pPr>
+        <w:pStyle w:val="AbstractNormalText"/>
+        <w:rPr>
+          <w:sz w:val="20"/>
+          <w:szCs w:val="20"/>
+          <w:lang w:val="en-CA"/>
+        </w:rPr>
+      </w:pPr>
+      <w:r>
+        <w:rPr>
+          <w:sz w:val="20"/>
+          <w:szCs w:val="20"/>
+          <w:lang w:val="en-CA"/>
+        </w:rPr>
+      </w:r>
+    </w:p>
+    <w:p>
+      <w:pPr>
+        <w:pStyle w:val="AbstractNormalText"/>
+        <w:rPr>
+          <w:b/>
+          <w:b/>
+          <w:bCs/>
+        </w:rPr>
+      </w:pPr>
+      <w:r>
+        <w:rPr>
+          <w:b/>
+          <w:bCs/>
+          <w:sz w:val="20"/>
+          <w:szCs w:val="20"/>
+          <w:lang w:val="en-CA"/>
+        </w:rPr>
+        <w:t>Pooch</w:t>
+      </w:r>
+    </w:p>
+    <w:p>
+      <w:pPr>
+        <w:pStyle w:val="AbstractNormalText"/>
+        <w:rPr>
+          <w:sz w:val="20"/>
+          <w:szCs w:val="20"/>
+          <w:lang w:val="en-CA"/>
+        </w:rPr>
+      </w:pPr>
+      <w:r>
+        <w:rPr>
+          <w:sz w:val="20"/>
+          <w:szCs w:val="20"/>
+          <w:lang w:val="en-CA"/>
+        </w:rPr>
+        <w:t>The most general purpose library in the project is Pooch, which offers an easy to use interface for downloading and caching data from the web. Originally designed for scientific applications and to be used by other software packages, Pooch can download data from the web through a large range of protocols, cache it locally at a desired location and also check the integrity of those files. This simple but powerful library is currently being used by other projects in the scientific Python stack, like SciPy (Virtanen et al., 2020), scikit-image (van der Walt et al., 2014), MetPy (May et al., 2016) and icepack (Shapero et al., 2020), among others.</w:t>
+      </w:r>
+    </w:p>
+    <w:p>
+      <w:pPr>
+        <w:pStyle w:val="AbstractNormalText"/>
+        <w:rPr>
+          <w:sz w:val="20"/>
+          <w:szCs w:val="20"/>
+          <w:lang w:val="en-CA"/>
+        </w:rPr>
+      </w:pPr>
+      <w:r>
+        <w:rPr>
+          <w:sz w:val="20"/>
+          <w:szCs w:val="20"/>
+          <w:lang w:val="en-CA"/>
+        </w:rPr>
+      </w:r>
+    </w:p>
+    <w:p>
+      <w:pPr>
+        <w:pStyle w:val="AbstractNormalText"/>
+        <w:rPr>
+          <w:b/>
+          <w:b/>
+          <w:bCs/>
+        </w:rPr>
+      </w:pPr>
+      <w:r>
+        <w:rPr>
+          <w:b/>
+          <w:bCs/>
+          <w:sz w:val="20"/>
+          <w:szCs w:val="20"/>
+          <w:lang w:val="en-CA"/>
+        </w:rPr>
+        <w:t>Ensaio</w:t>
+      </w:r>
+    </w:p>
+    <w:p>
+      <w:pPr>
+        <w:pStyle w:val="AbstractNormalText"/>
+        <w:rPr>
+          <w:sz w:val="20"/>
+          <w:szCs w:val="20"/>
+          <w:lang w:val="en-CA"/>
+        </w:rPr>
+      </w:pPr>
       <w:r>
         <mc:AlternateContent>
           <mc:Choice Requires="wps">
             <w:drawing>
               <wp:anchor behindDoc="0" distT="0" distB="0" distL="0" distR="0" simplePos="0" locked="0" layoutInCell="0" allowOverlap="1" relativeHeight="4">
                 <wp:simplePos x="0" y="0"/>
-                <wp:positionH relativeFrom="page">
-                  <wp:posOffset>914400</wp:posOffset>
+                <wp:positionH relativeFrom="column">
+                  <wp:posOffset>26670</wp:posOffset>
                 </wp:positionH>
-                <wp:positionV relativeFrom="page">
-                  <wp:posOffset>1245870</wp:posOffset>
+                <wp:positionV relativeFrom="paragraph">
+                  <wp:posOffset>2170430</wp:posOffset>
                 </wp:positionV>
-                <wp:extent cx="5980430" cy="3093720"/>
+                <wp:extent cx="5941695" cy="2981960"/>
                 <wp:effectExtent l="0" t="0" r="0" b="0"/>
                 <wp:wrapTopAndBottom/>
-                <wp:docPr id="4" name="Frame2"/>
+                <wp:docPr id="5" name="Frame2"/>
                 <a:graphic xmlns:a="http://schemas.openxmlformats.org/drawingml/2006/main">
                   <a:graphicData uri="http://schemas.microsoft.com/office/word/2010/wordprocessingShape">
                     <wps:wsp>
-                      <wps:cNvSpPr txBox="1"/>
+                      <wps:cNvSpPr/>
                       <wps:spPr>
                         <a:xfrm>
                           <a:off x="0" y="0"/>
-                          <a:ext cx="5980430" cy="3093720"/>
+                          <a:ext cx="5941800" cy="2981880"/>
                         </a:xfrm>
-                        <a:prstGeom prst="rect"/>
+                        <a:prstGeom prst="rect">
+                          <a:avLst/>
+                        </a:prstGeom>
                         <a:solidFill>
-                          <a:srgbClr val="FFFFFF"/>
+                          <a:srgbClr val="ffffff"/>
                         </a:solidFill>
+                        <a:ln w="0">
+                          <a:noFill/>
+                        </a:ln>
                       </wps:spPr>
+                      <wps:style>
+                        <a:lnRef idx="0"/>
+                        <a:fillRef idx="0"/>
+                        <a:effectRef idx="0"/>
+                        <a:fontRef idx="minor"/>
+                      </wps:style>
                       <wps:txbx>
                         <w:txbxContent>
                           <w:p>
@@ -1310,15 +1459,12 @@
                               </w:rPr>
                             </w:pPr>
                             <w:r>
-                              <w:rPr>
-                                <w:sz w:val="18"/>
-                                <w:szCs w:val="18"/>
-                              </w:rPr>
+                              <w:rPr/>
                               <w:drawing>
                                 <wp:inline distT="0" distB="0" distL="0" distR="0">
-                                  <wp:extent cx="5980430" cy="2577465"/>
+                                  <wp:extent cx="5941695" cy="2566670"/>
                                   <wp:effectExtent l="0" t="0" r="0" b="0"/>
-                                  <wp:docPr id="5" name="Image2" descr=""/>
+                                  <wp:docPr id="7" name="Image2" descr=""/>
                                   <wp:cNvGraphicFramePr>
                                     <a:graphicFrameLocks xmlns:a="http://schemas.openxmlformats.org/drawingml/2006/main" noChangeAspect="1"/>
                                   </wp:cNvGraphicFramePr>
@@ -1326,7 +1472,7 @@
                                     <a:graphicData uri="http://schemas.openxmlformats.org/drawingml/2006/picture">
                                       <pic:pic xmlns:pic="http://schemas.openxmlformats.org/drawingml/2006/picture">
                                         <pic:nvPicPr>
-                                          <pic:cNvPr id="5" name="Image2" descr=""/>
+                                          <pic:cNvPr id="7" name="Image2" descr=""/>
                                           <pic:cNvPicPr>
                                             <a:picLocks noChangeAspect="1" noChangeArrowheads="1"/>
                                           </pic:cNvPicPr>
@@ -1340,7 +1486,7 @@
                                         <pic:spPr bwMode="auto">
                                           <a:xfrm>
                                             <a:off x="0" y="0"/>
-                                            <a:ext cx="5980430" cy="2577465"/>
+                                            <a:ext cx="5941695" cy="2566670"/>
                                           </a:xfrm>
                                           <a:prstGeom prst="rect">
                                             <a:avLst/>
@@ -1351,6 +1497,12 @@
                                   </a:graphic>
                                 </wp:inline>
                               </w:drawing>
+                            </w:r>
+                            <w:r>
+                              <w:rPr>
+                                <w:sz w:val="18"/>
+                                <w:szCs w:val="18"/>
+                              </w:rPr>
                               <w:t xml:space="preserve">Figure </w:t>
                             </w:r>
                             <w:r>
@@ -1398,22 +1550,21 @@
                           </w:p>
                         </w:txbxContent>
                       </wps:txbx>
-                      <wps:bodyPr anchor="t" lIns="0" tIns="0" rIns="0" bIns="91440">
+                      <wps:bodyPr lIns="0" rIns="0" tIns="0" bIns="0" anchor="t">
                         <a:noAutofit/>
                       </wps:bodyPr>
                     </wps:wsp>
                   </a:graphicData>
                 </a:graphic>
-                <wp14:sizeRelH relativeFrom="margin">
-                  <wp14:pctWidth>100000</wp14:pctWidth>
-                </wp14:sizeRelH>
               </wp:anchor>
             </w:drawing>
           </mc:Choice>
           <mc:Fallback>
             <w:pict>
-              <v:rect style="position:absolute;rotation:-0;width:470.9pt;height:243.6pt;mso-wrap-distance-left:0pt;mso-wrap-distance-right:0pt;mso-wrap-distance-top:0pt;mso-wrap-distance-bottom:0pt;margin-top:98.1pt;mso-position-vertical-relative:page;margin-left:72pt;mso-position-horizontal-relative:page">
-                <v:textbox inset="0in,0in,0in,0.1in">
+              <v:rect id="shape_0" ID="Frame2" path="m0,0l-2147483645,0l-2147483645,-2147483646l0,-2147483646xe" fillcolor="white" stroked="f" o:allowincell="f" style="position:absolute;margin-left:2.1pt;margin-top:170.9pt;width:467.8pt;height:234.75pt;mso-wrap-style:square;v-text-anchor:top">
+                <v:fill o:detectmouseclick="t" type="solid" color2="black"/>
+                <v:stroke color="#3465a4" joinstyle="round" endcap="flat"/>
+                <v:textbox>
                   <w:txbxContent>
                     <w:p>
                       <w:pPr>
@@ -1426,15 +1577,12 @@
                         </w:rPr>
                       </w:pPr>
                       <w:r>
-                        <w:rPr>
-                          <w:sz w:val="18"/>
-                          <w:szCs w:val="18"/>
-                        </w:rPr>
+                        <w:rPr/>
                         <w:drawing>
                           <wp:inline distT="0" distB="0" distL="0" distR="0">
-                            <wp:extent cx="5980430" cy="2577465"/>
+                            <wp:extent cx="5941695" cy="2566670"/>
                             <wp:effectExtent l="0" t="0" r="0" b="0"/>
-                            <wp:docPr id="6" name="Image2" descr=""/>
+                            <wp:docPr id="8" name="Image2" descr=""/>
                             <wp:cNvGraphicFramePr>
                               <a:graphicFrameLocks xmlns:a="http://schemas.openxmlformats.org/drawingml/2006/main" noChangeAspect="1"/>
                             </wp:cNvGraphicFramePr>
@@ -1442,7 +1590,7 @@
                               <a:graphicData uri="http://schemas.openxmlformats.org/drawingml/2006/picture">
                                 <pic:pic xmlns:pic="http://schemas.openxmlformats.org/drawingml/2006/picture">
                                   <pic:nvPicPr>
-                                    <pic:cNvPr id="6" name="Image2" descr=""/>
+                                    <pic:cNvPr id="8" name="Image2" descr=""/>
                                     <pic:cNvPicPr>
                                       <a:picLocks noChangeAspect="1" noChangeArrowheads="1"/>
                                     </pic:cNvPicPr>
@@ -1456,7 +1604,7 @@
                                   <pic:spPr bwMode="auto">
                                     <a:xfrm>
                                       <a:off x="0" y="0"/>
-                                      <a:ext cx="5980430" cy="2577465"/>
+                                      <a:ext cx="5941695" cy="2566670"/>
                                     </a:xfrm>
                                     <a:prstGeom prst="rect">
                                       <a:avLst/>
@@ -1467,6 +1615,12 @@
                             </a:graphic>
                           </wp:inline>
                         </w:drawing>
+                      </w:r>
+                      <w:r>
+                        <w:rPr>
+                          <w:sz w:val="18"/>
+                          <w:szCs w:val="18"/>
+                        </w:rPr>
                         <w:t xml:space="preserve">Figure </w:t>
                       </w:r>
                       <w:r>
@@ -1520,108 +1674,6 @@
           </mc:Fallback>
         </mc:AlternateContent>
       </w:r>
-    </w:p>
-    <w:p>
-      <w:pPr>
-        <w:pStyle w:val="AbstractNormalText"/>
-        <w:rPr>
-          <w:sz w:val="20"/>
-          <w:szCs w:val="20"/>
-          <w:lang w:val="en-CA"/>
-        </w:rPr>
-      </w:pPr>
-      <w:r>
-        <w:rPr>
-          <w:sz w:val="20"/>
-          <w:szCs w:val="20"/>
-          <w:lang w:val="en-CA"/>
-        </w:rPr>
-      </w:r>
-    </w:p>
-    <w:p>
-      <w:pPr>
-        <w:pStyle w:val="AbstractNormalText"/>
-        <w:rPr>
-          <w:b/>
-          <w:b/>
-          <w:bCs/>
-        </w:rPr>
-      </w:pPr>
-      <w:r>
-        <w:rPr>
-          <w:b/>
-          <w:bCs/>
-          <w:sz w:val="20"/>
-          <w:szCs w:val="20"/>
-          <w:lang w:val="en-CA"/>
-        </w:rPr>
-        <w:t>Pooch</w:t>
-      </w:r>
-    </w:p>
-    <w:p>
-      <w:pPr>
-        <w:pStyle w:val="AbstractNormalText"/>
-        <w:rPr>
-          <w:sz w:val="20"/>
-          <w:szCs w:val="20"/>
-          <w:lang w:val="en-CA"/>
-        </w:rPr>
-      </w:pPr>
-      <w:r>
-        <w:rPr>
-          <w:sz w:val="20"/>
-          <w:szCs w:val="20"/>
-          <w:lang w:val="en-CA"/>
-        </w:rPr>
-        <w:t>The most general purpose library in the project is Pooch, which offers an easy to use interface for downloading and caching data from the web. Originally designed for scientific applications and to be used by other software packages, Pooch can download data from the web through a large range of protocols, cache it locally at a desired location and also check the integrity of those files. This simple but powerful library is currently being used by other projects in the scientific Python stack, like SciPy (Virtanen et al., 2020), scikit-image (van der Walt et al., 2014), MetPy (May et al., 2016) and icepack (Shapero et al., 2020), among others.</w:t>
-      </w:r>
-    </w:p>
-    <w:p>
-      <w:pPr>
-        <w:pStyle w:val="AbstractNormalText"/>
-        <w:rPr>
-          <w:sz w:val="20"/>
-          <w:szCs w:val="20"/>
-          <w:lang w:val="en-CA"/>
-        </w:rPr>
-      </w:pPr>
-      <w:r>
-        <w:rPr>
-          <w:sz w:val="20"/>
-          <w:szCs w:val="20"/>
-          <w:lang w:val="en-CA"/>
-        </w:rPr>
-      </w:r>
-    </w:p>
-    <w:p>
-      <w:pPr>
-        <w:pStyle w:val="AbstractNormalText"/>
-        <w:rPr>
-          <w:b/>
-          <w:b/>
-          <w:bCs/>
-        </w:rPr>
-      </w:pPr>
-      <w:r>
-        <w:rPr>
-          <w:b/>
-          <w:bCs/>
-          <w:sz w:val="20"/>
-          <w:szCs w:val="20"/>
-          <w:lang w:val="en-CA"/>
-        </w:rPr>
-        <w:t>Ensaio</w:t>
-      </w:r>
-    </w:p>
-    <w:p>
-      <w:pPr>
-        <w:pStyle w:val="AbstractNormalText"/>
-        <w:rPr>
-          <w:sz w:val="20"/>
-          <w:szCs w:val="20"/>
-          <w:lang w:val="en-CA"/>
-        </w:rPr>
-      </w:pPr>
       <w:r>
         <w:rPr>
           <w:sz w:val="20"/>
@@ -1761,10 +1813,12 @@
     <w:p>
       <w:pPr>
         <w:pStyle w:val="Normal"/>
-        <w:shd w:fill="F8F8F8" w:val="clear"/>
+        <w:shd w:val="clear" w:fill="F8F8F8"/>
         <w:jc w:val="left"/>
         <w:rPr>
           <w:b w:val="false"/>
+          <w:b w:val="false"/>
+          <w:i w:val="false"/>
           <w:i w:val="false"/>
           <w:color w:val="BBBBBB"/>
           <w:u w:val="none"/>
@@ -1810,10 +1864,12 @@
     <w:p>
       <w:pPr>
         <w:pStyle w:val="Normal"/>
-        <w:shd w:fill="F8F8F8" w:val="clear"/>
+        <w:shd w:val="clear" w:fill="F8F8F8"/>
         <w:jc w:val="left"/>
         <w:rPr>
           <w:b w:val="false"/>
+          <w:b w:val="false"/>
+          <w:i w:val="false"/>
           <w:i w:val="false"/>
           <w:color w:val="BBBBBB"/>
           <w:u w:val="none"/>
@@ -1859,10 +1915,12 @@
     <w:p>
       <w:pPr>
         <w:pStyle w:val="Normal"/>
-        <w:shd w:fill="F8F8F8" w:val="clear"/>
+        <w:shd w:val="clear" w:fill="F8F8F8"/>
         <w:jc w:val="left"/>
         <w:rPr>
           <w:b w:val="false"/>
+          <w:b w:val="false"/>
+          <w:i w:val="false"/>
           <w:i w:val="false"/>
           <w:color w:val="BBBBBB"/>
           <w:u w:val="none"/>
@@ -1908,11 +1966,13 @@
     <w:p>
       <w:pPr>
         <w:pStyle w:val="Normal"/>
-        <w:shd w:fill="F8F8F8" w:val="clear"/>
+        <w:shd w:val="clear" w:fill="F8F8F8"/>
         <w:jc w:val="left"/>
         <w:rPr>
           <w:rFonts w:ascii="FiraCode Nerd Font Mono" w:hAnsi="FiraCode Nerd Font Mono"/>
           <w:b w:val="false"/>
+          <w:b w:val="false"/>
+          <w:i w:val="false"/>
           <w:i w:val="false"/>
           <w:sz w:val="18"/>
         </w:rPr>
@@ -2056,10 +2116,12 @@
     <w:p>
       <w:pPr>
         <w:pStyle w:val="AbstractNormalText"/>
-        <w:shd w:fill="F8F8F8" w:val="clear"/>
+        <w:shd w:val="clear" w:fill="F8F8F8"/>
         <w:jc w:val="left"/>
         <w:rPr>
           <w:b w:val="false"/>
+          <w:b w:val="false"/>
+          <w:i w:val="false"/>
           <w:i w:val="false"/>
           <w:color w:val="BBBBBB"/>
           <w:u w:val="none"/>
@@ -2160,10 +2222,12 @@
     <w:p>
       <w:pPr>
         <w:pStyle w:val="AbstractNormalText"/>
-        <w:shd w:fill="F8F8F8" w:val="clear"/>
+        <w:shd w:val="clear" w:fill="F8F8F8"/>
         <w:jc w:val="left"/>
         <w:rPr>
           <w:b w:val="false"/>
+          <w:b w:val="false"/>
+          <w:i w:val="false"/>
           <w:i w:val="false"/>
           <w:color w:val="BBBBBB"/>
           <w:u w:val="none"/>
@@ -2238,10 +2302,12 @@
     <w:p>
       <w:pPr>
         <w:pStyle w:val="AbstractNormalText"/>
-        <w:shd w:fill="F8F8F8" w:val="clear"/>
+        <w:shd w:val="clear" w:fill="F8F8F8"/>
         <w:jc w:val="left"/>
         <w:rPr>
           <w:b w:val="false"/>
+          <w:b w:val="false"/>
+          <w:i w:val="false"/>
           <w:i w:val="false"/>
           <w:color w:val="BBBBBB"/>
           <w:u w:val="none"/>
@@ -2290,10 +2356,12 @@
     <w:p>
       <w:pPr>
         <w:pStyle w:val="AbstractNormalText"/>
-        <w:shd w:fill="F8F8F8" w:val="clear"/>
+        <w:shd w:val="clear" w:fill="F8F8F8"/>
         <w:jc w:val="left"/>
         <w:rPr>
           <w:b w:val="false"/>
+          <w:b w:val="false"/>
+          <w:i w:val="false"/>
           <w:i w:val="false"/>
           <w:color w:val="BBBBBB"/>
           <w:u w:val="none"/>
@@ -2381,7 +2449,7 @@
     <w:p>
       <w:pPr>
         <w:pStyle w:val="AbstractNormalText"/>
-        <w:shd w:fill="F8F8F8" w:val="clear"/>
+        <w:shd w:val="clear" w:fill="F8F8F8"/>
         <w:jc w:val="left"/>
         <w:rPr>
           <w:rFonts w:ascii="FiraCode Nerd Font Mono" w:hAnsi="FiraCode Nerd Font Mono"/>
@@ -2479,36 +2547,1214 @@
           <w:lang w:val="en-CA"/>
         </w:rPr>
       </w:r>
-      <w:r>
+    </w:p>
+    <w:p>
+      <w:pPr>
+        <w:pStyle w:val="AbstractNormalText"/>
+        <w:shd w:val="clear" w:fill="F8F8F8"/>
+        <w:jc w:val="left"/>
+        <w:rPr>
+          <w:b w:val="false"/>
+          <w:b w:val="false"/>
+          <w:i w:val="false"/>
+          <w:i w:val="false"/>
+          <w:color w:val="BBBBBB"/>
+          <w:u w:val="none"/>
+        </w:rPr>
+      </w:pPr>
+      <w:r>
+        <w:rPr>
+          <w:rFonts w:ascii="FiraCode Nerd Font Mono" w:hAnsi="FiraCode Nerd Font Mono"/>
+          <w:b/>
+          <w:i w:val="false"/>
+          <w:color w:val="008000"/>
+          <w:sz w:val="18"/>
+          <w:szCs w:val="18"/>
+          <w:u w:val="none"/>
+          <w:lang w:val="zxx"/>
+        </w:rPr>
+        <w:t>import</w:t>
+      </w:r>
+      <w:r>
+        <w:rPr>
+          <w:rFonts w:ascii="FiraCode Nerd Font Mono" w:hAnsi="FiraCode Nerd Font Mono"/>
+          <w:b w:val="false"/>
+          <w:i w:val="false"/>
+          <w:color w:val="000000"/>
+          <w:sz w:val="18"/>
+          <w:szCs w:val="18"/>
+          <w:u w:val="none"/>
+          <w:lang w:val="zxx"/>
+        </w:rPr>
+        <w:t xml:space="preserve"> </w:t>
+      </w:r>
+      <w:r>
+        <w:rPr>
+          <w:rFonts w:ascii="FiraCode Nerd Font Mono" w:hAnsi="FiraCode Nerd Font Mono"/>
+          <w:b/>
+          <w:i w:val="false"/>
+          <w:color w:val="0000FF"/>
+          <w:sz w:val="18"/>
+          <w:szCs w:val="18"/>
+          <w:u w:val="none"/>
+          <w:lang w:val="zxx"/>
+        </w:rPr>
+        <w:t>harmonica</w:t>
+      </w:r>
+      <w:r>
+        <w:rPr>
+          <w:rFonts w:ascii="FiraCode Nerd Font Mono" w:hAnsi="FiraCode Nerd Font Mono"/>
+          <w:b w:val="false"/>
+          <w:i w:val="false"/>
+          <w:color w:val="000000"/>
+          <w:sz w:val="18"/>
+          <w:szCs w:val="18"/>
+          <w:u w:val="none"/>
+          <w:lang w:val="zxx"/>
+        </w:rPr>
+        <w:t xml:space="preserve"> </w:t>
+      </w:r>
+      <w:r>
+        <w:rPr>
+          <w:rFonts w:ascii="FiraCode Nerd Font Mono" w:hAnsi="FiraCode Nerd Font Mono"/>
+          <w:b/>
+          <w:i w:val="false"/>
+          <w:color w:val="008000"/>
+          <w:sz w:val="18"/>
+          <w:szCs w:val="18"/>
+          <w:u w:val="none"/>
+          <w:lang w:val="zxx"/>
+        </w:rPr>
+        <w:t>as</w:t>
+      </w:r>
+      <w:r>
+        <w:rPr>
+          <w:rFonts w:ascii="FiraCode Nerd Font Mono" w:hAnsi="FiraCode Nerd Font Mono"/>
+          <w:b w:val="false"/>
+          <w:i w:val="false"/>
+          <w:color w:val="000000"/>
+          <w:sz w:val="18"/>
+          <w:szCs w:val="18"/>
+          <w:u w:val="none"/>
+          <w:lang w:val="zxx"/>
+        </w:rPr>
+        <w:t xml:space="preserve"> </w:t>
+      </w:r>
+      <w:r>
+        <w:rPr>
+          <w:rFonts w:ascii="FiraCode Nerd Font Mono" w:hAnsi="FiraCode Nerd Font Mono"/>
+          <w:b/>
+          <w:i w:val="false"/>
+          <w:color w:val="0000FF"/>
+          <w:sz w:val="18"/>
+          <w:szCs w:val="18"/>
+          <w:u w:val="none"/>
+          <w:lang w:val="zxx"/>
+        </w:rPr>
+        <w:t>hm</w:t>
+      </w:r>
+    </w:p>
+    <w:p>
+      <w:pPr>
+        <w:pStyle w:val="AbstractNormalText"/>
+        <w:shd w:val="clear" w:fill="F8F8F8"/>
+        <w:jc w:val="left"/>
+        <w:rPr>
+          <w:b w:val="false"/>
+          <w:b w:val="false"/>
+          <w:i w:val="false"/>
+          <w:i w:val="false"/>
+          <w:color w:val="BBBBBB"/>
+          <w:u w:val="none"/>
+        </w:rPr>
+      </w:pPr>
+      <w:r>
+        <w:rPr>
+          <w:rFonts w:ascii="FiraCode Nerd Font Mono" w:hAnsi="FiraCode Nerd Font Mono"/>
+          <w:b w:val="false"/>
+          <w:i w:val="false"/>
+          <w:color w:val="000000"/>
+          <w:sz w:val="18"/>
+          <w:szCs w:val="18"/>
+          <w:u w:val="none"/>
+          <w:lang w:val="zxx"/>
+        </w:rPr>
+        <w:t xml:space="preserve">density </w:t>
+      </w:r>
+      <w:r>
+        <w:rPr>
+          <w:rFonts w:ascii="FiraCode Nerd Font Mono" w:hAnsi="FiraCode Nerd Font Mono"/>
+          <w:b w:val="false"/>
+          <w:i w:val="false"/>
+          <w:color w:val="666666"/>
+          <w:sz w:val="18"/>
+          <w:szCs w:val="18"/>
+          <w:u w:val="none"/>
+          <w:lang w:val="zxx"/>
+        </w:rPr>
+        <w:t>=</w:t>
+      </w:r>
+      <w:r>
+        <w:rPr>
+          <w:rFonts w:ascii="FiraCode Nerd Font Mono" w:hAnsi="FiraCode Nerd Font Mono"/>
+          <w:b w:val="false"/>
+          <w:i w:val="false"/>
+          <w:color w:val="000000"/>
+          <w:sz w:val="18"/>
+          <w:szCs w:val="18"/>
+          <w:u w:val="none"/>
+          <w:lang w:val="zxx"/>
+        </w:rPr>
+        <w:t xml:space="preserve"> np</w:t>
+      </w:r>
+      <w:r>
+        <w:rPr>
+          <w:rFonts w:ascii="FiraCode Nerd Font Mono" w:hAnsi="FiraCode Nerd Font Mono"/>
+          <w:b w:val="false"/>
+          <w:i w:val="false"/>
+          <w:color w:val="666666"/>
+          <w:sz w:val="18"/>
+          <w:szCs w:val="18"/>
+          <w:u w:val="none"/>
+          <w:lang w:val="zxx"/>
+        </w:rPr>
+        <w:t>.</w:t>
+      </w:r>
+      <w:r>
+        <w:rPr>
+          <w:rFonts w:ascii="FiraCode Nerd Font Mono" w:hAnsi="FiraCode Nerd Font Mono"/>
+          <w:b w:val="false"/>
+          <w:i w:val="false"/>
+          <w:color w:val="000000"/>
+          <w:sz w:val="18"/>
+          <w:szCs w:val="18"/>
+          <w:u w:val="none"/>
+          <w:lang w:val="zxx"/>
+        </w:rPr>
+        <w:t>where(</w:t>
+      </w:r>
+    </w:p>
+    <w:p>
+      <w:pPr>
+        <w:pStyle w:val="AbstractNormalText"/>
+        <w:shd w:val="clear" w:fill="F8F8F8"/>
+        <w:jc w:val="left"/>
+        <w:rPr>
+          <w:lang w:val="zxx"/>
+        </w:rPr>
+      </w:pPr>
+      <w:r>
+        <w:rPr>
+          <w:rFonts w:ascii="FiraCode Nerd Font Mono" w:hAnsi="FiraCode Nerd Font Mono"/>
+          <w:b w:val="false"/>
+          <w:i w:val="false"/>
+          <w:color w:val="000000"/>
+          <w:sz w:val="18"/>
+          <w:szCs w:val="18"/>
+          <w:u w:val="none"/>
+          <w:lang w:val="zxx"/>
+        </w:rPr>
+        <w:t xml:space="preserve">    </w:t>
+      </w:r>
+      <w:r>
+        <w:rPr>
+          <w:rFonts w:ascii="FiraCode Nerd Font Mono" w:hAnsi="FiraCode Nerd Font Mono"/>
+          <w:b w:val="false"/>
+          <w:i w:val="false"/>
+          <w:color w:val="000000"/>
+          <w:sz w:val="18"/>
+          <w:szCs w:val="18"/>
+          <w:u w:val="none"/>
+          <w:lang w:val="zxx"/>
+        </w:rPr>
+        <w:t xml:space="preserve">topography </w:t>
+      </w:r>
+      <w:r>
+        <w:rPr>
+          <w:rFonts w:ascii="FiraCode Nerd Font Mono" w:hAnsi="FiraCode Nerd Font Mono"/>
+          <w:b w:val="false"/>
+          <w:i w:val="false"/>
+          <w:color w:val="666666"/>
+          <w:sz w:val="18"/>
+          <w:szCs w:val="18"/>
+          <w:u w:val="none"/>
+          <w:lang w:val="zxx"/>
+        </w:rPr>
+        <w:t>&gt;</w:t>
+      </w:r>
+      <w:r>
+        <w:rPr>
+          <w:rFonts w:ascii="FiraCode Nerd Font Mono" w:hAnsi="FiraCode Nerd Font Mono"/>
+          <w:b w:val="false"/>
+          <w:i w:val="false"/>
+          <w:color w:val="000000"/>
+          <w:sz w:val="18"/>
+          <w:szCs w:val="18"/>
+          <w:u w:val="none"/>
+          <w:lang w:val="zxx"/>
+        </w:rPr>
+        <w:t xml:space="preserve"> </w:t>
+      </w:r>
+      <w:r>
+        <w:rPr>
+          <w:rFonts w:ascii="FiraCode Nerd Font Mono" w:hAnsi="FiraCode Nerd Font Mono"/>
+          <w:b w:val="false"/>
+          <w:i w:val="false"/>
+          <w:color w:val="666666"/>
+          <w:sz w:val="18"/>
+          <w:szCs w:val="18"/>
+          <w:u w:val="none"/>
+          <w:lang w:val="zxx"/>
+        </w:rPr>
+        <w:t>0</w:t>
+      </w:r>
+      <w:r>
+        <w:rPr>
+          <w:rFonts w:ascii="FiraCode Nerd Font Mono" w:hAnsi="FiraCode Nerd Font Mono"/>
+          <w:b w:val="false"/>
+          <w:i w:val="false"/>
+          <w:color w:val="000000"/>
+          <w:sz w:val="18"/>
+          <w:szCs w:val="18"/>
+          <w:u w:val="none"/>
+          <w:lang w:val="zxx"/>
+        </w:rPr>
+        <w:t xml:space="preserve">, </w:t>
+      </w:r>
+      <w:r>
+        <w:rPr>
+          <w:rFonts w:ascii="FiraCode Nerd Font Mono" w:hAnsi="FiraCode Nerd Font Mono"/>
+          <w:b w:val="false"/>
+          <w:i w:val="false"/>
+          <w:color w:val="666666"/>
+          <w:sz w:val="18"/>
+          <w:szCs w:val="18"/>
+          <w:u w:val="none"/>
+          <w:lang w:val="zxx"/>
+        </w:rPr>
+        <w:t>2670</w:t>
+      </w:r>
+      <w:r>
+        <w:rPr>
+          <w:rFonts w:ascii="FiraCode Nerd Font Mono" w:hAnsi="FiraCode Nerd Font Mono"/>
+          <w:b w:val="false"/>
+          <w:i w:val="false"/>
+          <w:color w:val="000000"/>
+          <w:sz w:val="18"/>
+          <w:szCs w:val="18"/>
+          <w:u w:val="none"/>
+          <w:lang w:val="zxx"/>
+        </w:rPr>
+        <w:t xml:space="preserve">, </w:t>
+      </w:r>
+      <w:r>
+        <w:rPr>
+          <w:rFonts w:ascii="FiraCode Nerd Font Mono" w:hAnsi="FiraCode Nerd Font Mono"/>
+          <w:b w:val="false"/>
+          <w:i w:val="false"/>
+          <w:color w:val="666666"/>
+          <w:sz w:val="18"/>
+          <w:szCs w:val="18"/>
+          <w:u w:val="none"/>
+          <w:lang w:val="zxx"/>
+        </w:rPr>
+        <w:t>1040</w:t>
+      </w:r>
+      <w:r>
+        <w:rPr>
+          <w:rFonts w:ascii="FiraCode Nerd Font Mono" w:hAnsi="FiraCode Nerd Font Mono"/>
+          <w:b w:val="false"/>
+          <w:i w:val="false"/>
+          <w:color w:val="000000"/>
+          <w:sz w:val="18"/>
+          <w:szCs w:val="18"/>
+          <w:u w:val="none"/>
+          <w:lang w:val="zxx"/>
+        </w:rPr>
+        <w:t xml:space="preserve"> - </w:t>
+      </w:r>
+      <w:r>
+        <w:rPr>
+          <w:rFonts w:ascii="FiraCode Nerd Font Mono" w:hAnsi="FiraCode Nerd Font Mono"/>
+          <w:b w:val="false"/>
+          <w:i w:val="false"/>
+          <w:color w:val="666666"/>
+          <w:sz w:val="18"/>
+          <w:szCs w:val="18"/>
+          <w:u w:val="none"/>
+          <w:lang w:val="zxx"/>
+        </w:rPr>
+        <w:t>2670</w:t>
+      </w:r>
+    </w:p>
+    <w:p>
+      <w:pPr>
+        <w:pStyle w:val="AbstractNormalText"/>
+        <w:shd w:val="clear" w:fill="F8F8F8"/>
+        <w:jc w:val="left"/>
+        <w:rPr>
+          <w:rFonts w:ascii="FiraCode Nerd Font Mono" w:hAnsi="FiraCode Nerd Font Mono"/>
+          <w:sz w:val="18"/>
+          <w:szCs w:val="18"/>
+        </w:rPr>
+      </w:pPr>
+      <w:r>
+        <w:rPr>
+          <w:rFonts w:ascii="FiraCode Nerd Font Mono" w:hAnsi="FiraCode Nerd Font Mono"/>
+          <w:b w:val="false"/>
+          <w:i w:val="false"/>
+          <w:color w:val="000000"/>
+          <w:sz w:val="18"/>
+          <w:szCs w:val="18"/>
+          <w:u w:val="none"/>
+          <w:lang w:val="zxx"/>
+        </w:rPr>
+        <w:t>)</w:t>
+      </w:r>
+    </w:p>
+    <w:p>
+      <w:pPr>
+        <w:pStyle w:val="AbstractNormalText"/>
+        <w:shd w:val="clear" w:fill="F8F8F8"/>
+        <w:jc w:val="left"/>
+        <w:rPr>
+          <w:b w:val="false"/>
+          <w:b w:val="false"/>
+          <w:i w:val="false"/>
+          <w:i w:val="false"/>
+          <w:color w:val="BBBBBB"/>
+          <w:u w:val="none"/>
+        </w:rPr>
+      </w:pPr>
+      <w:r>
+        <w:rPr>
+          <w:rFonts w:ascii="FiraCode Nerd Font Mono" w:hAnsi="FiraCode Nerd Font Mono"/>
+          <w:b w:val="false"/>
+          <w:i w:val="false"/>
+          <w:color w:val="000000"/>
+          <w:sz w:val="18"/>
+          <w:szCs w:val="18"/>
+          <w:u w:val="none"/>
+          <w:lang w:val="zxx"/>
+        </w:rPr>
+        <w:t xml:space="preserve">model </w:t>
+      </w:r>
+      <w:r>
+        <w:rPr>
+          <w:rFonts w:ascii="FiraCode Nerd Font Mono" w:hAnsi="FiraCode Nerd Font Mono"/>
+          <w:b w:val="false"/>
+          <w:i w:val="false"/>
+          <w:color w:val="666666"/>
+          <w:sz w:val="18"/>
+          <w:szCs w:val="18"/>
+          <w:u w:val="none"/>
+          <w:lang w:val="zxx"/>
+        </w:rPr>
+        <w:t>=</w:t>
+      </w:r>
+      <w:r>
+        <w:rPr>
+          <w:rFonts w:ascii="FiraCode Nerd Font Mono" w:hAnsi="FiraCode Nerd Font Mono"/>
+          <w:b w:val="false"/>
+          <w:i w:val="false"/>
+          <w:color w:val="000000"/>
+          <w:sz w:val="18"/>
+          <w:szCs w:val="18"/>
+          <w:u w:val="none"/>
+          <w:lang w:val="zxx"/>
+        </w:rPr>
+        <w:t xml:space="preserve"> hm</w:t>
+      </w:r>
+      <w:r>
+        <w:rPr>
+          <w:rFonts w:ascii="FiraCode Nerd Font Mono" w:hAnsi="FiraCode Nerd Font Mono"/>
+          <w:b w:val="false"/>
+          <w:i w:val="false"/>
+          <w:color w:val="666666"/>
+          <w:sz w:val="18"/>
+          <w:szCs w:val="18"/>
+          <w:u w:val="none"/>
+          <w:lang w:val="zxx"/>
+        </w:rPr>
+        <w:t>.</w:t>
+      </w:r>
+      <w:r>
+        <w:rPr>
+          <w:rFonts w:ascii="FiraCode Nerd Font Mono" w:hAnsi="FiraCode Nerd Font Mono"/>
+          <w:b w:val="false"/>
+          <w:i w:val="false"/>
+          <w:color w:val="000000"/>
+          <w:sz w:val="18"/>
+          <w:szCs w:val="18"/>
+          <w:u w:val="none"/>
+          <w:lang w:val="zxx"/>
+        </w:rPr>
+        <w:t>prism_layer(</w:t>
+      </w:r>
+    </w:p>
+    <w:p>
+      <w:pPr>
+        <w:pStyle w:val="AbstractNormalText"/>
+        <w:shd w:val="clear" w:fill="F8F8F8"/>
+        <w:jc w:val="left"/>
+        <w:rPr>
+          <w:b w:val="false"/>
+          <w:b w:val="false"/>
+          <w:i w:val="false"/>
+          <w:i w:val="false"/>
+          <w:color w:val="BBBBBB"/>
+          <w:u w:val="none"/>
+        </w:rPr>
+      </w:pPr>
+      <w:r>
+        <w:rPr>
+          <w:rFonts w:ascii="FiraCode Nerd Font Mono" w:hAnsi="FiraCode Nerd Font Mono"/>
+          <w:b w:val="false"/>
+          <w:i w:val="false"/>
+          <w:color w:val="000000"/>
+          <w:sz w:val="18"/>
+          <w:szCs w:val="18"/>
+          <w:u w:val="none"/>
+          <w:lang w:val="zxx"/>
+        </w:rPr>
+        <w:t xml:space="preserve">    </w:t>
+      </w:r>
+      <w:r>
+        <w:rPr>
+          <w:rFonts w:ascii="FiraCode Nerd Font Mono" w:hAnsi="FiraCode Nerd Font Mono"/>
+          <w:b w:val="false"/>
+          <w:i w:val="false"/>
+          <w:color w:val="000000"/>
+          <w:sz w:val="18"/>
+          <w:szCs w:val="18"/>
+          <w:u w:val="none"/>
+          <w:lang w:val="zxx"/>
+        </w:rPr>
+        <w:t>coordinates</w:t>
+      </w:r>
+      <w:r>
+        <w:rPr>
+          <w:rFonts w:ascii="FiraCode Nerd Font Mono" w:hAnsi="FiraCode Nerd Font Mono"/>
+          <w:b w:val="false"/>
+          <w:i w:val="false"/>
+          <w:color w:val="666666"/>
+          <w:sz w:val="18"/>
+          <w:szCs w:val="18"/>
+          <w:u w:val="none"/>
+          <w:lang w:val="zxx"/>
+        </w:rPr>
+        <w:t>=</w:t>
+      </w:r>
+      <w:r>
+        <w:rPr>
+          <w:rFonts w:ascii="FiraCode Nerd Font Mono" w:hAnsi="FiraCode Nerd Font Mono"/>
+          <w:b w:val="false"/>
+          <w:i w:val="false"/>
+          <w:color w:val="000000"/>
+          <w:sz w:val="18"/>
+          <w:szCs w:val="18"/>
+          <w:u w:val="none"/>
+          <w:lang w:val="zxx"/>
+        </w:rPr>
+        <w:t>(</w:t>
+      </w:r>
+    </w:p>
+    <w:p>
+      <w:pPr>
+        <w:pStyle w:val="AbstractNormalText"/>
+        <w:shd w:val="clear" w:fill="F8F8F8"/>
+        <w:jc w:val="left"/>
+        <w:rPr>
+          <w:b w:val="false"/>
+          <w:b w:val="false"/>
+          <w:i w:val="false"/>
+          <w:i w:val="false"/>
+          <w:color w:val="BBBBBB"/>
+          <w:u w:val="none"/>
+        </w:rPr>
+      </w:pPr>
+      <w:r>
+        <w:rPr>
+          <w:rFonts w:ascii="FiraCode Nerd Font Mono" w:hAnsi="FiraCode Nerd Font Mono"/>
+          <w:b w:val="false"/>
+          <w:i w:val="false"/>
+          <w:color w:val="000000"/>
+          <w:sz w:val="18"/>
+          <w:szCs w:val="18"/>
+          <w:u w:val="none"/>
+          <w:lang w:val="zxx"/>
+        </w:rPr>
+        <w:t xml:space="preserve">        </w:t>
+      </w:r>
+      <w:r>
+        <w:rPr>
+          <w:rFonts w:ascii="FiraCode Nerd Font Mono" w:hAnsi="FiraCode Nerd Font Mono"/>
+          <w:b w:val="false"/>
+          <w:i w:val="false"/>
+          <w:color w:val="000000"/>
+          <w:sz w:val="18"/>
+          <w:szCs w:val="18"/>
+          <w:u w:val="none"/>
+          <w:lang w:val="zxx"/>
+        </w:rPr>
+        <w:t>topography</w:t>
+      </w:r>
+      <w:r>
+        <w:rPr>
+          <w:rFonts w:ascii="FiraCode Nerd Font Mono" w:hAnsi="FiraCode Nerd Font Mono"/>
+          <w:b w:val="false"/>
+          <w:i w:val="false"/>
+          <w:color w:val="666666"/>
+          <w:sz w:val="18"/>
+          <w:szCs w:val="18"/>
+          <w:u w:val="none"/>
+          <w:lang w:val="zxx"/>
+        </w:rPr>
+        <w:t>.</w:t>
+      </w:r>
+      <w:r>
+        <w:rPr>
+          <w:rFonts w:ascii="FiraCode Nerd Font Mono" w:hAnsi="FiraCode Nerd Font Mono"/>
+          <w:b w:val="false"/>
+          <w:i w:val="false"/>
+          <w:color w:val="000000"/>
+          <w:sz w:val="18"/>
+          <w:szCs w:val="18"/>
+          <w:u w:val="none"/>
+          <w:lang w:val="zxx"/>
+        </w:rPr>
+        <w:t>easting,</w:t>
+      </w:r>
+    </w:p>
+    <w:p>
+      <w:pPr>
+        <w:pStyle w:val="AbstractNormalText"/>
+        <w:shd w:val="clear" w:fill="F8F8F8"/>
+        <w:jc w:val="left"/>
+        <w:rPr>
+          <w:b w:val="false"/>
+          <w:b w:val="false"/>
+          <w:i w:val="false"/>
+          <w:i w:val="false"/>
+          <w:color w:val="BBBBBB"/>
+          <w:u w:val="none"/>
+        </w:rPr>
+      </w:pPr>
+      <w:r>
+        <w:rPr>
+          <w:rFonts w:ascii="FiraCode Nerd Font Mono" w:hAnsi="FiraCode Nerd Font Mono"/>
+          <w:b w:val="false"/>
+          <w:i w:val="false"/>
+          <w:color w:val="000000"/>
+          <w:sz w:val="18"/>
+          <w:szCs w:val="18"/>
+          <w:u w:val="none"/>
+          <w:lang w:val="zxx"/>
+        </w:rPr>
+        <w:t xml:space="preserve">        </w:t>
+      </w:r>
+      <w:r>
+        <w:rPr>
+          <w:rFonts w:ascii="FiraCode Nerd Font Mono" w:hAnsi="FiraCode Nerd Font Mono"/>
+          <w:b w:val="false"/>
+          <w:i w:val="false"/>
+          <w:color w:val="000000"/>
+          <w:sz w:val="18"/>
+          <w:szCs w:val="18"/>
+          <w:u w:val="none"/>
+          <w:lang w:val="zxx"/>
+        </w:rPr>
+        <w:t>topography</w:t>
+      </w:r>
+      <w:r>
+        <w:rPr>
+          <w:rFonts w:ascii="FiraCode Nerd Font Mono" w:hAnsi="FiraCode Nerd Font Mono"/>
+          <w:b w:val="false"/>
+          <w:i w:val="false"/>
+          <w:color w:val="666666"/>
+          <w:sz w:val="18"/>
+          <w:szCs w:val="18"/>
+          <w:u w:val="none"/>
+          <w:lang w:val="zxx"/>
+        </w:rPr>
+        <w:t>.</w:t>
+      </w:r>
+      <w:r>
+        <w:rPr>
+          <w:rFonts w:ascii="FiraCode Nerd Font Mono" w:hAnsi="FiraCode Nerd Font Mono"/>
+          <w:b w:val="false"/>
+          <w:i w:val="false"/>
+          <w:color w:val="000000"/>
+          <w:sz w:val="18"/>
+          <w:szCs w:val="18"/>
+          <w:u w:val="none"/>
+          <w:lang w:val="zxx"/>
+        </w:rPr>
+        <w:t>northing</w:t>
+      </w:r>
+    </w:p>
+    <w:p>
+      <w:pPr>
+        <w:pStyle w:val="AbstractNormalText"/>
+        <w:shd w:val="clear" w:fill="F8F8F8"/>
+        <w:jc w:val="left"/>
+        <w:rPr>
+          <w:rFonts w:ascii="FiraCode Nerd Font Mono" w:hAnsi="FiraCode Nerd Font Mono"/>
+          <w:b w:val="false"/>
+          <w:b w:val="false"/>
+          <w:i w:val="false"/>
+          <w:i w:val="false"/>
+          <w:color w:val="000000"/>
+          <w:sz w:val="18"/>
+          <w:szCs w:val="18"/>
+          <w:u w:val="none"/>
+        </w:rPr>
+      </w:pPr>
+      <w:r>
+        <w:rPr>
+          <w:rFonts w:ascii="FiraCode Nerd Font Mono" w:hAnsi="FiraCode Nerd Font Mono"/>
+          <w:b w:val="false"/>
+          <w:i w:val="false"/>
+          <w:color w:val="000000"/>
+          <w:sz w:val="18"/>
+          <w:szCs w:val="18"/>
+          <w:u w:val="none"/>
+          <w:lang w:val="zxx"/>
+        </w:rPr>
+        <w:t xml:space="preserve">    </w:t>
+      </w:r>
+      <w:r>
+        <w:rPr>
+          <w:rFonts w:ascii="FiraCode Nerd Font Mono" w:hAnsi="FiraCode Nerd Font Mono"/>
+          <w:b w:val="false"/>
+          <w:i w:val="false"/>
+          <w:color w:val="000000"/>
+          <w:sz w:val="18"/>
+          <w:szCs w:val="18"/>
+          <w:u w:val="none"/>
+          <w:lang w:val="zxx"/>
+        </w:rPr>
+        <w:t>),</w:t>
+      </w:r>
+    </w:p>
+    <w:p>
+      <w:pPr>
+        <w:pStyle w:val="AbstractNormalText"/>
+        <w:shd w:val="clear" w:fill="F8F8F8"/>
+        <w:jc w:val="left"/>
+        <w:rPr>
+          <w:b w:val="false"/>
+          <w:b w:val="false"/>
+          <w:i w:val="false"/>
+          <w:i w:val="false"/>
+          <w:color w:val="BBBBBB"/>
+          <w:u w:val="none"/>
+        </w:rPr>
+      </w:pPr>
+      <w:r>
+        <w:rPr>
+          <w:rFonts w:ascii="FiraCode Nerd Font Mono" w:hAnsi="FiraCode Nerd Font Mono"/>
+          <w:b w:val="false"/>
+          <w:i w:val="false"/>
+          <w:color w:val="000000"/>
+          <w:sz w:val="18"/>
+          <w:szCs w:val="18"/>
+          <w:u w:val="none"/>
+          <w:lang w:val="zxx"/>
+        </w:rPr>
+        <w:t xml:space="preserve">    </w:t>
+      </w:r>
+      <w:r>
+        <w:rPr>
+          <w:rFonts w:ascii="FiraCode Nerd Font Mono" w:hAnsi="FiraCode Nerd Font Mono"/>
+          <w:b w:val="false"/>
+          <w:i w:val="false"/>
+          <w:color w:val="000000"/>
+          <w:sz w:val="18"/>
+          <w:szCs w:val="18"/>
+          <w:u w:val="none"/>
+          <w:lang w:val="zxx"/>
+        </w:rPr>
+        <w:t>surface</w:t>
+      </w:r>
+      <w:r>
+        <w:rPr>
+          <w:rFonts w:ascii="FiraCode Nerd Font Mono" w:hAnsi="FiraCode Nerd Font Mono"/>
+          <w:b w:val="false"/>
+          <w:i w:val="false"/>
+          <w:color w:val="666666"/>
+          <w:sz w:val="18"/>
+          <w:szCs w:val="18"/>
+          <w:u w:val="none"/>
+          <w:lang w:val="zxx"/>
+        </w:rPr>
+        <w:t>=</w:t>
+      </w:r>
+      <w:r>
+        <w:rPr>
+          <w:rFonts w:ascii="FiraCode Nerd Font Mono" w:hAnsi="FiraCode Nerd Font Mono"/>
+          <w:b w:val="false"/>
+          <w:i w:val="false"/>
+          <w:color w:val="000000"/>
+          <w:sz w:val="18"/>
+          <w:szCs w:val="18"/>
+          <w:u w:val="none"/>
+          <w:lang w:val="zxx"/>
+        </w:rPr>
+        <w:t>topography,</w:t>
+      </w:r>
+    </w:p>
+    <w:p>
+      <w:pPr>
+        <w:pStyle w:val="AbstractNormalText"/>
+        <w:shd w:val="clear" w:fill="F8F8F8"/>
+        <w:jc w:val="left"/>
+        <w:rPr>
+          <w:b w:val="false"/>
+          <w:b w:val="false"/>
+          <w:i w:val="false"/>
+          <w:i w:val="false"/>
+          <w:color w:val="BBBBBB"/>
+          <w:u w:val="none"/>
+        </w:rPr>
+      </w:pPr>
+      <w:r>
+        <w:rPr>
+          <w:rFonts w:ascii="FiraCode Nerd Font Mono" w:hAnsi="FiraCode Nerd Font Mono"/>
+          <w:b w:val="false"/>
+          <w:i w:val="false"/>
+          <w:color w:val="000000"/>
+          <w:sz w:val="18"/>
+          <w:szCs w:val="18"/>
+          <w:u w:val="none"/>
+          <w:lang w:val="zxx"/>
+        </w:rPr>
+        <w:t xml:space="preserve">    </w:t>
+      </w:r>
+      <w:r>
+        <w:rPr>
+          <w:rFonts w:ascii="FiraCode Nerd Font Mono" w:hAnsi="FiraCode Nerd Font Mono"/>
+          <w:b w:val="false"/>
+          <w:i w:val="false"/>
+          <w:color w:val="000000"/>
+          <w:sz w:val="18"/>
+          <w:szCs w:val="18"/>
+          <w:u w:val="none"/>
+          <w:lang w:val="zxx"/>
+        </w:rPr>
+        <w:t>reference</w:t>
+      </w:r>
+      <w:r>
+        <w:rPr>
+          <w:rFonts w:ascii="FiraCode Nerd Font Mono" w:hAnsi="FiraCode Nerd Font Mono"/>
+          <w:b w:val="false"/>
+          <w:i w:val="false"/>
+          <w:color w:val="666666"/>
+          <w:sz w:val="18"/>
+          <w:szCs w:val="18"/>
+          <w:u w:val="none"/>
+          <w:lang w:val="zxx"/>
+        </w:rPr>
+        <w:t>=0</w:t>
+      </w:r>
+      <w:r>
+        <w:rPr>
+          <w:rFonts w:ascii="FiraCode Nerd Font Mono" w:hAnsi="FiraCode Nerd Font Mono"/>
+          <w:b w:val="false"/>
+          <w:i w:val="false"/>
+          <w:color w:val="000000"/>
+          <w:sz w:val="18"/>
+          <w:szCs w:val="18"/>
+          <w:u w:val="none"/>
+          <w:lang w:val="zxx"/>
+        </w:rPr>
+        <w:t>,</w:t>
+      </w:r>
+    </w:p>
+    <w:p>
+      <w:pPr>
+        <w:pStyle w:val="AbstractNormalText"/>
+        <w:shd w:val="clear" w:fill="F8F8F8"/>
+        <w:jc w:val="left"/>
+        <w:rPr>
+          <w:b w:val="false"/>
+          <w:b w:val="false"/>
+          <w:i w:val="false"/>
+          <w:i w:val="false"/>
+          <w:color w:val="BBBBBB"/>
+          <w:u w:val="none"/>
+        </w:rPr>
+      </w:pPr>
+      <w:r>
+        <w:rPr>
+          <w:rFonts w:ascii="FiraCode Nerd Font Mono" w:hAnsi="FiraCode Nerd Font Mono"/>
+          <w:b w:val="false"/>
+          <w:i w:val="false"/>
+          <w:color w:val="000000"/>
+          <w:sz w:val="18"/>
+          <w:szCs w:val="18"/>
+          <w:u w:val="none"/>
+          <w:lang w:val="zxx"/>
+        </w:rPr>
+        <w:t xml:space="preserve">    </w:t>
+      </w:r>
+      <w:r>
+        <w:rPr>
+          <w:rFonts w:ascii="FiraCode Nerd Font Mono" w:hAnsi="FiraCode Nerd Font Mono"/>
+          <w:b w:val="false"/>
+          <w:i w:val="false"/>
+          <w:color w:val="000000"/>
+          <w:sz w:val="18"/>
+          <w:szCs w:val="18"/>
+          <w:u w:val="none"/>
+          <w:lang w:val="zxx"/>
+        </w:rPr>
+        <w:t>properties</w:t>
+      </w:r>
+      <w:r>
+        <w:rPr>
+          <w:rFonts w:ascii="FiraCode Nerd Font Mono" w:hAnsi="FiraCode Nerd Font Mono"/>
+          <w:b w:val="false"/>
+          <w:i w:val="false"/>
+          <w:color w:val="666666"/>
+          <w:sz w:val="18"/>
+          <w:szCs w:val="18"/>
+          <w:u w:val="none"/>
+          <w:lang w:val="zxx"/>
+        </w:rPr>
+        <w:t>=</w:t>
+      </w:r>
+      <w:r>
+        <w:rPr>
+          <w:rFonts w:ascii="FiraCode Nerd Font Mono" w:hAnsi="FiraCode Nerd Font Mono"/>
+          <w:b w:val="false"/>
+          <w:i w:val="false"/>
+          <w:color w:val="000000"/>
+          <w:sz w:val="18"/>
+          <w:szCs w:val="18"/>
+          <w:u w:val="none"/>
+          <w:lang w:val="zxx"/>
+        </w:rPr>
+        <w:t>{</w:t>
+      </w:r>
+      <w:r>
+        <w:rPr>
+          <w:rFonts w:ascii="FiraCode Nerd Font Mono" w:hAnsi="FiraCode Nerd Font Mono"/>
+          <w:b w:val="false"/>
+          <w:i w:val="false"/>
+          <w:color w:val="BA2121"/>
+          <w:sz w:val="18"/>
+          <w:szCs w:val="18"/>
+          <w:u w:val="none"/>
+          <w:lang w:val="zxx"/>
+        </w:rPr>
+        <w:t>"density"</w:t>
+      </w:r>
+      <w:r>
+        <w:rPr>
+          <w:rFonts w:ascii="FiraCode Nerd Font Mono" w:hAnsi="FiraCode Nerd Font Mono"/>
+          <w:b w:val="false"/>
+          <w:i w:val="false"/>
+          <w:color w:val="000000"/>
+          <w:sz w:val="18"/>
+          <w:szCs w:val="18"/>
+          <w:u w:val="none"/>
+          <w:lang w:val="zxx"/>
+        </w:rPr>
+        <w:t>: density},</w:t>
+      </w:r>
+    </w:p>
+    <w:p>
+      <w:pPr>
+        <w:pStyle w:val="AbstractNormalText"/>
+        <w:shd w:val="clear" w:fill="F8F8F8"/>
+        <w:jc w:val="left"/>
+        <w:rPr>
+          <w:rFonts w:ascii="FiraCode Nerd Font Mono" w:hAnsi="FiraCode Nerd Font Mono"/>
+          <w:sz w:val="18"/>
+          <w:szCs w:val="18"/>
+        </w:rPr>
+      </w:pPr>
+      <w:r>
+        <w:rPr>
+          <w:rFonts w:ascii="FiraCode Nerd Font Mono" w:hAnsi="FiraCode Nerd Font Mono"/>
+          <w:b w:val="false"/>
+          <w:i w:val="false"/>
+          <w:color w:val="000000"/>
+          <w:sz w:val="18"/>
+          <w:szCs w:val="18"/>
+          <w:u w:val="none"/>
+          <w:lang w:val="zxx"/>
+        </w:rPr>
+        <w:t>)</w:t>
+      </w:r>
+    </w:p>
+    <w:p>
+      <w:pPr>
+        <w:pStyle w:val="AbstractNormalText"/>
+        <w:shd w:val="clear" w:fill="F8F8F8"/>
+        <w:jc w:val="left"/>
+        <w:rPr>
+          <w:b w:val="false"/>
+          <w:b w:val="false"/>
+          <w:i w:val="false"/>
+          <w:i w:val="false"/>
+          <w:color w:val="BBBBBB"/>
+          <w:u w:val="none"/>
+        </w:rPr>
+      </w:pPr>
+      <w:r>
+        <w:rPr>
+          <w:rFonts w:ascii="FiraCode Nerd Font Mono" w:hAnsi="FiraCode Nerd Font Mono"/>
+          <w:b w:val="false"/>
+          <w:i w:val="false"/>
+          <w:color w:val="000000"/>
+          <w:sz w:val="18"/>
+          <w:szCs w:val="18"/>
+          <w:u w:val="none"/>
+          <w:lang w:val="zxx"/>
+        </w:rPr>
+        <w:t xml:space="preserve">terr_eff </w:t>
+      </w:r>
+      <w:r>
+        <w:rPr>
+          <w:rFonts w:ascii="FiraCode Nerd Font Mono" w:hAnsi="FiraCode Nerd Font Mono"/>
+          <w:b w:val="false"/>
+          <w:i w:val="false"/>
+          <w:color w:val="666666"/>
+          <w:sz w:val="18"/>
+          <w:szCs w:val="18"/>
+          <w:u w:val="none"/>
+          <w:lang w:val="zxx"/>
+        </w:rPr>
+        <w:t>=</w:t>
+      </w:r>
+      <w:r>
+        <w:rPr>
+          <w:rFonts w:ascii="FiraCode Nerd Font Mono" w:hAnsi="FiraCode Nerd Font Mono"/>
+          <w:b w:val="false"/>
+          <w:i w:val="false"/>
+          <w:color w:val="000000"/>
+          <w:sz w:val="18"/>
+          <w:szCs w:val="18"/>
+          <w:u w:val="none"/>
+          <w:lang w:val="zxx"/>
+        </w:rPr>
+        <w:t xml:space="preserve"> model</w:t>
+      </w:r>
+      <w:r>
+        <w:rPr>
+          <w:rFonts w:ascii="FiraCode Nerd Font Mono" w:hAnsi="FiraCode Nerd Font Mono"/>
+          <w:b w:val="false"/>
+          <w:i w:val="false"/>
+          <w:color w:val="666666"/>
+          <w:sz w:val="18"/>
+          <w:szCs w:val="18"/>
+          <w:u w:val="none"/>
+          <w:lang w:val="zxx"/>
+        </w:rPr>
+        <w:t>.</w:t>
+      </w:r>
+      <w:r>
+        <w:rPr>
+          <w:rFonts w:ascii="FiraCode Nerd Font Mono" w:hAnsi="FiraCode Nerd Font Mono"/>
+          <w:b w:val="false"/>
+          <w:i w:val="false"/>
+          <w:color w:val="000000"/>
+          <w:sz w:val="18"/>
+          <w:szCs w:val="18"/>
+          <w:u w:val="none"/>
+          <w:lang w:val="zxx"/>
+        </w:rPr>
+        <w:t>prism_layer</w:t>
+      </w:r>
+      <w:r>
+        <w:rPr>
+          <w:rFonts w:ascii="FiraCode Nerd Font Mono" w:hAnsi="FiraCode Nerd Font Mono"/>
+          <w:b w:val="false"/>
+          <w:i w:val="false"/>
+          <w:color w:val="666666"/>
+          <w:sz w:val="18"/>
+          <w:szCs w:val="18"/>
+          <w:u w:val="none"/>
+          <w:lang w:val="zxx"/>
+        </w:rPr>
+        <w:t>.</w:t>
+      </w:r>
+      <w:r>
+        <w:rPr>
+          <w:rFonts w:ascii="FiraCode Nerd Font Mono" w:hAnsi="FiraCode Nerd Font Mono"/>
+          <w:b w:val="false"/>
+          <w:i w:val="false"/>
+          <w:color w:val="000000"/>
+          <w:sz w:val="18"/>
+          <w:szCs w:val="18"/>
+          <w:u w:val="none"/>
+          <w:lang w:val="zxx"/>
+        </w:rPr>
+        <w:t>gravity(</w:t>
+      </w:r>
+    </w:p>
+    <w:p>
+      <w:pPr>
+        <w:pStyle w:val="AbstractNormalText"/>
+        <w:shd w:val="clear" w:fill="F8F8F8"/>
+        <w:jc w:val="left"/>
+        <w:rPr>
+          <w:b w:val="false"/>
+          <w:b w:val="false"/>
+          <w:i w:val="false"/>
+          <w:i w:val="false"/>
+          <w:color w:val="BBBBBB"/>
+          <w:u w:val="none"/>
+        </w:rPr>
+      </w:pPr>
+      <w:r>
+        <w:rPr>
+          <w:rFonts w:ascii="FiraCode Nerd Font Mono" w:hAnsi="FiraCode Nerd Font Mono"/>
+          <w:b w:val="false"/>
+          <w:i w:val="false"/>
+          <w:color w:val="000000"/>
+          <w:sz w:val="18"/>
+          <w:szCs w:val="18"/>
+          <w:u w:val="none"/>
+          <w:lang w:val="zxx"/>
+        </w:rPr>
+        <w:t xml:space="preserve">    </w:t>
+      </w:r>
+      <w:r>
+        <w:rPr>
+          <w:rFonts w:ascii="FiraCode Nerd Font Mono" w:hAnsi="FiraCode Nerd Font Mono"/>
+          <w:b w:val="false"/>
+          <w:i w:val="false"/>
+          <w:color w:val="000000"/>
+          <w:sz w:val="18"/>
+          <w:szCs w:val="18"/>
+          <w:u w:val="none"/>
+          <w:lang w:val="zxx"/>
+        </w:rPr>
+        <w:t>coordinates, field</w:t>
+      </w:r>
+      <w:r>
+        <w:rPr>
+          <w:rFonts w:ascii="FiraCode Nerd Font Mono" w:hAnsi="FiraCode Nerd Font Mono"/>
+          <w:b w:val="false"/>
+          <w:i w:val="false"/>
+          <w:color w:val="666666"/>
+          <w:sz w:val="18"/>
+          <w:szCs w:val="18"/>
+          <w:u w:val="none"/>
+          <w:lang w:val="zxx"/>
+        </w:rPr>
+        <w:t>=</w:t>
+      </w:r>
+      <w:r>
+        <w:rPr>
+          <w:rFonts w:ascii="FiraCode Nerd Font Mono" w:hAnsi="FiraCode Nerd Font Mono"/>
+          <w:b w:val="false"/>
+          <w:i w:val="false"/>
+          <w:color w:val="BA2121"/>
+          <w:sz w:val="18"/>
+          <w:szCs w:val="18"/>
+          <w:u w:val="none"/>
+          <w:lang w:val="zxx"/>
+        </w:rPr>
+        <w:t>"g_z"</w:t>
+      </w:r>
+    </w:p>
+    <w:p>
+      <w:pPr>
+        <w:pStyle w:val="AbstractNormalText"/>
+        <w:shd w:val="clear" w:fill="F8F8F8"/>
+        <w:jc w:val="left"/>
+        <w:rPr>
+          <w:rFonts w:ascii="FiraCode Nerd Font Mono" w:hAnsi="FiraCode Nerd Font Mono"/>
+          <w:sz w:val="18"/>
+          <w:szCs w:val="18"/>
+        </w:rPr>
+      </w:pPr>
+      <w:r>
+        <w:rPr>
+          <w:rFonts w:ascii="FiraCode Nerd Font Mono" w:hAnsi="FiraCode Nerd Font Mono"/>
+          <w:b w:val="false"/>
+          <w:i w:val="false"/>
+          <w:color w:val="000000"/>
+          <w:sz w:val="18"/>
+          <w:szCs w:val="18"/>
+          <w:u w:val="none"/>
+          <w:lang w:val="zxx"/>
+        </w:rPr>
+        <w:t>)</w:t>
+      </w:r>
+    </w:p>
+    <w:p>
+      <w:pPr>
+        <w:pStyle w:val="AbstractNormalText"/>
+        <w:rPr>
+          <w:sz w:val="20"/>
+          <w:lang w:val="en-CA"/>
+        </w:rPr>
+      </w:pPr>
+      <w:r>
+        <w:rPr>
+          <w:sz w:val="20"/>
+          <w:lang w:val="en-CA"/>
+        </w:rPr>
+      </w:r>
+    </w:p>
+    <w:p>
+      <w:pPr>
+        <w:pStyle w:val="AbstractNormalText"/>
+        <w:rPr>
+          <w:sz w:val="20"/>
+          <w:lang w:val="en-CA"/>
+        </w:rPr>
+      </w:pPr>
+      <w:r>
+        <w:rPr>
+          <w:sz w:val="20"/>
+          <w:lang w:val="en-CA"/>
+        </w:rPr>
         <mc:AlternateContent>
           <mc:Choice Requires="wps">
             <w:drawing>
-              <wp:anchor behindDoc="0" distT="0" distB="0" distL="0" distR="0" simplePos="0" locked="0" layoutInCell="0" allowOverlap="1" relativeHeight="6">
+              <wp:anchor behindDoc="0" distT="0" distB="0" distL="0" distR="0" simplePos="0" locked="0" layoutInCell="0" allowOverlap="1" relativeHeight="7">
                 <wp:simplePos x="0" y="0"/>
-                <wp:positionH relativeFrom="page">
-                  <wp:posOffset>901065</wp:posOffset>
+                <wp:positionH relativeFrom="column">
+                  <wp:posOffset>9525</wp:posOffset>
                 </wp:positionH>
-                <wp:positionV relativeFrom="page">
-                  <wp:posOffset>1238250</wp:posOffset>
+                <wp:positionV relativeFrom="paragraph">
+                  <wp:posOffset>2686050</wp:posOffset>
                 </wp:positionV>
-                <wp:extent cx="5978525" cy="3081020"/>
+                <wp:extent cx="5991860" cy="2990215"/>
                 <wp:effectExtent l="0" t="0" r="0" b="0"/>
-                <wp:wrapSquare wrapText="largest"/>
-                <wp:docPr id="7" name="Frame3"/>
+                <wp:wrapTopAndBottom/>
+                <wp:docPr id="9" name="Frame3"/>
                 <a:graphic xmlns:a="http://schemas.openxmlformats.org/drawingml/2006/main">
                   <a:graphicData uri="http://schemas.microsoft.com/office/word/2010/wordprocessingShape">
                     <wps:wsp>
-                      <wps:cNvSpPr txBox="1"/>
+                      <wps:cNvSpPr/>
                       <wps:spPr>
                         <a:xfrm>
                           <a:off x="0" y="0"/>
-                          <a:ext cx="5978525" cy="3081020"/>
+                          <a:ext cx="5991840" cy="2990160"/>
                         </a:xfrm>
-                        <a:prstGeom prst="rect"/>
+                        <a:prstGeom prst="rect">
+                          <a:avLst/>
+                        </a:prstGeom>
                         <a:solidFill>
-                          <a:srgbClr val="FFFFFF"/>
+                          <a:srgbClr val="ffffff"/>
                         </a:solidFill>
+                        <a:ln w="0">
+                          <a:noFill/>
+                        </a:ln>
                       </wps:spPr>
+                      <wps:style>
+                        <a:lnRef idx="0"/>
+                        <a:fillRef idx="0"/>
+                        <a:effectRef idx="0"/>
+                        <a:fontRef idx="minor"/>
+                      </wps:style>
                       <wps:txbx>
                         <w:txbxContent>
                           <w:p>
@@ -2522,15 +3768,12 @@
                               </w:rPr>
                             </w:pPr>
                             <w:r>
-                              <w:rPr>
-                                <w:sz w:val="18"/>
-                                <w:szCs w:val="18"/>
-                              </w:rPr>
+                              <w:rPr/>
                               <w:drawing>
                                 <wp:inline distT="0" distB="0" distL="0" distR="0">
-                                  <wp:extent cx="5978525" cy="2574290"/>
+                                  <wp:extent cx="5991860" cy="2580005"/>
                                   <wp:effectExtent l="0" t="0" r="0" b="0"/>
-                                  <wp:docPr id="8" name="Image3" descr=""/>
+                                  <wp:docPr id="11" name="Image3" descr=""/>
                                   <wp:cNvGraphicFramePr>
                                     <a:graphicFrameLocks xmlns:a="http://schemas.openxmlformats.org/drawingml/2006/main" noChangeAspect="1"/>
                                   </wp:cNvGraphicFramePr>
@@ -2538,7 +3781,7 @@
                                     <a:graphicData uri="http://schemas.openxmlformats.org/drawingml/2006/picture">
                                       <pic:pic xmlns:pic="http://schemas.openxmlformats.org/drawingml/2006/picture">
                                         <pic:nvPicPr>
-                                          <pic:cNvPr id="8" name="Image3" descr=""/>
+                                          <pic:cNvPr id="11" name="Image3" descr=""/>
                                           <pic:cNvPicPr>
                                             <a:picLocks noChangeAspect="1" noChangeArrowheads="1"/>
                                           </pic:cNvPicPr>
@@ -2552,7 +3795,7 @@
                                         <pic:spPr bwMode="auto">
                                           <a:xfrm>
                                             <a:off x="0" y="0"/>
-                                            <a:ext cx="5978525" cy="2574290"/>
+                                            <a:ext cx="5991860" cy="2580005"/>
                                           </a:xfrm>
                                           <a:prstGeom prst="rect">
                                             <a:avLst/>
@@ -2563,6 +3806,12 @@
                                   </a:graphic>
                                 </wp:inline>
                               </w:drawing>
+                            </w:r>
+                            <w:r>
+                              <w:rPr>
+                                <w:sz w:val="18"/>
+                                <w:szCs w:val="18"/>
+                              </w:rPr>
                               <w:t xml:space="preserve">Figure </w:t>
                             </w:r>
                             <w:r>
@@ -2610,7 +3859,7 @@
                           </w:p>
                         </w:txbxContent>
                       </wps:txbx>
-                      <wps:bodyPr anchor="t" lIns="0" tIns="0" rIns="0" bIns="91440">
+                      <wps:bodyPr lIns="0" rIns="0" tIns="0" bIns="0" anchor="t">
                         <a:noAutofit/>
                       </wps:bodyPr>
                     </wps:wsp>
@@ -2621,8 +3870,10 @@
           </mc:Choice>
           <mc:Fallback>
             <w:pict>
-              <v:rect style="position:absolute;rotation:-0;width:470.75pt;height:242.6pt;mso-wrap-distance-left:0pt;mso-wrap-distance-right:0pt;mso-wrap-distance-top:0pt;mso-wrap-distance-bottom:0pt;margin-top:97.5pt;mso-position-vertical-relative:page;margin-left:70.95pt;mso-position-horizontal-relative:page">
-                <v:textbox inset="0in,0in,0in,0.1in">
+              <v:rect id="shape_0" ID="Frame3" path="m0,0l-2147483645,0l-2147483645,-2147483646l0,-2147483646xe" fillcolor="white" stroked="f" o:allowincell="f" style="position:absolute;margin-left:0.75pt;margin-top:211.5pt;width:471.75pt;height:235.4pt;mso-wrap-style:square;v-text-anchor:top">
+                <v:fill o:detectmouseclick="t" type="solid" color2="black"/>
+                <v:stroke color="#3465a4" joinstyle="round" endcap="flat"/>
+                <v:textbox>
                   <w:txbxContent>
                     <w:p>
                       <w:pPr>
@@ -2635,15 +3886,12 @@
                         </w:rPr>
                       </w:pPr>
                       <w:r>
-                        <w:rPr>
-                          <w:sz w:val="18"/>
-                          <w:szCs w:val="18"/>
-                        </w:rPr>
+                        <w:rPr/>
                         <w:drawing>
                           <wp:inline distT="0" distB="0" distL="0" distR="0">
-                            <wp:extent cx="5978525" cy="2574290"/>
+                            <wp:extent cx="5991860" cy="2580005"/>
                             <wp:effectExtent l="0" t="0" r="0" b="0"/>
-                            <wp:docPr id="9" name="Image3" descr=""/>
+                            <wp:docPr id="12" name="Image3" descr=""/>
                             <wp:cNvGraphicFramePr>
                               <a:graphicFrameLocks xmlns:a="http://schemas.openxmlformats.org/drawingml/2006/main" noChangeAspect="1"/>
                             </wp:cNvGraphicFramePr>
@@ -2651,7 +3899,7 @@
                               <a:graphicData uri="http://schemas.openxmlformats.org/drawingml/2006/picture">
                                 <pic:pic xmlns:pic="http://schemas.openxmlformats.org/drawingml/2006/picture">
                                   <pic:nvPicPr>
-                                    <pic:cNvPr id="9" name="Image3" descr=""/>
+                                    <pic:cNvPr id="12" name="Image3" descr=""/>
                                     <pic:cNvPicPr>
                                       <a:picLocks noChangeAspect="1" noChangeArrowheads="1"/>
                                     </pic:cNvPicPr>
@@ -2665,7 +3913,7 @@
                                   <pic:spPr bwMode="auto">
                                     <a:xfrm>
                                       <a:off x="0" y="0"/>
-                                      <a:ext cx="5978525" cy="2574290"/>
+                                      <a:ext cx="5991860" cy="2580005"/>
                                     </a:xfrm>
                                     <a:prstGeom prst="rect">
                                       <a:avLst/>
@@ -2676,6 +3924,12 @@
                             </a:graphic>
                           </wp:inline>
                         </w:drawing>
+                      </w:r>
+                      <w:r>
+                        <w:rPr>
+                          <w:sz w:val="18"/>
+                          <w:szCs w:val="18"/>
+                        </w:rPr>
                         <w:t xml:space="preserve">Figure </w:t>
                       </w:r>
                       <w:r>
@@ -2723,20 +3977,602 @@
                     </w:p>
                   </w:txbxContent>
                 </v:textbox>
-                <w10:wrap type="square" side="largest"/>
+                <w10:wrap type="topAndBottom"/>
               </v:rect>
             </w:pict>
           </mc:Fallback>
         </mc:AlternateContent>
       </w:r>
-    </w:p>
-    <w:p>
-      <w:pPr>
-        <w:pStyle w:val="AbstractNormalText"/>
-        <w:shd w:fill="F8F8F8" w:val="clear"/>
+      <w:r>
+        <w:rPr>
+          <w:sz w:val="20"/>
+          <w:lang w:val="en-CA"/>
+        </w:rPr>
+        <w:t>With the goal of obtaining the gravity effect of the shallower masses we need to split the residual field from the regional field. We can use Harmonica to generate the regional field using deep equivalent sources (see Fig. 3a).</w:t>
+      </w:r>
+    </w:p>
+    <w:p>
+      <w:pPr>
+        <w:pStyle w:val="AbstractNormalText"/>
+        <w:rPr>
+          <w:sz w:val="20"/>
+          <w:lang w:val="en-CA"/>
+        </w:rPr>
+      </w:pPr>
+      <w:r>
+        <w:rPr>
+          <w:sz w:val="20"/>
+          <w:lang w:val="en-CA"/>
+        </w:rPr>
+      </w:r>
+    </w:p>
+    <w:p>
+      <w:pPr>
+        <w:pStyle w:val="AbstractNormalText"/>
+        <w:shd w:val="clear" w:fill="F8F8F8"/>
         <w:jc w:val="left"/>
         <w:rPr>
-          <w:b w:val="false"/>
+          <w:lang w:val="zxx"/>
+        </w:rPr>
+      </w:pPr>
+      <w:r>
+        <w:rPr>
+          <w:rFonts w:ascii="FiraCode Nerd Font Mono" w:hAnsi="FiraCode Nerd Font Mono"/>
+          <w:b w:val="false"/>
+          <w:i w:val="false"/>
+          <w:color w:val="000000"/>
+          <w:sz w:val="18"/>
+          <w:szCs w:val="18"/>
+          <w:u w:val="none"/>
+          <w:lang w:val="zxx"/>
+        </w:rPr>
+        <w:t xml:space="preserve">deep_sources </w:t>
+      </w:r>
+      <w:r>
+        <w:rPr>
+          <w:rFonts w:ascii="FiraCode Nerd Font Mono" w:hAnsi="FiraCode Nerd Font Mono"/>
+          <w:b w:val="false"/>
+          <w:i w:val="false"/>
+          <w:color w:val="666666"/>
+          <w:sz w:val="18"/>
+          <w:szCs w:val="18"/>
+          <w:u w:val="none"/>
+          <w:lang w:val="zxx"/>
+        </w:rPr>
+        <w:t>=</w:t>
+      </w:r>
+      <w:r>
+        <w:rPr>
+          <w:rFonts w:ascii="FiraCode Nerd Font Mono" w:hAnsi="FiraCode Nerd Font Mono"/>
+          <w:b w:val="false"/>
+          <w:i w:val="false"/>
+          <w:color w:val="000000"/>
+          <w:sz w:val="18"/>
+          <w:szCs w:val="18"/>
+          <w:u w:val="none"/>
+          <w:lang w:val="zxx"/>
+        </w:rPr>
+        <w:t xml:space="preserve"> hm</w:t>
+      </w:r>
+      <w:r>
+        <w:rPr>
+          <w:rFonts w:ascii="FiraCode Nerd Font Mono" w:hAnsi="FiraCode Nerd Font Mono"/>
+          <w:b w:val="false"/>
+          <w:i w:val="false"/>
+          <w:color w:val="666666"/>
+          <w:sz w:val="18"/>
+          <w:szCs w:val="18"/>
+          <w:u w:val="none"/>
+          <w:lang w:val="zxx"/>
+        </w:rPr>
+        <w:t>.</w:t>
+      </w:r>
+      <w:r>
+        <w:rPr>
+          <w:rFonts w:ascii="FiraCode Nerd Font Mono" w:hAnsi="FiraCode Nerd Font Mono"/>
+          <w:b w:val="false"/>
+          <w:i w:val="false"/>
+          <w:color w:val="000000"/>
+          <w:sz w:val="18"/>
+          <w:szCs w:val="18"/>
+          <w:u w:val="none"/>
+          <w:lang w:val="zxx"/>
+        </w:rPr>
+        <w:t>EquivalentSources(</w:t>
+      </w:r>
+    </w:p>
+    <w:p>
+      <w:pPr>
+        <w:pStyle w:val="AbstractNormalText"/>
+        <w:shd w:val="clear" w:fill="F8F8F8"/>
+        <w:jc w:val="left"/>
+        <w:rPr>
+          <w:lang w:val="zxx"/>
+        </w:rPr>
+      </w:pPr>
+      <w:r>
+        <w:rPr>
+          <w:rFonts w:ascii="FiraCode Nerd Font Mono" w:hAnsi="FiraCode Nerd Font Mono"/>
+          <w:b w:val="false"/>
+          <w:i w:val="false"/>
+          <w:color w:val="000000"/>
+          <w:sz w:val="18"/>
+          <w:szCs w:val="18"/>
+          <w:u w:val="none"/>
+          <w:lang w:val="zxx"/>
+        </w:rPr>
+        <w:t xml:space="preserve">    </w:t>
+      </w:r>
+      <w:r>
+        <w:rPr>
+          <w:rFonts w:ascii="FiraCode Nerd Font Mono" w:hAnsi="FiraCode Nerd Font Mono"/>
+          <w:b w:val="false"/>
+          <w:i w:val="false"/>
+          <w:color w:val="000000"/>
+          <w:sz w:val="18"/>
+          <w:szCs w:val="18"/>
+          <w:u w:val="none"/>
+          <w:lang w:val="zxx"/>
+        </w:rPr>
+        <w:t>damping</w:t>
+      </w:r>
+      <w:r>
+        <w:rPr>
+          <w:rFonts w:ascii="FiraCode Nerd Font Mono" w:hAnsi="FiraCode Nerd Font Mono"/>
+          <w:b w:val="false"/>
+          <w:i w:val="false"/>
+          <w:color w:val="666666"/>
+          <w:sz w:val="18"/>
+          <w:szCs w:val="18"/>
+          <w:u w:val="none"/>
+          <w:lang w:val="zxx"/>
+        </w:rPr>
+        <w:t>=1000</w:t>
+      </w:r>
+      <w:r>
+        <w:rPr>
+          <w:rFonts w:ascii="FiraCode Nerd Font Mono" w:hAnsi="FiraCode Nerd Font Mono"/>
+          <w:b w:val="false"/>
+          <w:i w:val="false"/>
+          <w:color w:val="000000"/>
+          <w:sz w:val="18"/>
+          <w:szCs w:val="18"/>
+          <w:u w:val="none"/>
+          <w:lang w:val="zxx"/>
+        </w:rPr>
+        <w:t>, depth</w:t>
+      </w:r>
+      <w:r>
+        <w:rPr>
+          <w:rFonts w:ascii="FiraCode Nerd Font Mono" w:hAnsi="FiraCode Nerd Font Mono"/>
+          <w:b w:val="false"/>
+          <w:i w:val="false"/>
+          <w:color w:val="666666"/>
+          <w:sz w:val="18"/>
+          <w:szCs w:val="18"/>
+          <w:u w:val="none"/>
+          <w:lang w:val="zxx"/>
+        </w:rPr>
+        <w:t>=500e3</w:t>
+      </w:r>
+    </w:p>
+    <w:p>
+      <w:pPr>
+        <w:pStyle w:val="AbstractNormalText"/>
+        <w:shd w:val="clear" w:fill="F8F8F8"/>
+        <w:jc w:val="left"/>
+        <w:rPr>
+          <w:rFonts w:ascii="FiraCode Nerd Font Mono" w:hAnsi="FiraCode Nerd Font Mono"/>
+          <w:sz w:val="18"/>
+          <w:szCs w:val="18"/>
+        </w:rPr>
+      </w:pPr>
+      <w:r>
+        <w:rPr>
+          <w:rFonts w:ascii="FiraCode Nerd Font Mono" w:hAnsi="FiraCode Nerd Font Mono"/>
+          <w:b w:val="false"/>
+          <w:i w:val="false"/>
+          <w:color w:val="000000"/>
+          <w:sz w:val="18"/>
+          <w:szCs w:val="18"/>
+          <w:u w:val="none"/>
+          <w:lang w:val="zxx"/>
+        </w:rPr>
+        <w:t>)</w:t>
+      </w:r>
+    </w:p>
+    <w:p>
+      <w:pPr>
+        <w:pStyle w:val="AbstractNormalText"/>
+        <w:shd w:val="clear" w:fill="F8F8F8"/>
+        <w:jc w:val="left"/>
+        <w:rPr>
+          <w:lang w:val="zxx"/>
+        </w:rPr>
+      </w:pPr>
+      <w:r>
+        <w:rPr>
+          <w:rFonts w:ascii="FiraCode Nerd Font Mono" w:hAnsi="FiraCode Nerd Font Mono"/>
+          <w:b w:val="false"/>
+          <w:i w:val="false"/>
+          <w:color w:val="000000"/>
+          <w:sz w:val="18"/>
+          <w:szCs w:val="18"/>
+          <w:u w:val="none"/>
+          <w:lang w:val="zxx"/>
+        </w:rPr>
+        <w:t>deep_sources</w:t>
+      </w:r>
+      <w:r>
+        <w:rPr>
+          <w:rFonts w:ascii="FiraCode Nerd Font Mono" w:hAnsi="FiraCode Nerd Font Mono"/>
+          <w:b w:val="false"/>
+          <w:i w:val="false"/>
+          <w:color w:val="666666"/>
+          <w:sz w:val="18"/>
+          <w:szCs w:val="18"/>
+          <w:u w:val="none"/>
+          <w:lang w:val="zxx"/>
+        </w:rPr>
+        <w:t>.</w:t>
+      </w:r>
+      <w:r>
+        <w:rPr>
+          <w:rFonts w:ascii="FiraCode Nerd Font Mono" w:hAnsi="FiraCode Nerd Font Mono"/>
+          <w:b w:val="false"/>
+          <w:i w:val="false"/>
+          <w:color w:val="000000"/>
+          <w:sz w:val="18"/>
+          <w:szCs w:val="18"/>
+          <w:u w:val="none"/>
+          <w:lang w:val="zxx"/>
+        </w:rPr>
+        <w:t>fit(</w:t>
+      </w:r>
+    </w:p>
+    <w:p>
+      <w:pPr>
+        <w:pStyle w:val="AbstractNormalText"/>
+        <w:shd w:val="clear" w:fill="F8F8F8"/>
+        <w:jc w:val="left"/>
+        <w:rPr>
+          <w:rFonts w:ascii="FiraCode Nerd Font Mono" w:hAnsi="FiraCode Nerd Font Mono"/>
+          <w:b w:val="false"/>
+          <w:b w:val="false"/>
+          <w:i w:val="false"/>
+          <w:i w:val="false"/>
+          <w:color w:val="000000"/>
+          <w:sz w:val="18"/>
+          <w:szCs w:val="18"/>
+          <w:u w:val="none"/>
+        </w:rPr>
+      </w:pPr>
+      <w:r>
+        <w:rPr>
+          <w:rFonts w:ascii="FiraCode Nerd Font Mono" w:hAnsi="FiraCode Nerd Font Mono"/>
+          <w:b w:val="false"/>
+          <w:i w:val="false"/>
+          <w:color w:val="000000"/>
+          <w:sz w:val="18"/>
+          <w:szCs w:val="18"/>
+          <w:u w:val="none"/>
+          <w:lang w:val="zxx"/>
+        </w:rPr>
+        <w:t xml:space="preserve">    </w:t>
+      </w:r>
+      <w:r>
+        <w:rPr>
+          <w:rFonts w:ascii="FiraCode Nerd Font Mono" w:hAnsi="FiraCode Nerd Font Mono"/>
+          <w:b w:val="false"/>
+          <w:i w:val="false"/>
+          <w:color w:val="000000"/>
+          <w:sz w:val="18"/>
+          <w:szCs w:val="18"/>
+          <w:u w:val="none"/>
+          <w:lang w:val="zxx"/>
+        </w:rPr>
+        <w:t>coordinates, gravity_bouguer</w:t>
+      </w:r>
+    </w:p>
+    <w:p>
+      <w:pPr>
+        <w:pStyle w:val="AbstractNormalText"/>
+        <w:shd w:val="clear" w:fill="F8F8F8"/>
+        <w:jc w:val="left"/>
+        <w:rPr>
+          <w:rFonts w:ascii="FiraCode Nerd Font Mono" w:hAnsi="FiraCode Nerd Font Mono"/>
+          <w:sz w:val="18"/>
+          <w:szCs w:val="18"/>
+        </w:rPr>
+      </w:pPr>
+      <w:r>
+        <w:rPr>
+          <w:rFonts w:ascii="FiraCode Nerd Font Mono" w:hAnsi="FiraCode Nerd Font Mono"/>
+          <w:b w:val="false"/>
+          <w:i w:val="false"/>
+          <w:color w:val="000000"/>
+          <w:sz w:val="18"/>
+          <w:szCs w:val="18"/>
+          <w:u w:val="none"/>
+          <w:lang w:val="zxx"/>
+        </w:rPr>
+        <w:t>)</w:t>
+      </w:r>
+    </w:p>
+    <w:p>
+      <w:pPr>
+        <w:pStyle w:val="AbstractNormalText"/>
+        <w:shd w:val="clear" w:fill="F8F8F8"/>
+        <w:jc w:val="left"/>
+        <w:rPr>
+          <w:lang w:val="zxx"/>
+        </w:rPr>
+      </w:pPr>
+      <w:r>
+        <w:rPr>
+          <w:rFonts w:ascii="FiraCode Nerd Font Mono" w:hAnsi="FiraCode Nerd Font Mono"/>
+          <w:b w:val="false"/>
+          <w:i w:val="false"/>
+          <w:color w:val="000000"/>
+          <w:sz w:val="18"/>
+          <w:szCs w:val="18"/>
+          <w:u w:val="none"/>
+          <w:lang w:val="zxx"/>
+        </w:rPr>
+        <w:t xml:space="preserve">regional </w:t>
+      </w:r>
+      <w:r>
+        <w:rPr>
+          <w:rFonts w:ascii="FiraCode Nerd Font Mono" w:hAnsi="FiraCode Nerd Font Mono"/>
+          <w:b w:val="false"/>
+          <w:i w:val="false"/>
+          <w:color w:val="666666"/>
+          <w:sz w:val="18"/>
+          <w:szCs w:val="18"/>
+          <w:u w:val="none"/>
+          <w:lang w:val="zxx"/>
+        </w:rPr>
+        <w:t>=</w:t>
+      </w:r>
+      <w:r>
+        <w:rPr>
+          <w:rFonts w:ascii="FiraCode Nerd Font Mono" w:hAnsi="FiraCode Nerd Font Mono"/>
+          <w:b w:val="false"/>
+          <w:i w:val="false"/>
+          <w:color w:val="000000"/>
+          <w:sz w:val="18"/>
+          <w:szCs w:val="18"/>
+          <w:u w:val="none"/>
+          <w:lang w:val="zxx"/>
+        </w:rPr>
+        <w:t xml:space="preserve"> deep_sources</w:t>
+      </w:r>
+      <w:r>
+        <w:rPr>
+          <w:rFonts w:ascii="FiraCode Nerd Font Mono" w:hAnsi="FiraCode Nerd Font Mono"/>
+          <w:b w:val="false"/>
+          <w:i w:val="false"/>
+          <w:color w:val="666666"/>
+          <w:sz w:val="18"/>
+          <w:szCs w:val="18"/>
+          <w:u w:val="none"/>
+          <w:lang w:val="zxx"/>
+        </w:rPr>
+        <w:t>.</w:t>
+      </w:r>
+      <w:r>
+        <w:rPr>
+          <w:rFonts w:ascii="FiraCode Nerd Font Mono" w:hAnsi="FiraCode Nerd Font Mono"/>
+          <w:b w:val="false"/>
+          <w:i w:val="false"/>
+          <w:color w:val="000000"/>
+          <w:sz w:val="18"/>
+          <w:szCs w:val="18"/>
+          <w:u w:val="none"/>
+          <w:lang w:val="zxx"/>
+        </w:rPr>
+        <w:t>predict(</w:t>
+      </w:r>
+    </w:p>
+    <w:p>
+      <w:pPr>
+        <w:pStyle w:val="AbstractNormalText"/>
+        <w:shd w:val="clear" w:fill="F8F8F8"/>
+        <w:jc w:val="left"/>
+        <w:rPr>
+          <w:rFonts w:ascii="FiraCode Nerd Font Mono" w:hAnsi="FiraCode Nerd Font Mono"/>
+          <w:b w:val="false"/>
+          <w:b w:val="false"/>
+          <w:i w:val="false"/>
+          <w:i w:val="false"/>
+          <w:color w:val="000000"/>
+          <w:sz w:val="18"/>
+          <w:szCs w:val="18"/>
+          <w:u w:val="none"/>
+        </w:rPr>
+      </w:pPr>
+      <w:r>
+        <w:rPr>
+          <w:rFonts w:ascii="FiraCode Nerd Font Mono" w:hAnsi="FiraCode Nerd Font Mono"/>
+          <w:b w:val="false"/>
+          <w:i w:val="false"/>
+          <w:color w:val="000000"/>
+          <w:sz w:val="18"/>
+          <w:szCs w:val="18"/>
+          <w:u w:val="none"/>
+          <w:lang w:val="zxx"/>
+        </w:rPr>
+        <w:t xml:space="preserve">    </w:t>
+      </w:r>
+      <w:r>
+        <w:rPr>
+          <w:rFonts w:ascii="FiraCode Nerd Font Mono" w:hAnsi="FiraCode Nerd Font Mono"/>
+          <w:b w:val="false"/>
+          <w:i w:val="false"/>
+          <w:color w:val="000000"/>
+          <w:sz w:val="18"/>
+          <w:szCs w:val="18"/>
+          <w:u w:val="none"/>
+          <w:lang w:val="zxx"/>
+        </w:rPr>
+        <w:t>coordinates</w:t>
+      </w:r>
+    </w:p>
+    <w:p>
+      <w:pPr>
+        <w:pStyle w:val="AbstractNormalText"/>
+        <w:shd w:val="clear" w:fill="F8F8F8"/>
+        <w:jc w:val="left"/>
+        <w:rPr>
+          <w:rFonts w:ascii="FiraCode Nerd Font Mono" w:hAnsi="FiraCode Nerd Font Mono"/>
+          <w:sz w:val="18"/>
+          <w:szCs w:val="18"/>
+        </w:rPr>
+      </w:pPr>
+      <w:r>
+        <w:rPr>
+          <w:rFonts w:ascii="FiraCode Nerd Font Mono" w:hAnsi="FiraCode Nerd Font Mono"/>
+          <w:b w:val="false"/>
+          <w:i w:val="false"/>
+          <w:color w:val="000000"/>
+          <w:sz w:val="18"/>
+          <w:szCs w:val="18"/>
+          <w:u w:val="none"/>
+          <w:lang w:val="zxx"/>
+        </w:rPr>
+        <w:t>)</w:t>
+      </w:r>
+    </w:p>
+    <w:p>
+      <w:pPr>
+        <w:pStyle w:val="AbstractNormalText"/>
+        <w:shd w:val="clear" w:fill="F8F8F8"/>
+        <w:jc w:val="left"/>
+        <w:rPr>
+          <w:lang w:val="zxx"/>
+        </w:rPr>
+      </w:pPr>
+      <w:r>
+        <w:rPr>
+          <w:rFonts w:ascii="FiraCode Nerd Font Mono" w:hAnsi="FiraCode Nerd Font Mono"/>
+          <w:b w:val="false"/>
+          <w:i w:val="false"/>
+          <w:color w:val="000000"/>
+          <w:sz w:val="18"/>
+          <w:szCs w:val="18"/>
+          <w:u w:val="none"/>
+          <w:lang w:val="zxx"/>
+        </w:rPr>
+        <w:t xml:space="preserve">residual </w:t>
+      </w:r>
+      <w:r>
+        <w:rPr>
+          <w:rFonts w:ascii="FiraCode Nerd Font Mono" w:hAnsi="FiraCode Nerd Font Mono"/>
+          <w:b w:val="false"/>
+          <w:i w:val="false"/>
+          <w:color w:val="666666"/>
+          <w:sz w:val="18"/>
+          <w:szCs w:val="18"/>
+          <w:u w:val="none"/>
+          <w:lang w:val="zxx"/>
+        </w:rPr>
+        <w:t>=</w:t>
+      </w:r>
+      <w:r>
+        <w:rPr>
+          <w:rFonts w:ascii="FiraCode Nerd Font Mono" w:hAnsi="FiraCode Nerd Font Mono"/>
+          <w:b w:val="false"/>
+          <w:i w:val="false"/>
+          <w:color w:val="000000"/>
+          <w:sz w:val="18"/>
+          <w:szCs w:val="18"/>
+          <w:u w:val="none"/>
+          <w:lang w:val="zxx"/>
+        </w:rPr>
+        <w:t xml:space="preserve"> gravity_bouguer </w:t>
+      </w:r>
+      <w:r>
+        <w:rPr>
+          <w:rFonts w:ascii="FiraCode Nerd Font Mono" w:hAnsi="FiraCode Nerd Font Mono"/>
+          <w:b w:val="false"/>
+          <w:i w:val="false"/>
+          <w:color w:val="666666"/>
+          <w:sz w:val="18"/>
+          <w:szCs w:val="18"/>
+          <w:u w:val="none"/>
+          <w:lang w:val="zxx"/>
+        </w:rPr>
+        <w:t>-</w:t>
+      </w:r>
+      <w:r>
+        <w:rPr>
+          <w:rFonts w:ascii="FiraCode Nerd Font Mono" w:hAnsi="FiraCode Nerd Font Mono"/>
+          <w:b w:val="false"/>
+          <w:i w:val="false"/>
+          <w:color w:val="000000"/>
+          <w:sz w:val="18"/>
+          <w:szCs w:val="18"/>
+          <w:u w:val="none"/>
+          <w:lang w:val="zxx"/>
+        </w:rPr>
+        <w:t xml:space="preserve"> regional</w:t>
+      </w:r>
+    </w:p>
+    <w:p>
+      <w:pPr>
+        <w:pStyle w:val="AbstractNormalText"/>
+        <w:rPr>
+          <w:sz w:val="20"/>
+          <w:lang w:val="en-CA"/>
+        </w:rPr>
+      </w:pPr>
+      <w:r>
+        <w:rPr>
+          <w:sz w:val="20"/>
+          <w:lang w:val="en-CA"/>
+        </w:rPr>
+      </w:r>
+    </w:p>
+    <w:p>
+      <w:pPr>
+        <w:pStyle w:val="AbstractNormalText"/>
+        <w:rPr>
+          <w:sz w:val="20"/>
+          <w:lang w:val="en-CA"/>
+        </w:rPr>
+      </w:pPr>
+      <w:r>
+        <w:rPr>
+          <w:sz w:val="20"/>
+          <w:lang w:val="en-CA"/>
+        </w:rPr>
+        <w:t>In a similar way, we could use Harmonica's equivalent sources to grid the residual field at a constant height (see Fig. 3b):</w:t>
+      </w:r>
+    </w:p>
+    <w:p>
+      <w:pPr>
+        <w:pStyle w:val="AbstractNormalText"/>
+        <w:rPr>
+          <w:sz w:val="20"/>
+          <w:lang w:val="en-CA"/>
+        </w:rPr>
+      </w:pPr>
+      <w:r>
+        <w:rPr>
+          <w:sz w:val="20"/>
+          <w:lang w:val="en-CA"/>
+        </w:rPr>
+      </w:r>
+    </w:p>
+    <w:p>
+      <w:pPr>
+        <w:pStyle w:val="AbstractNormalText"/>
+        <w:shd w:val="clear" w:fill="F8F8F8"/>
+        <w:jc w:val="left"/>
+        <w:rPr>
+          <w:b w:val="false"/>
+          <w:b w:val="false"/>
+          <w:i w:val="false"/>
           <w:i w:val="false"/>
           <w:color w:val="BBBBBB"/>
           <w:u w:val="none"/>
@@ -2745,102 +4581,78 @@
       <w:r>
         <w:rPr>
           <w:rFonts w:ascii="FiraCode Nerd Font Mono" w:hAnsi="FiraCode Nerd Font Mono"/>
-          <w:b/>
-          <w:i w:val="false"/>
-          <w:color w:val="008000"/>
-          <w:sz w:val="18"/>
-          <w:szCs w:val="18"/>
-          <w:u w:val="none"/>
-          <w:lang w:val="zxx"/>
-        </w:rPr>
-        <w:t>import</w:t>
-      </w:r>
-      <w:r>
-        <w:rPr>
-          <w:rFonts w:ascii="FiraCode Nerd Font Mono" w:hAnsi="FiraCode Nerd Font Mono"/>
-          <w:b w:val="false"/>
-          <w:i w:val="false"/>
-          <w:color w:val="000000"/>
-          <w:sz w:val="18"/>
-          <w:szCs w:val="18"/>
-          <w:u w:val="none"/>
-          <w:lang w:val="zxx"/>
-        </w:rPr>
-        <w:t xml:space="preserve"> </w:t>
-      </w:r>
-      <w:r>
-        <w:rPr>
-          <w:rFonts w:ascii="FiraCode Nerd Font Mono" w:hAnsi="FiraCode Nerd Font Mono"/>
-          <w:b/>
-          <w:i w:val="false"/>
-          <w:color w:val="0000FF"/>
-          <w:sz w:val="18"/>
-          <w:szCs w:val="18"/>
-          <w:u w:val="none"/>
-          <w:lang w:val="zxx"/>
-        </w:rPr>
-        <w:t>harmonica</w:t>
-      </w:r>
-      <w:r>
-        <w:rPr>
-          <w:rFonts w:ascii="FiraCode Nerd Font Mono" w:hAnsi="FiraCode Nerd Font Mono"/>
-          <w:b w:val="false"/>
-          <w:i w:val="false"/>
-          <w:color w:val="000000"/>
-          <w:sz w:val="18"/>
-          <w:szCs w:val="18"/>
-          <w:u w:val="none"/>
-          <w:lang w:val="zxx"/>
-        </w:rPr>
-        <w:t xml:space="preserve"> </w:t>
-      </w:r>
-      <w:r>
-        <w:rPr>
-          <w:rFonts w:ascii="FiraCode Nerd Font Mono" w:hAnsi="FiraCode Nerd Font Mono"/>
-          <w:b/>
-          <w:i w:val="false"/>
-          <w:color w:val="008000"/>
-          <w:sz w:val="18"/>
-          <w:szCs w:val="18"/>
-          <w:u w:val="none"/>
-          <w:lang w:val="zxx"/>
-        </w:rPr>
-        <w:t>as</w:t>
-      </w:r>
-      <w:r>
-        <w:rPr>
-          <w:rFonts w:ascii="FiraCode Nerd Font Mono" w:hAnsi="FiraCode Nerd Font Mono"/>
-          <w:b w:val="false"/>
-          <w:i w:val="false"/>
-          <w:color w:val="000000"/>
-          <w:sz w:val="18"/>
-          <w:szCs w:val="18"/>
-          <w:u w:val="none"/>
-          <w:lang w:val="zxx"/>
-        </w:rPr>
-        <w:t xml:space="preserve"> </w:t>
-      </w:r>
-      <w:r>
-        <w:rPr>
-          <w:rFonts w:ascii="FiraCode Nerd Font Mono" w:hAnsi="FiraCode Nerd Font Mono"/>
-          <w:b/>
-          <w:i w:val="false"/>
-          <w:color w:val="0000FF"/>
-          <w:sz w:val="18"/>
-          <w:szCs w:val="18"/>
-          <w:u w:val="none"/>
-          <w:lang w:val="zxx"/>
-        </w:rPr>
-        <w:t>hm</w:t>
-      </w:r>
-    </w:p>
-    <w:p>
-      <w:pPr>
-        <w:pStyle w:val="AbstractNormalText"/>
-        <w:shd w:fill="F8F8F8" w:val="clear"/>
+          <w:b w:val="false"/>
+          <w:i w:val="false"/>
+          <w:color w:val="000000"/>
+          <w:sz w:val="18"/>
+          <w:szCs w:val="18"/>
+          <w:u w:val="none"/>
+          <w:lang w:val="zxx"/>
+        </w:rPr>
+        <w:t xml:space="preserve">eq_sources </w:t>
+      </w:r>
+      <w:r>
+        <w:rPr>
+          <w:rFonts w:ascii="FiraCode Nerd Font Mono" w:hAnsi="FiraCode Nerd Font Mono"/>
+          <w:b w:val="false"/>
+          <w:i w:val="false"/>
+          <w:color w:val="666666"/>
+          <w:sz w:val="18"/>
+          <w:szCs w:val="18"/>
+          <w:u w:val="none"/>
+          <w:lang w:val="zxx"/>
+        </w:rPr>
+        <w:t>=</w:t>
+      </w:r>
+      <w:r>
+        <w:rPr>
+          <w:rFonts w:ascii="FiraCode Nerd Font Mono" w:hAnsi="FiraCode Nerd Font Mono"/>
+          <w:b w:val="false"/>
+          <w:i w:val="false"/>
+          <w:color w:val="000000"/>
+          <w:sz w:val="18"/>
+          <w:szCs w:val="18"/>
+          <w:u w:val="none"/>
+          <w:lang w:val="zxx"/>
+        </w:rPr>
+        <w:t xml:space="preserve"> hm</w:t>
+      </w:r>
+      <w:r>
+        <w:rPr>
+          <w:rFonts w:ascii="FiraCode Nerd Font Mono" w:hAnsi="FiraCode Nerd Font Mono"/>
+          <w:b w:val="false"/>
+          <w:i w:val="false"/>
+          <w:color w:val="666666"/>
+          <w:sz w:val="18"/>
+          <w:szCs w:val="18"/>
+          <w:u w:val="none"/>
+          <w:lang w:val="zxx"/>
+        </w:rPr>
+        <w:t>.</w:t>
+      </w:r>
+      <w:r>
+        <w:rPr>
+          <w:rFonts w:ascii="FiraCode Nerd Font Mono" w:hAnsi="FiraCode Nerd Font Mono"/>
+          <w:b w:val="false"/>
+          <w:i w:val="false"/>
+          <w:color w:val="000000"/>
+          <w:sz w:val="18"/>
+          <w:szCs w:val="18"/>
+          <w:u w:val="none"/>
+          <w:lang w:val="zxx"/>
+        </w:rPr>
+        <w:t>EquivalentSources(</w:t>
+      </w:r>
+    </w:p>
+    <w:p>
+      <w:pPr>
+        <w:pStyle w:val="AbstractNormalText"/>
+        <w:shd w:val="clear" w:fill="F8F8F8"/>
         <w:jc w:val="left"/>
         <w:rPr>
           <w:b w:val="false"/>
+          <w:b w:val="false"/>
+          <w:i w:val="false"/>
           <w:i w:val="false"/>
           <w:color w:val="BBBBBB"/>
           <w:u w:val="none"/>
@@ -2857,7 +4669,20 @@
           <w:u w:val="none"/>
           <w:lang w:val="zxx"/>
         </w:rPr>
-        <w:t xml:space="preserve">density </w:t>
+        <w:t xml:space="preserve">    </w:t>
+      </w:r>
+      <w:r>
+        <w:rPr>
+          <w:rFonts w:ascii="FiraCode Nerd Font Mono" w:hAnsi="FiraCode Nerd Font Mono"/>
+          <w:b w:val="false"/>
+          <w:i w:val="false"/>
+          <w:color w:val="000000"/>
+          <w:sz w:val="18"/>
+          <w:szCs w:val="18"/>
+          <w:u w:val="none"/>
+          <w:lang w:val="zxx"/>
+        </w:rPr>
+        <w:t>damping</w:t>
       </w:r>
       <w:r>
         <w:rPr>
@@ -2870,6 +4695,221 @@
           <w:u w:val="none"/>
           <w:lang w:val="zxx"/>
         </w:rPr>
+        <w:t>=10</w:t>
+      </w:r>
+      <w:r>
+        <w:rPr>
+          <w:rFonts w:ascii="FiraCode Nerd Font Mono" w:hAnsi="FiraCode Nerd Font Mono"/>
+          <w:b w:val="false"/>
+          <w:i w:val="false"/>
+          <w:color w:val="000000"/>
+          <w:sz w:val="18"/>
+          <w:szCs w:val="18"/>
+          <w:u w:val="none"/>
+          <w:lang w:val="zxx"/>
+        </w:rPr>
+        <w:t>, depth</w:t>
+      </w:r>
+      <w:r>
+        <w:rPr>
+          <w:rFonts w:ascii="FiraCode Nerd Font Mono" w:hAnsi="FiraCode Nerd Font Mono"/>
+          <w:b w:val="false"/>
+          <w:i w:val="false"/>
+          <w:color w:val="666666"/>
+          <w:sz w:val="18"/>
+          <w:szCs w:val="18"/>
+          <w:u w:val="none"/>
+          <w:lang w:val="zxx"/>
+        </w:rPr>
+        <w:t>=10e3</w:t>
+      </w:r>
+    </w:p>
+    <w:p>
+      <w:pPr>
+        <w:pStyle w:val="AbstractNormalText"/>
+        <w:shd w:val="clear" w:fill="F8F8F8"/>
+        <w:jc w:val="left"/>
+        <w:rPr>
+          <w:rFonts w:ascii="FiraCode Nerd Font Mono" w:hAnsi="FiraCode Nerd Font Mono"/>
+          <w:sz w:val="18"/>
+          <w:szCs w:val="18"/>
+        </w:rPr>
+      </w:pPr>
+      <w:r>
+        <w:rPr>
+          <w:rFonts w:ascii="FiraCode Nerd Font Mono" w:hAnsi="FiraCode Nerd Font Mono"/>
+          <w:b w:val="false"/>
+          <w:i w:val="false"/>
+          <w:color w:val="000000"/>
+          <w:sz w:val="18"/>
+          <w:szCs w:val="18"/>
+          <w:u w:val="none"/>
+          <w:lang w:val="zxx"/>
+        </w:rPr>
+        <w:t>)</w:t>
+      </w:r>
+    </w:p>
+    <w:p>
+      <w:pPr>
+        <w:pStyle w:val="AbstractNormalText"/>
+        <w:shd w:val="clear" w:fill="F8F8F8"/>
+        <w:jc w:val="left"/>
+        <w:rPr>
+          <w:b w:val="false"/>
+          <w:b w:val="false"/>
+          <w:i w:val="false"/>
+          <w:i w:val="false"/>
+          <w:color w:val="BBBBBB"/>
+          <w:u w:val="none"/>
+        </w:rPr>
+      </w:pPr>
+      <w:r>
+        <w:rPr>
+          <w:rFonts w:ascii="FiraCode Nerd Font Mono" w:hAnsi="FiraCode Nerd Font Mono"/>
+          <w:b w:val="false"/>
+          <w:i w:val="false"/>
+          <w:color w:val="000000"/>
+          <w:sz w:val="18"/>
+          <w:szCs w:val="18"/>
+          <w:u w:val="none"/>
+          <w:lang w:val="zxx"/>
+        </w:rPr>
+        <w:t>eq_sources</w:t>
+      </w:r>
+      <w:r>
+        <w:rPr>
+          <w:rFonts w:ascii="FiraCode Nerd Font Mono" w:hAnsi="FiraCode Nerd Font Mono"/>
+          <w:b w:val="false"/>
+          <w:i w:val="false"/>
+          <w:color w:val="666666"/>
+          <w:sz w:val="18"/>
+          <w:szCs w:val="18"/>
+          <w:u w:val="none"/>
+          <w:lang w:val="zxx"/>
+        </w:rPr>
+        <w:t>.</w:t>
+      </w:r>
+      <w:r>
+        <w:rPr>
+          <w:rFonts w:ascii="FiraCode Nerd Font Mono" w:hAnsi="FiraCode Nerd Font Mono"/>
+          <w:b w:val="false"/>
+          <w:i w:val="false"/>
+          <w:color w:val="000000"/>
+          <w:sz w:val="18"/>
+          <w:szCs w:val="18"/>
+          <w:u w:val="none"/>
+          <w:lang w:val="zxx"/>
+        </w:rPr>
+        <w:t>fit(</w:t>
+      </w:r>
+    </w:p>
+    <w:p>
+      <w:pPr>
+        <w:pStyle w:val="AbstractNormalText"/>
+        <w:shd w:val="clear" w:fill="F8F8F8"/>
+        <w:jc w:val="left"/>
+        <w:rPr>
+          <w:rFonts w:ascii="FiraCode Nerd Font Mono" w:hAnsi="FiraCode Nerd Font Mono"/>
+          <w:b w:val="false"/>
+          <w:b w:val="false"/>
+          <w:i w:val="false"/>
+          <w:i w:val="false"/>
+          <w:color w:val="000000"/>
+          <w:sz w:val="18"/>
+          <w:szCs w:val="18"/>
+          <w:u w:val="none"/>
+        </w:rPr>
+      </w:pPr>
+      <w:r>
+        <w:rPr>
+          <w:rFonts w:ascii="FiraCode Nerd Font Mono" w:hAnsi="FiraCode Nerd Font Mono"/>
+          <w:b w:val="false"/>
+          <w:i w:val="false"/>
+          <w:color w:val="000000"/>
+          <w:sz w:val="18"/>
+          <w:szCs w:val="18"/>
+          <w:u w:val="none"/>
+          <w:lang w:val="zxx"/>
+        </w:rPr>
+        <w:t xml:space="preserve">    </w:t>
+      </w:r>
+      <w:r>
+        <w:rPr>
+          <w:rFonts w:ascii="FiraCode Nerd Font Mono" w:hAnsi="FiraCode Nerd Font Mono"/>
+          <w:b w:val="false"/>
+          <w:i w:val="false"/>
+          <w:color w:val="000000"/>
+          <w:sz w:val="18"/>
+          <w:szCs w:val="18"/>
+          <w:u w:val="none"/>
+          <w:lang w:val="zxx"/>
+        </w:rPr>
+        <w:t>coordinates, gravity_residual</w:t>
+      </w:r>
+    </w:p>
+    <w:p>
+      <w:pPr>
+        <w:pStyle w:val="AbstractNormalText"/>
+        <w:shd w:val="clear" w:fill="F8F8F8"/>
+        <w:jc w:val="left"/>
+        <w:rPr>
+          <w:rFonts w:ascii="FiraCode Nerd Font Mono" w:hAnsi="FiraCode Nerd Font Mono"/>
+          <w:sz w:val="18"/>
+          <w:szCs w:val="18"/>
+        </w:rPr>
+      </w:pPr>
+      <w:r>
+        <w:rPr>
+          <w:rFonts w:ascii="FiraCode Nerd Font Mono" w:hAnsi="FiraCode Nerd Font Mono"/>
+          <w:b w:val="false"/>
+          <w:i w:val="false"/>
+          <w:color w:val="000000"/>
+          <w:sz w:val="18"/>
+          <w:szCs w:val="18"/>
+          <w:u w:val="none"/>
+          <w:lang w:val="zxx"/>
+        </w:rPr>
+        <w:t>)</w:t>
+      </w:r>
+    </w:p>
+    <w:p>
+      <w:pPr>
+        <w:pStyle w:val="AbstractNormalText"/>
+        <w:shd w:val="clear" w:fill="F8F8F8"/>
+        <w:jc w:val="left"/>
+        <w:rPr>
+          <w:b w:val="false"/>
+          <w:b w:val="false"/>
+          <w:i w:val="false"/>
+          <w:i w:val="false"/>
+          <w:color w:val="BBBBBB"/>
+          <w:u w:val="none"/>
+        </w:rPr>
+      </w:pPr>
+      <w:r>
+        <w:rPr>
+          <w:rFonts w:ascii="FiraCode Nerd Font Mono" w:hAnsi="FiraCode Nerd Font Mono"/>
+          <w:b w:val="false"/>
+          <w:i w:val="false"/>
+          <w:color w:val="000000"/>
+          <w:sz w:val="18"/>
+          <w:szCs w:val="18"/>
+          <w:u w:val="none"/>
+          <w:lang w:val="zxx"/>
+        </w:rPr>
+        <w:t xml:space="preserve">grid </w:t>
+      </w:r>
+      <w:r>
+        <w:rPr>
+          <w:rFonts w:ascii="FiraCode Nerd Font Mono" w:hAnsi="FiraCode Nerd Font Mono"/>
+          <w:b w:val="false"/>
+          <w:i w:val="false"/>
+          <w:color w:val="666666"/>
+          <w:sz w:val="18"/>
+          <w:szCs w:val="18"/>
+          <w:u w:val="none"/>
+          <w:lang w:val="zxx"/>
+        </w:rPr>
         <w:t>=</w:t>
       </w:r>
       <w:r>
@@ -2883,7 +4923,7 @@
           <w:u w:val="none"/>
           <w:lang w:val="zxx"/>
         </w:rPr>
-        <w:t xml:space="preserve"> np</w:t>
+        <w:t xml:space="preserve"> eq_sources</w:t>
       </w:r>
       <w:r>
         <w:rPr>
@@ -2909,16 +4949,21 @@
           <w:u w:val="none"/>
           <w:lang w:val="zxx"/>
         </w:rPr>
-        <w:t>where(</w:t>
-      </w:r>
-    </w:p>
-    <w:p>
-      <w:pPr>
-        <w:pStyle w:val="AbstractNormalText"/>
-        <w:shd w:fill="F8F8F8" w:val="clear"/>
+        <w:t>grid(</w:t>
+      </w:r>
+    </w:p>
+    <w:p>
+      <w:pPr>
+        <w:pStyle w:val="AbstractNormalText"/>
+        <w:shd w:val="clear" w:fill="F8F8F8"/>
         <w:jc w:val="left"/>
         <w:rPr>
-          <w:lang w:val="zxx"/>
+          <w:b w:val="false"/>
+          <w:b w:val="false"/>
+          <w:i w:val="false"/>
+          <w:i w:val="false"/>
+          <w:color w:val="BBBBBB"/>
+          <w:u w:val="none"/>
         </w:rPr>
       </w:pPr>
       <w:r>
@@ -2945,7 +4990,7 @@
           <w:u w:val="none"/>
           <w:lang w:val="zxx"/>
         </w:rPr>
-        <w:t xml:space="preserve">topography </w:t>
+        <w:t>upward</w:t>
       </w:r>
       <w:r>
         <w:rPr>
@@ -2958,20 +5003,61 @@
           <w:u w:val="none"/>
           <w:lang w:val="zxx"/>
         </w:rPr>
-        <w:t>&gt;</w:t>
-      </w:r>
-      <w:r>
-        <w:rPr>
-          <w:rFonts w:ascii="FiraCode Nerd Font Mono" w:hAnsi="FiraCode Nerd Font Mono"/>
-          <w:b w:val="false"/>
-          <w:i w:val="false"/>
-          <w:color w:val="000000"/>
-          <w:sz w:val="18"/>
-          <w:szCs w:val="18"/>
-          <w:u w:val="none"/>
-          <w:lang w:val="zxx"/>
-        </w:rPr>
-        <w:t xml:space="preserve"> </w:t>
+        <w:t>=2200</w:t>
+      </w:r>
+      <w:r>
+        <w:rPr>
+          <w:rFonts w:ascii="FiraCode Nerd Font Mono" w:hAnsi="FiraCode Nerd Font Mono"/>
+          <w:b w:val="false"/>
+          <w:i w:val="false"/>
+          <w:color w:val="000000"/>
+          <w:sz w:val="18"/>
+          <w:szCs w:val="18"/>
+          <w:u w:val="none"/>
+          <w:lang w:val="zxx"/>
+        </w:rPr>
+        <w:t>,</w:t>
+      </w:r>
+    </w:p>
+    <w:p>
+      <w:pPr>
+        <w:pStyle w:val="AbstractNormalText"/>
+        <w:shd w:val="clear" w:fill="F8F8F8"/>
+        <w:jc w:val="left"/>
+        <w:rPr>
+          <w:b w:val="false"/>
+          <w:b w:val="false"/>
+          <w:i w:val="false"/>
+          <w:i w:val="false"/>
+          <w:color w:val="BBBBBB"/>
+          <w:u w:val="none"/>
+        </w:rPr>
+      </w:pPr>
+      <w:r>
+        <w:rPr>
+          <w:rFonts w:ascii="FiraCode Nerd Font Mono" w:hAnsi="FiraCode Nerd Font Mono"/>
+          <w:b w:val="false"/>
+          <w:i w:val="false"/>
+          <w:color w:val="000000"/>
+          <w:sz w:val="18"/>
+          <w:szCs w:val="18"/>
+          <w:u w:val="none"/>
+          <w:lang w:val="zxx"/>
+        </w:rPr>
+        <w:t xml:space="preserve">    </w:t>
+      </w:r>
+      <w:r>
+        <w:rPr>
+          <w:rFonts w:ascii="FiraCode Nerd Font Mono" w:hAnsi="FiraCode Nerd Font Mono"/>
+          <w:b w:val="false"/>
+          <w:i w:val="false"/>
+          <w:color w:val="000000"/>
+          <w:sz w:val="18"/>
+          <w:szCs w:val="18"/>
+          <w:u w:val="none"/>
+          <w:lang w:val="zxx"/>
+        </w:rPr>
+        <w:t>spacing</w:t>
       </w:r>
       <w:r>
         <w:rPr>
@@ -2984,148 +5070,6 @@
           <w:u w:val="none"/>
           <w:lang w:val="zxx"/>
         </w:rPr>
-        <w:t>0</w:t>
-      </w:r>
-      <w:r>
-        <w:rPr>
-          <w:rFonts w:ascii="FiraCode Nerd Font Mono" w:hAnsi="FiraCode Nerd Font Mono"/>
-          <w:b w:val="false"/>
-          <w:i w:val="false"/>
-          <w:color w:val="000000"/>
-          <w:sz w:val="18"/>
-          <w:szCs w:val="18"/>
-          <w:u w:val="none"/>
-          <w:lang w:val="zxx"/>
-        </w:rPr>
-        <w:t xml:space="preserve">, </w:t>
-      </w:r>
-      <w:r>
-        <w:rPr>
-          <w:rFonts w:ascii="FiraCode Nerd Font Mono" w:hAnsi="FiraCode Nerd Font Mono"/>
-          <w:b w:val="false"/>
-          <w:i w:val="false"/>
-          <w:color w:val="666666"/>
-          <w:sz w:val="18"/>
-          <w:szCs w:val="18"/>
-          <w:u w:val="none"/>
-          <w:lang w:val="zxx"/>
-        </w:rPr>
-        <w:t>2670</w:t>
-      </w:r>
-      <w:r>
-        <w:rPr>
-          <w:rFonts w:ascii="FiraCode Nerd Font Mono" w:hAnsi="FiraCode Nerd Font Mono"/>
-          <w:b w:val="false"/>
-          <w:i w:val="false"/>
-          <w:color w:val="000000"/>
-          <w:sz w:val="18"/>
-          <w:szCs w:val="18"/>
-          <w:u w:val="none"/>
-          <w:lang w:val="zxx"/>
-        </w:rPr>
-        <w:t xml:space="preserve">, </w:t>
-      </w:r>
-      <w:r>
-        <w:rPr>
-          <w:rFonts w:ascii="FiraCode Nerd Font Mono" w:hAnsi="FiraCode Nerd Font Mono"/>
-          <w:b w:val="false"/>
-          <w:i w:val="false"/>
-          <w:color w:val="666666"/>
-          <w:sz w:val="18"/>
-          <w:szCs w:val="18"/>
-          <w:u w:val="none"/>
-          <w:lang w:val="zxx"/>
-        </w:rPr>
-        <w:t>1040</w:t>
-      </w:r>
-      <w:r>
-        <w:rPr>
-          <w:rFonts w:ascii="FiraCode Nerd Font Mono" w:hAnsi="FiraCode Nerd Font Mono"/>
-          <w:b w:val="false"/>
-          <w:i w:val="false"/>
-          <w:color w:val="000000"/>
-          <w:sz w:val="18"/>
-          <w:szCs w:val="18"/>
-          <w:u w:val="none"/>
-          <w:lang w:val="zxx"/>
-        </w:rPr>
-        <w:t xml:space="preserve"> - </w:t>
-      </w:r>
-      <w:r>
-        <w:rPr>
-          <w:rFonts w:ascii="FiraCode Nerd Font Mono" w:hAnsi="FiraCode Nerd Font Mono"/>
-          <w:b w:val="false"/>
-          <w:i w:val="false"/>
-          <w:color w:val="666666"/>
-          <w:sz w:val="18"/>
-          <w:szCs w:val="18"/>
-          <w:u w:val="none"/>
-          <w:lang w:val="zxx"/>
-        </w:rPr>
-        <w:t>2670</w:t>
-      </w:r>
-    </w:p>
-    <w:p>
-      <w:pPr>
-        <w:pStyle w:val="AbstractNormalText"/>
-        <w:shd w:fill="F8F8F8" w:val="clear"/>
-        <w:jc w:val="left"/>
-        <w:rPr>
-          <w:rFonts w:ascii="FiraCode Nerd Font Mono" w:hAnsi="FiraCode Nerd Font Mono"/>
-          <w:sz w:val="18"/>
-          <w:szCs w:val="18"/>
-        </w:rPr>
-      </w:pPr>
-      <w:r>
-        <w:rPr>
-          <w:rFonts w:ascii="FiraCode Nerd Font Mono" w:hAnsi="FiraCode Nerd Font Mono"/>
-          <w:b w:val="false"/>
-          <w:i w:val="false"/>
-          <w:color w:val="000000"/>
-          <w:sz w:val="18"/>
-          <w:szCs w:val="18"/>
-          <w:u w:val="none"/>
-          <w:lang w:val="zxx"/>
-        </w:rPr>
-        <w:t>)</w:t>
-      </w:r>
-    </w:p>
-    <w:p>
-      <w:pPr>
-        <w:pStyle w:val="AbstractNormalText"/>
-        <w:shd w:fill="F8F8F8" w:val="clear"/>
-        <w:jc w:val="left"/>
-        <w:rPr>
-          <w:b w:val="false"/>
-          <w:i w:val="false"/>
-          <w:color w:val="BBBBBB"/>
-          <w:u w:val="none"/>
-        </w:rPr>
-      </w:pPr>
-      <w:r>
-        <w:rPr>
-          <w:rFonts w:ascii="FiraCode Nerd Font Mono" w:hAnsi="FiraCode Nerd Font Mono"/>
-          <w:b w:val="false"/>
-          <w:i w:val="false"/>
-          <w:color w:val="000000"/>
-          <w:sz w:val="18"/>
-          <w:szCs w:val="18"/>
-          <w:u w:val="none"/>
-          <w:lang w:val="zxx"/>
-        </w:rPr>
-        <w:t xml:space="preserve">model </w:t>
-      </w:r>
-      <w:r>
-        <w:rPr>
-          <w:rFonts w:ascii="FiraCode Nerd Font Mono" w:hAnsi="FiraCode Nerd Font Mono"/>
-          <w:b w:val="false"/>
-          <w:i w:val="false"/>
-          <w:color w:val="666666"/>
-          <w:sz w:val="18"/>
-          <w:szCs w:val="18"/>
-          <w:u w:val="none"/>
-          <w:lang w:val="zxx"/>
-        </w:rPr>
         <w:t>=</w:t>
       </w:r>
       <w:r>
@@ -3139,1824 +5083,13 @@
           <w:u w:val="none"/>
           <w:lang w:val="zxx"/>
         </w:rPr>
-        <w:t xml:space="preserve"> hm</w:t>
-      </w:r>
-      <w:r>
-        <w:rPr>
-          <w:rFonts w:ascii="FiraCode Nerd Font Mono" w:hAnsi="FiraCode Nerd Font Mono"/>
-          <w:b w:val="false"/>
-          <w:i w:val="false"/>
-          <w:color w:val="666666"/>
-          <w:sz w:val="18"/>
-          <w:szCs w:val="18"/>
-          <w:u w:val="none"/>
-          <w:lang w:val="zxx"/>
-        </w:rPr>
-        <w:t>.</w:t>
-      </w:r>
-      <w:r>
-        <w:rPr>
-          <w:rFonts w:ascii="FiraCode Nerd Font Mono" w:hAnsi="FiraCode Nerd Font Mono"/>
-          <w:b w:val="false"/>
-          <w:i w:val="false"/>
-          <w:color w:val="000000"/>
-          <w:sz w:val="18"/>
-          <w:szCs w:val="18"/>
-          <w:u w:val="none"/>
-          <w:lang w:val="zxx"/>
-        </w:rPr>
-        <w:t>prism_layer(</w:t>
-      </w:r>
-    </w:p>
-    <w:p>
-      <w:pPr>
-        <w:pStyle w:val="AbstractNormalText"/>
-        <w:shd w:fill="F8F8F8" w:val="clear"/>
-        <w:jc w:val="left"/>
-        <w:rPr>
-          <w:b w:val="false"/>
-          <w:i w:val="false"/>
-          <w:color w:val="BBBBBB"/>
-          <w:u w:val="none"/>
-        </w:rPr>
-      </w:pPr>
-      <w:r>
-        <w:rPr>
-          <w:rFonts w:ascii="FiraCode Nerd Font Mono" w:hAnsi="FiraCode Nerd Font Mono"/>
-          <w:b w:val="false"/>
-          <w:i w:val="false"/>
-          <w:color w:val="000000"/>
-          <w:sz w:val="18"/>
-          <w:szCs w:val="18"/>
-          <w:u w:val="none"/>
-          <w:lang w:val="zxx"/>
-        </w:rPr>
-        <w:t xml:space="preserve">    </w:t>
-      </w:r>
-      <w:r>
-        <w:rPr>
-          <w:rFonts w:ascii="FiraCode Nerd Font Mono" w:hAnsi="FiraCode Nerd Font Mono"/>
-          <w:b w:val="false"/>
-          <w:i w:val="false"/>
-          <w:color w:val="000000"/>
-          <w:sz w:val="18"/>
-          <w:szCs w:val="18"/>
-          <w:u w:val="none"/>
-          <w:lang w:val="zxx"/>
-        </w:rPr>
-        <w:t>coordinates</w:t>
-      </w:r>
-      <w:r>
-        <w:rPr>
-          <w:rFonts w:ascii="FiraCode Nerd Font Mono" w:hAnsi="FiraCode Nerd Font Mono"/>
-          <w:b w:val="false"/>
-          <w:i w:val="false"/>
-          <w:color w:val="666666"/>
-          <w:sz w:val="18"/>
-          <w:szCs w:val="18"/>
-          <w:u w:val="none"/>
-          <w:lang w:val="zxx"/>
-        </w:rPr>
-        <w:t>=</w:t>
-      </w:r>
-      <w:r>
-        <w:rPr>
-          <w:rFonts w:ascii="FiraCode Nerd Font Mono" w:hAnsi="FiraCode Nerd Font Mono"/>
-          <w:b w:val="false"/>
-          <w:i w:val="false"/>
-          <w:color w:val="000000"/>
-          <w:sz w:val="18"/>
-          <w:szCs w:val="18"/>
-          <w:u w:val="none"/>
-          <w:lang w:val="zxx"/>
-        </w:rPr>
-        <w:t>(</w:t>
-      </w:r>
-    </w:p>
-    <w:p>
-      <w:pPr>
-        <w:pStyle w:val="AbstractNormalText"/>
-        <w:shd w:fill="F8F8F8" w:val="clear"/>
-        <w:jc w:val="left"/>
-        <w:rPr>
-          <w:b w:val="false"/>
-          <w:i w:val="false"/>
-          <w:color w:val="BBBBBB"/>
-          <w:u w:val="none"/>
-        </w:rPr>
-      </w:pPr>
-      <w:r>
-        <w:rPr>
-          <w:rFonts w:ascii="FiraCode Nerd Font Mono" w:hAnsi="FiraCode Nerd Font Mono"/>
-          <w:b w:val="false"/>
-          <w:i w:val="false"/>
-          <w:color w:val="000000"/>
-          <w:sz w:val="18"/>
-          <w:szCs w:val="18"/>
-          <w:u w:val="none"/>
-          <w:lang w:val="zxx"/>
-        </w:rPr>
-        <w:t xml:space="preserve">        </w:t>
-      </w:r>
-      <w:r>
-        <w:rPr>
-          <w:rFonts w:ascii="FiraCode Nerd Font Mono" w:hAnsi="FiraCode Nerd Font Mono"/>
-          <w:b w:val="false"/>
-          <w:i w:val="false"/>
-          <w:color w:val="000000"/>
-          <w:sz w:val="18"/>
-          <w:szCs w:val="18"/>
-          <w:u w:val="none"/>
-          <w:lang w:val="zxx"/>
-        </w:rPr>
-        <w:t>topography</w:t>
-      </w:r>
-      <w:r>
-        <w:rPr>
-          <w:rFonts w:ascii="FiraCode Nerd Font Mono" w:hAnsi="FiraCode Nerd Font Mono"/>
-          <w:b w:val="false"/>
-          <w:i w:val="false"/>
-          <w:color w:val="666666"/>
-          <w:sz w:val="18"/>
-          <w:szCs w:val="18"/>
-          <w:u w:val="none"/>
-          <w:lang w:val="zxx"/>
-        </w:rPr>
-        <w:t>.</w:t>
-      </w:r>
-      <w:r>
-        <w:rPr>
-          <w:rFonts w:ascii="FiraCode Nerd Font Mono" w:hAnsi="FiraCode Nerd Font Mono"/>
-          <w:b w:val="false"/>
-          <w:i w:val="false"/>
-          <w:color w:val="000000"/>
-          <w:sz w:val="18"/>
-          <w:szCs w:val="18"/>
-          <w:u w:val="none"/>
-          <w:lang w:val="zxx"/>
-        </w:rPr>
-        <w:t>easting,</w:t>
-      </w:r>
-    </w:p>
-    <w:p>
-      <w:pPr>
-        <w:pStyle w:val="AbstractNormalText"/>
-        <w:shd w:fill="F8F8F8" w:val="clear"/>
-        <w:jc w:val="left"/>
-        <w:rPr>
-          <w:b w:val="false"/>
-          <w:i w:val="false"/>
-          <w:color w:val="BBBBBB"/>
-          <w:u w:val="none"/>
-        </w:rPr>
-      </w:pPr>
-      <w:r>
-        <w:rPr>
-          <w:rFonts w:ascii="FiraCode Nerd Font Mono" w:hAnsi="FiraCode Nerd Font Mono"/>
-          <w:b w:val="false"/>
-          <w:i w:val="false"/>
-          <w:color w:val="000000"/>
-          <w:sz w:val="18"/>
-          <w:szCs w:val="18"/>
-          <w:u w:val="none"/>
-          <w:lang w:val="zxx"/>
-        </w:rPr>
-        <w:t xml:space="preserve">        </w:t>
-      </w:r>
-      <w:r>
-        <w:rPr>
-          <w:rFonts w:ascii="FiraCode Nerd Font Mono" w:hAnsi="FiraCode Nerd Font Mono"/>
-          <w:b w:val="false"/>
-          <w:i w:val="false"/>
-          <w:color w:val="000000"/>
-          <w:sz w:val="18"/>
-          <w:szCs w:val="18"/>
-          <w:u w:val="none"/>
-          <w:lang w:val="zxx"/>
-        </w:rPr>
-        <w:t>topography</w:t>
-      </w:r>
-      <w:r>
-        <w:rPr>
-          <w:rFonts w:ascii="FiraCode Nerd Font Mono" w:hAnsi="FiraCode Nerd Font Mono"/>
-          <w:b w:val="false"/>
-          <w:i w:val="false"/>
-          <w:color w:val="666666"/>
-          <w:sz w:val="18"/>
-          <w:szCs w:val="18"/>
-          <w:u w:val="none"/>
-          <w:lang w:val="zxx"/>
-        </w:rPr>
-        <w:t>.</w:t>
-      </w:r>
-      <w:r>
-        <w:rPr>
-          <w:rFonts w:ascii="FiraCode Nerd Font Mono" w:hAnsi="FiraCode Nerd Font Mono"/>
-          <w:b w:val="false"/>
-          <w:i w:val="false"/>
-          <w:color w:val="000000"/>
-          <w:sz w:val="18"/>
-          <w:szCs w:val="18"/>
-          <w:u w:val="none"/>
-          <w:lang w:val="zxx"/>
-        </w:rPr>
-        <w:t>northing</w:t>
-      </w:r>
-    </w:p>
-    <w:p>
-      <w:pPr>
-        <w:pStyle w:val="AbstractNormalText"/>
-        <w:shd w:fill="F8F8F8" w:val="clear"/>
-        <w:jc w:val="left"/>
-        <w:rPr>
-          <w:rFonts w:ascii="FiraCode Nerd Font Mono" w:hAnsi="FiraCode Nerd Font Mono"/>
-          <w:b w:val="false"/>
-          <w:i w:val="false"/>
-          <w:color w:val="000000"/>
-          <w:sz w:val="18"/>
-          <w:szCs w:val="18"/>
-          <w:u w:val="none"/>
-        </w:rPr>
-      </w:pPr>
-      <w:r>
-        <w:rPr>
-          <w:rFonts w:ascii="FiraCode Nerd Font Mono" w:hAnsi="FiraCode Nerd Font Mono"/>
-          <w:b w:val="false"/>
-          <w:i w:val="false"/>
-          <w:color w:val="000000"/>
-          <w:sz w:val="18"/>
-          <w:szCs w:val="18"/>
-          <w:u w:val="none"/>
-          <w:lang w:val="zxx"/>
-        </w:rPr>
-        <w:t xml:space="preserve">    </w:t>
-      </w:r>
-      <w:r>
-        <w:rPr>
-          <w:rFonts w:ascii="FiraCode Nerd Font Mono" w:hAnsi="FiraCode Nerd Font Mono"/>
-          <w:b w:val="false"/>
-          <w:i w:val="false"/>
-          <w:color w:val="000000"/>
-          <w:sz w:val="18"/>
-          <w:szCs w:val="18"/>
-          <w:u w:val="none"/>
-          <w:lang w:val="zxx"/>
-        </w:rPr>
-        <w:t>),</w:t>
-      </w:r>
-    </w:p>
-    <w:p>
-      <w:pPr>
-        <w:pStyle w:val="AbstractNormalText"/>
-        <w:shd w:fill="F8F8F8" w:val="clear"/>
-        <w:jc w:val="left"/>
-        <w:rPr>
-          <w:b w:val="false"/>
-          <w:i w:val="false"/>
-          <w:color w:val="BBBBBB"/>
-          <w:u w:val="none"/>
-        </w:rPr>
-      </w:pPr>
-      <w:r>
-        <w:rPr>
-          <w:rFonts w:ascii="FiraCode Nerd Font Mono" w:hAnsi="FiraCode Nerd Font Mono"/>
-          <w:b w:val="false"/>
-          <w:i w:val="false"/>
-          <w:color w:val="000000"/>
-          <w:sz w:val="18"/>
-          <w:szCs w:val="18"/>
-          <w:u w:val="none"/>
-          <w:lang w:val="zxx"/>
-        </w:rPr>
-        <w:t xml:space="preserve">    </w:t>
-      </w:r>
-      <w:r>
-        <w:rPr>
-          <w:rFonts w:ascii="FiraCode Nerd Font Mono" w:hAnsi="FiraCode Nerd Font Mono"/>
-          <w:b w:val="false"/>
-          <w:i w:val="false"/>
-          <w:color w:val="000000"/>
-          <w:sz w:val="18"/>
-          <w:szCs w:val="18"/>
-          <w:u w:val="none"/>
-          <w:lang w:val="zxx"/>
-        </w:rPr>
-        <w:t>surface</w:t>
-      </w:r>
-      <w:r>
-        <w:rPr>
-          <w:rFonts w:ascii="FiraCode Nerd Font Mono" w:hAnsi="FiraCode Nerd Font Mono"/>
-          <w:b w:val="false"/>
-          <w:i w:val="false"/>
-          <w:color w:val="666666"/>
-          <w:sz w:val="18"/>
-          <w:szCs w:val="18"/>
-          <w:u w:val="none"/>
-          <w:lang w:val="zxx"/>
-        </w:rPr>
-        <w:t>=</w:t>
-      </w:r>
-      <w:r>
-        <w:rPr>
-          <w:rFonts w:ascii="FiraCode Nerd Font Mono" w:hAnsi="FiraCode Nerd Font Mono"/>
-          <w:b w:val="false"/>
-          <w:i w:val="false"/>
-          <w:color w:val="000000"/>
-          <w:sz w:val="18"/>
-          <w:szCs w:val="18"/>
-          <w:u w:val="none"/>
-          <w:lang w:val="zxx"/>
-        </w:rPr>
-        <w:t>topography,</w:t>
-      </w:r>
-    </w:p>
-    <w:p>
-      <w:pPr>
-        <w:pStyle w:val="AbstractNormalText"/>
-        <w:shd w:fill="F8F8F8" w:val="clear"/>
-        <w:jc w:val="left"/>
-        <w:rPr>
-          <w:b w:val="false"/>
-          <w:i w:val="false"/>
-          <w:color w:val="BBBBBB"/>
-          <w:u w:val="none"/>
-        </w:rPr>
-      </w:pPr>
-      <w:r>
-        <w:rPr>
-          <w:rFonts w:ascii="FiraCode Nerd Font Mono" w:hAnsi="FiraCode Nerd Font Mono"/>
-          <w:b w:val="false"/>
-          <w:i w:val="false"/>
-          <w:color w:val="000000"/>
-          <w:sz w:val="18"/>
-          <w:szCs w:val="18"/>
-          <w:u w:val="none"/>
-          <w:lang w:val="zxx"/>
-        </w:rPr>
-        <w:t xml:space="preserve">    </w:t>
-      </w:r>
-      <w:r>
-        <w:rPr>
-          <w:rFonts w:ascii="FiraCode Nerd Font Mono" w:hAnsi="FiraCode Nerd Font Mono"/>
-          <w:b w:val="false"/>
-          <w:i w:val="false"/>
-          <w:color w:val="000000"/>
-          <w:sz w:val="18"/>
-          <w:szCs w:val="18"/>
-          <w:u w:val="none"/>
-          <w:lang w:val="zxx"/>
-        </w:rPr>
-        <w:t>reference</w:t>
-      </w:r>
-      <w:r>
-        <w:rPr>
-          <w:rFonts w:ascii="FiraCode Nerd Font Mono" w:hAnsi="FiraCode Nerd Font Mono"/>
-          <w:b w:val="false"/>
-          <w:i w:val="false"/>
-          <w:color w:val="666666"/>
-          <w:sz w:val="18"/>
-          <w:szCs w:val="18"/>
-          <w:u w:val="none"/>
-          <w:lang w:val="zxx"/>
-        </w:rPr>
-        <w:t>=0</w:t>
-      </w:r>
-      <w:r>
-        <w:rPr>
-          <w:rFonts w:ascii="FiraCode Nerd Font Mono" w:hAnsi="FiraCode Nerd Font Mono"/>
-          <w:b w:val="false"/>
-          <w:i w:val="false"/>
-          <w:color w:val="000000"/>
-          <w:sz w:val="18"/>
-          <w:szCs w:val="18"/>
-          <w:u w:val="none"/>
-          <w:lang w:val="zxx"/>
-        </w:rPr>
-        <w:t>,</w:t>
-      </w:r>
-    </w:p>
-    <w:p>
-      <w:pPr>
-        <w:pStyle w:val="AbstractNormalText"/>
-        <w:shd w:fill="F8F8F8" w:val="clear"/>
-        <w:jc w:val="left"/>
-        <w:rPr>
-          <w:b w:val="false"/>
-          <w:i w:val="false"/>
-          <w:color w:val="BBBBBB"/>
-          <w:u w:val="none"/>
-        </w:rPr>
-      </w:pPr>
-      <w:r>
-        <w:rPr>
-          <w:rFonts w:ascii="FiraCode Nerd Font Mono" w:hAnsi="FiraCode Nerd Font Mono"/>
-          <w:b w:val="false"/>
-          <w:i w:val="false"/>
-          <w:color w:val="000000"/>
-          <w:sz w:val="18"/>
-          <w:szCs w:val="18"/>
-          <w:u w:val="none"/>
-          <w:lang w:val="zxx"/>
-        </w:rPr>
-        <w:t xml:space="preserve">    </w:t>
-      </w:r>
-      <w:r>
-        <w:rPr>
-          <w:rFonts w:ascii="FiraCode Nerd Font Mono" w:hAnsi="FiraCode Nerd Font Mono"/>
-          <w:b w:val="false"/>
-          <w:i w:val="false"/>
-          <w:color w:val="000000"/>
-          <w:sz w:val="18"/>
-          <w:szCs w:val="18"/>
-          <w:u w:val="none"/>
-          <w:lang w:val="zxx"/>
-        </w:rPr>
-        <w:t>properties</w:t>
-      </w:r>
-      <w:r>
-        <w:rPr>
-          <w:rFonts w:ascii="FiraCode Nerd Font Mono" w:hAnsi="FiraCode Nerd Font Mono"/>
-          <w:b w:val="false"/>
-          <w:i w:val="false"/>
-          <w:color w:val="666666"/>
-          <w:sz w:val="18"/>
-          <w:szCs w:val="18"/>
-          <w:u w:val="none"/>
-          <w:lang w:val="zxx"/>
-        </w:rPr>
-        <w:t>=</w:t>
-      </w:r>
-      <w:r>
-        <w:rPr>
-          <w:rFonts w:ascii="FiraCode Nerd Font Mono" w:hAnsi="FiraCode Nerd Font Mono"/>
-          <w:b w:val="false"/>
-          <w:i w:val="false"/>
-          <w:color w:val="000000"/>
-          <w:sz w:val="18"/>
-          <w:szCs w:val="18"/>
-          <w:u w:val="none"/>
-          <w:lang w:val="zxx"/>
-        </w:rPr>
-        <w:t>{</w:t>
-      </w:r>
-      <w:r>
-        <w:rPr>
-          <w:rFonts w:ascii="FiraCode Nerd Font Mono" w:hAnsi="FiraCode Nerd Font Mono"/>
-          <w:b w:val="false"/>
-          <w:i w:val="false"/>
-          <w:color w:val="BA2121"/>
-          <w:sz w:val="18"/>
-          <w:szCs w:val="18"/>
-          <w:u w:val="none"/>
-          <w:lang w:val="zxx"/>
-        </w:rPr>
-        <w:t>"density"</w:t>
-      </w:r>
-      <w:r>
-        <w:rPr>
-          <w:rFonts w:ascii="FiraCode Nerd Font Mono" w:hAnsi="FiraCode Nerd Font Mono"/>
-          <w:b w:val="false"/>
-          <w:i w:val="false"/>
-          <w:color w:val="000000"/>
-          <w:sz w:val="18"/>
-          <w:szCs w:val="18"/>
-          <w:u w:val="none"/>
-          <w:lang w:val="zxx"/>
-        </w:rPr>
-        <w:t>: density},</w:t>
-      </w:r>
-    </w:p>
-    <w:p>
-      <w:pPr>
-        <w:pStyle w:val="AbstractNormalText"/>
-        <w:shd w:fill="F8F8F8" w:val="clear"/>
-        <w:jc w:val="left"/>
-        <w:rPr>
-          <w:rFonts w:ascii="FiraCode Nerd Font Mono" w:hAnsi="FiraCode Nerd Font Mono"/>
-          <w:sz w:val="18"/>
-          <w:szCs w:val="18"/>
-        </w:rPr>
-      </w:pPr>
-      <w:r>
-        <w:rPr>
-          <w:rFonts w:ascii="FiraCode Nerd Font Mono" w:hAnsi="FiraCode Nerd Font Mono"/>
-          <w:b w:val="false"/>
-          <w:i w:val="false"/>
-          <w:color w:val="000000"/>
-          <w:sz w:val="18"/>
-          <w:szCs w:val="18"/>
-          <w:u w:val="none"/>
-          <w:lang w:val="zxx"/>
-        </w:rPr>
-        <w:t>)</w:t>
-      </w:r>
-    </w:p>
-    <w:p>
-      <w:pPr>
-        <w:pStyle w:val="AbstractNormalText"/>
-        <w:shd w:fill="F8F8F8" w:val="clear"/>
-        <w:jc w:val="left"/>
-        <w:rPr>
-          <w:b w:val="false"/>
-          <w:i w:val="false"/>
-          <w:color w:val="BBBBBB"/>
-          <w:u w:val="none"/>
-        </w:rPr>
-      </w:pPr>
-      <w:r>
-        <w:rPr>
-          <w:rFonts w:ascii="FiraCode Nerd Font Mono" w:hAnsi="FiraCode Nerd Font Mono"/>
-          <w:b w:val="false"/>
-          <w:i w:val="false"/>
-          <w:color w:val="000000"/>
-          <w:sz w:val="18"/>
-          <w:szCs w:val="18"/>
-          <w:u w:val="none"/>
-          <w:lang w:val="zxx"/>
-        </w:rPr>
-        <w:t xml:space="preserve">terr_eff </w:t>
-      </w:r>
-      <w:r>
-        <w:rPr>
-          <w:rFonts w:ascii="FiraCode Nerd Font Mono" w:hAnsi="FiraCode Nerd Font Mono"/>
-          <w:b w:val="false"/>
-          <w:i w:val="false"/>
-          <w:color w:val="666666"/>
-          <w:sz w:val="18"/>
-          <w:szCs w:val="18"/>
-          <w:u w:val="none"/>
-          <w:lang w:val="zxx"/>
-        </w:rPr>
-        <w:t>=</w:t>
-      </w:r>
-      <w:r>
-        <w:rPr>
-          <w:rFonts w:ascii="FiraCode Nerd Font Mono" w:hAnsi="FiraCode Nerd Font Mono"/>
-          <w:b w:val="false"/>
-          <w:i w:val="false"/>
-          <w:color w:val="000000"/>
-          <w:sz w:val="18"/>
-          <w:szCs w:val="18"/>
-          <w:u w:val="none"/>
-          <w:lang w:val="zxx"/>
-        </w:rPr>
-        <w:t xml:space="preserve"> model</w:t>
-      </w:r>
-      <w:r>
-        <w:rPr>
-          <w:rFonts w:ascii="FiraCode Nerd Font Mono" w:hAnsi="FiraCode Nerd Font Mono"/>
-          <w:b w:val="false"/>
-          <w:i w:val="false"/>
-          <w:color w:val="666666"/>
-          <w:sz w:val="18"/>
-          <w:szCs w:val="18"/>
-          <w:u w:val="none"/>
-          <w:lang w:val="zxx"/>
-        </w:rPr>
-        <w:t>.</w:t>
-      </w:r>
-      <w:r>
-        <w:rPr>
-          <w:rFonts w:ascii="FiraCode Nerd Font Mono" w:hAnsi="FiraCode Nerd Font Mono"/>
-          <w:b w:val="false"/>
-          <w:i w:val="false"/>
-          <w:color w:val="000000"/>
-          <w:sz w:val="18"/>
-          <w:szCs w:val="18"/>
-          <w:u w:val="none"/>
-          <w:lang w:val="zxx"/>
-        </w:rPr>
-        <w:t>prism_layer</w:t>
-      </w:r>
-      <w:r>
-        <w:rPr>
-          <w:rFonts w:ascii="FiraCode Nerd Font Mono" w:hAnsi="FiraCode Nerd Font Mono"/>
-          <w:b w:val="false"/>
-          <w:i w:val="false"/>
-          <w:color w:val="666666"/>
-          <w:sz w:val="18"/>
-          <w:szCs w:val="18"/>
-          <w:u w:val="none"/>
-          <w:lang w:val="zxx"/>
-        </w:rPr>
-        <w:t>.</w:t>
-      </w:r>
-      <w:r>
-        <w:rPr>
-          <w:rFonts w:ascii="FiraCode Nerd Font Mono" w:hAnsi="FiraCode Nerd Font Mono"/>
-          <w:b w:val="false"/>
-          <w:i w:val="false"/>
-          <w:color w:val="000000"/>
-          <w:sz w:val="18"/>
-          <w:szCs w:val="18"/>
-          <w:u w:val="none"/>
-          <w:lang w:val="zxx"/>
-        </w:rPr>
-        <w:t>gravity(</w:t>
-      </w:r>
-    </w:p>
-    <w:p>
-      <w:pPr>
-        <w:pStyle w:val="AbstractNormalText"/>
-        <w:shd w:fill="F8F8F8" w:val="clear"/>
-        <w:jc w:val="left"/>
-        <w:rPr>
-          <w:b w:val="false"/>
-          <w:i w:val="false"/>
-          <w:color w:val="BBBBBB"/>
-          <w:u w:val="none"/>
-        </w:rPr>
-      </w:pPr>
-      <w:r>
-        <w:rPr>
-          <w:rFonts w:ascii="FiraCode Nerd Font Mono" w:hAnsi="FiraCode Nerd Font Mono"/>
-          <w:b w:val="false"/>
-          <w:i w:val="false"/>
-          <w:color w:val="000000"/>
-          <w:sz w:val="18"/>
-          <w:szCs w:val="18"/>
-          <w:u w:val="none"/>
-          <w:lang w:val="zxx"/>
-        </w:rPr>
-        <w:t xml:space="preserve">    </w:t>
-      </w:r>
-      <w:r>
-        <w:rPr>
-          <w:rFonts w:ascii="FiraCode Nerd Font Mono" w:hAnsi="FiraCode Nerd Font Mono"/>
-          <w:b w:val="false"/>
-          <w:i w:val="false"/>
-          <w:color w:val="000000"/>
-          <w:sz w:val="18"/>
-          <w:szCs w:val="18"/>
-          <w:u w:val="none"/>
-          <w:lang w:val="zxx"/>
-        </w:rPr>
-        <w:t>coordinates, field</w:t>
-      </w:r>
-      <w:r>
-        <w:rPr>
-          <w:rFonts w:ascii="FiraCode Nerd Font Mono" w:hAnsi="FiraCode Nerd Font Mono"/>
-          <w:b w:val="false"/>
-          <w:i w:val="false"/>
-          <w:color w:val="666666"/>
-          <w:sz w:val="18"/>
-          <w:szCs w:val="18"/>
-          <w:u w:val="none"/>
-          <w:lang w:val="zxx"/>
-        </w:rPr>
-        <w:t>=</w:t>
-      </w:r>
-      <w:r>
-        <w:rPr>
-          <w:rFonts w:ascii="FiraCode Nerd Font Mono" w:hAnsi="FiraCode Nerd Font Mono"/>
-          <w:b w:val="false"/>
-          <w:i w:val="false"/>
-          <w:color w:val="BA2121"/>
-          <w:sz w:val="18"/>
-          <w:szCs w:val="18"/>
-          <w:u w:val="none"/>
-          <w:lang w:val="zxx"/>
-        </w:rPr>
-        <w:t>"g_z"</w:t>
-      </w:r>
-    </w:p>
-    <w:p>
-      <w:pPr>
-        <w:pStyle w:val="AbstractNormalText"/>
-        <w:shd w:fill="F8F8F8" w:val="clear"/>
-        <w:jc w:val="left"/>
-        <w:rPr>
-          <w:rFonts w:ascii="FiraCode Nerd Font Mono" w:hAnsi="FiraCode Nerd Font Mono"/>
-          <w:sz w:val="18"/>
-          <w:szCs w:val="18"/>
-        </w:rPr>
-      </w:pPr>
-      <w:r>
-        <w:rPr>
-          <w:rFonts w:ascii="FiraCode Nerd Font Mono" w:hAnsi="FiraCode Nerd Font Mono"/>
-          <w:b w:val="false"/>
-          <w:i w:val="false"/>
-          <w:color w:val="000000"/>
-          <w:sz w:val="18"/>
-          <w:szCs w:val="18"/>
-          <w:u w:val="none"/>
-          <w:lang w:val="zxx"/>
-        </w:rPr>
-        <w:t>)</w:t>
-      </w:r>
-    </w:p>
-    <w:p>
-      <w:pPr>
-        <w:pStyle w:val="AbstractNormalText"/>
-        <w:rPr>
-          <w:sz w:val="20"/>
-          <w:lang w:val="en-CA"/>
-        </w:rPr>
-      </w:pPr>
-      <w:r>
-        <w:rPr>
-          <w:sz w:val="20"/>
-          <w:lang w:val="en-CA"/>
-        </w:rPr>
-      </w:r>
-    </w:p>
-    <w:p>
-      <w:pPr>
-        <w:pStyle w:val="AbstractNormalText"/>
-        <w:rPr>
-          <w:sz w:val="20"/>
-          <w:lang w:val="en-CA"/>
-        </w:rPr>
-      </w:pPr>
-      <w:r>
-        <w:rPr>
-          <w:sz w:val="20"/>
-          <w:lang w:val="en-CA"/>
-        </w:rPr>
-        <w:t>With the goal of obtaining the gravity effect of the shallower masses we need to split the residual field from the regional field. We can use Harmonica to generate the regional field using deep equivalent sources (see Fig. 3a).</w:t>
-      </w:r>
-    </w:p>
-    <w:p>
-      <w:pPr>
-        <w:pStyle w:val="AbstractNormalText"/>
-        <w:rPr>
-          <w:sz w:val="20"/>
-          <w:lang w:val="en-CA"/>
-        </w:rPr>
-      </w:pPr>
-      <w:r>
-        <w:rPr>
-          <w:sz w:val="20"/>
-          <w:lang w:val="en-CA"/>
-        </w:rPr>
-      </w:r>
-    </w:p>
-    <w:p>
-      <w:pPr>
-        <w:pStyle w:val="AbstractNormalText"/>
-        <w:shd w:fill="F8F8F8" w:val="clear"/>
-        <w:jc w:val="left"/>
-        <w:rPr>
-          <w:lang w:val="zxx"/>
-        </w:rPr>
-      </w:pPr>
-      <w:r>
-        <w:rPr>
-          <w:rFonts w:ascii="FiraCode Nerd Font Mono" w:hAnsi="FiraCode Nerd Font Mono"/>
-          <w:b w:val="false"/>
-          <w:i w:val="false"/>
-          <w:color w:val="000000"/>
-          <w:sz w:val="18"/>
-          <w:szCs w:val="18"/>
-          <w:u w:val="none"/>
-          <w:lang w:val="zxx"/>
-        </w:rPr>
-        <w:t xml:space="preserve">deep_sources </w:t>
-      </w:r>
-      <w:r>
-        <w:rPr>
-          <w:rFonts w:ascii="FiraCode Nerd Font Mono" w:hAnsi="FiraCode Nerd Font Mono"/>
-          <w:b w:val="false"/>
-          <w:i w:val="false"/>
-          <w:color w:val="666666"/>
-          <w:sz w:val="18"/>
-          <w:szCs w:val="18"/>
-          <w:u w:val="none"/>
-          <w:lang w:val="zxx"/>
-        </w:rPr>
-        <w:t>=</w:t>
-      </w:r>
-      <w:r>
-        <w:rPr>
-          <w:rFonts w:ascii="FiraCode Nerd Font Mono" w:hAnsi="FiraCode Nerd Font Mono"/>
-          <w:b w:val="false"/>
-          <w:i w:val="false"/>
-          <w:color w:val="000000"/>
-          <w:sz w:val="18"/>
-          <w:szCs w:val="18"/>
-          <w:u w:val="none"/>
-          <w:lang w:val="zxx"/>
-        </w:rPr>
-        <w:t xml:space="preserve"> hm</w:t>
-      </w:r>
-      <w:r>
-        <w:rPr>
-          <w:rFonts w:ascii="FiraCode Nerd Font Mono" w:hAnsi="FiraCode Nerd Font Mono"/>
-          <w:b w:val="false"/>
-          <w:i w:val="false"/>
-          <w:color w:val="666666"/>
-          <w:sz w:val="18"/>
-          <w:szCs w:val="18"/>
-          <w:u w:val="none"/>
-          <w:lang w:val="zxx"/>
-        </w:rPr>
-        <w:t>.</w:t>
-      </w:r>
-      <w:r>
-        <w:rPr>
-          <w:rFonts w:ascii="FiraCode Nerd Font Mono" w:hAnsi="FiraCode Nerd Font Mono"/>
-          <w:b w:val="false"/>
-          <w:i w:val="false"/>
-          <w:color w:val="000000"/>
-          <w:sz w:val="18"/>
-          <w:szCs w:val="18"/>
-          <w:u w:val="none"/>
-          <w:lang w:val="zxx"/>
-        </w:rPr>
-        <w:t>EquivalentSources(</w:t>
-      </w:r>
-    </w:p>
-    <w:p>
-      <w:pPr>
-        <w:pStyle w:val="AbstractNormalText"/>
-        <w:shd w:fill="F8F8F8" w:val="clear"/>
-        <w:jc w:val="left"/>
-        <w:rPr>
-          <w:lang w:val="zxx"/>
-        </w:rPr>
-      </w:pPr>
-      <w:r>
-        <w:rPr>
-          <w:rFonts w:ascii="FiraCode Nerd Font Mono" w:hAnsi="FiraCode Nerd Font Mono"/>
-          <w:b w:val="false"/>
-          <w:i w:val="false"/>
-          <w:color w:val="000000"/>
-          <w:sz w:val="18"/>
-          <w:szCs w:val="18"/>
-          <w:u w:val="none"/>
-          <w:lang w:val="zxx"/>
-        </w:rPr>
-        <w:t xml:space="preserve">    </w:t>
-      </w:r>
-      <w:r>
-        <w:rPr>
-          <w:rFonts w:ascii="FiraCode Nerd Font Mono" w:hAnsi="FiraCode Nerd Font Mono"/>
-          <w:b w:val="false"/>
-          <w:i w:val="false"/>
-          <w:color w:val="000000"/>
-          <w:sz w:val="18"/>
-          <w:szCs w:val="18"/>
-          <w:u w:val="none"/>
-          <w:lang w:val="zxx"/>
-        </w:rPr>
-        <w:t>damping</w:t>
-      </w:r>
-      <w:r>
-        <w:rPr>
-          <w:rFonts w:ascii="FiraCode Nerd Font Mono" w:hAnsi="FiraCode Nerd Font Mono"/>
-          <w:b w:val="false"/>
-          <w:i w:val="false"/>
-          <w:color w:val="666666"/>
-          <w:sz w:val="18"/>
-          <w:szCs w:val="18"/>
-          <w:u w:val="none"/>
-          <w:lang w:val="zxx"/>
-        </w:rPr>
-        <w:t>=1000</w:t>
-      </w:r>
-      <w:r>
-        <w:rPr>
-          <w:rFonts w:ascii="FiraCode Nerd Font Mono" w:hAnsi="FiraCode Nerd Font Mono"/>
-          <w:b w:val="false"/>
-          <w:i w:val="false"/>
-          <w:color w:val="000000"/>
-          <w:sz w:val="18"/>
-          <w:szCs w:val="18"/>
-          <w:u w:val="none"/>
-          <w:lang w:val="zxx"/>
-        </w:rPr>
-        <w:t>, depth</w:t>
-      </w:r>
-      <w:r>
-        <w:rPr>
-          <w:rFonts w:ascii="FiraCode Nerd Font Mono" w:hAnsi="FiraCode Nerd Font Mono"/>
-          <w:b w:val="false"/>
-          <w:i w:val="false"/>
-          <w:color w:val="666666"/>
-          <w:sz w:val="18"/>
-          <w:szCs w:val="18"/>
-          <w:u w:val="none"/>
-          <w:lang w:val="zxx"/>
-        </w:rPr>
-        <w:t>=500e3</w:t>
-      </w:r>
-    </w:p>
-    <w:p>
-      <w:pPr>
-        <w:pStyle w:val="AbstractNormalText"/>
-        <w:shd w:fill="F8F8F8" w:val="clear"/>
-        <w:jc w:val="left"/>
-        <w:rPr>
-          <w:rFonts w:ascii="FiraCode Nerd Font Mono" w:hAnsi="FiraCode Nerd Font Mono"/>
-          <w:sz w:val="18"/>
-          <w:szCs w:val="18"/>
-        </w:rPr>
-      </w:pPr>
-      <w:r>
-        <w:rPr>
-          <w:rFonts w:ascii="FiraCode Nerd Font Mono" w:hAnsi="FiraCode Nerd Font Mono"/>
-          <w:b w:val="false"/>
-          <w:i w:val="false"/>
-          <w:color w:val="000000"/>
-          <w:sz w:val="18"/>
-          <w:szCs w:val="18"/>
-          <w:u w:val="none"/>
-          <w:lang w:val="zxx"/>
-        </w:rPr>
-        <w:t>)</w:t>
-      </w:r>
-    </w:p>
-    <w:p>
-      <w:pPr>
-        <w:pStyle w:val="AbstractNormalText"/>
-        <w:shd w:fill="F8F8F8" w:val="clear"/>
-        <w:jc w:val="left"/>
-        <w:rPr>
-          <w:lang w:val="zxx"/>
-        </w:rPr>
-      </w:pPr>
-      <w:r>
-        <w:rPr>
-          <w:rFonts w:ascii="FiraCode Nerd Font Mono" w:hAnsi="FiraCode Nerd Font Mono"/>
-          <w:b w:val="false"/>
-          <w:i w:val="false"/>
-          <w:color w:val="000000"/>
-          <w:sz w:val="18"/>
-          <w:szCs w:val="18"/>
-          <w:u w:val="none"/>
-          <w:lang w:val="zxx"/>
-        </w:rPr>
-        <w:t>deep_sources</w:t>
-      </w:r>
-      <w:r>
-        <w:rPr>
-          <w:rFonts w:ascii="FiraCode Nerd Font Mono" w:hAnsi="FiraCode Nerd Font Mono"/>
-          <w:b w:val="false"/>
-          <w:i w:val="false"/>
-          <w:color w:val="666666"/>
-          <w:sz w:val="18"/>
-          <w:szCs w:val="18"/>
-          <w:u w:val="none"/>
-          <w:lang w:val="zxx"/>
-        </w:rPr>
-        <w:t>.</w:t>
-      </w:r>
-      <w:r>
-        <w:rPr>
-          <w:rFonts w:ascii="FiraCode Nerd Font Mono" w:hAnsi="FiraCode Nerd Font Mono"/>
-          <w:b w:val="false"/>
-          <w:i w:val="false"/>
-          <w:color w:val="000000"/>
-          <w:sz w:val="18"/>
-          <w:szCs w:val="18"/>
-          <w:u w:val="none"/>
-          <w:lang w:val="zxx"/>
-        </w:rPr>
-        <w:t>fit(</w:t>
-      </w:r>
-    </w:p>
-    <w:p>
-      <w:pPr>
-        <w:pStyle w:val="AbstractNormalText"/>
-        <w:shd w:fill="F8F8F8" w:val="clear"/>
-        <w:jc w:val="left"/>
-        <w:rPr>
-          <w:rFonts w:ascii="FiraCode Nerd Font Mono" w:hAnsi="FiraCode Nerd Font Mono"/>
-          <w:b w:val="false"/>
-          <w:i w:val="false"/>
-          <w:color w:val="000000"/>
-          <w:sz w:val="18"/>
-          <w:szCs w:val="18"/>
-          <w:u w:val="none"/>
-        </w:rPr>
-      </w:pPr>
-      <w:r>
-        <w:rPr>
-          <w:rFonts w:ascii="FiraCode Nerd Font Mono" w:hAnsi="FiraCode Nerd Font Mono"/>
-          <w:b w:val="false"/>
-          <w:i w:val="false"/>
-          <w:color w:val="000000"/>
-          <w:sz w:val="18"/>
-          <w:szCs w:val="18"/>
-          <w:u w:val="none"/>
-          <w:lang w:val="zxx"/>
-        </w:rPr>
-        <w:t xml:space="preserve">    </w:t>
-      </w:r>
-      <w:r>
-        <w:rPr>
-          <w:rFonts w:ascii="FiraCode Nerd Font Mono" w:hAnsi="FiraCode Nerd Font Mono"/>
-          <w:b w:val="false"/>
-          <w:i w:val="false"/>
-          <w:color w:val="000000"/>
-          <w:sz w:val="18"/>
-          <w:szCs w:val="18"/>
-          <w:u w:val="none"/>
-          <w:lang w:val="zxx"/>
-        </w:rPr>
-        <w:t>coordinates, gravity_bouguer</w:t>
-      </w:r>
-    </w:p>
-    <w:p>
-      <w:pPr>
-        <w:pStyle w:val="AbstractNormalText"/>
-        <w:shd w:fill="F8F8F8" w:val="clear"/>
-        <w:jc w:val="left"/>
-        <w:rPr>
-          <w:rFonts w:ascii="FiraCode Nerd Font Mono" w:hAnsi="FiraCode Nerd Font Mono"/>
-          <w:sz w:val="18"/>
-          <w:szCs w:val="18"/>
-        </w:rPr>
-      </w:pPr>
-      <w:r>
-        <w:rPr>
-          <w:rFonts w:ascii="FiraCode Nerd Font Mono" w:hAnsi="FiraCode Nerd Font Mono"/>
-          <w:b w:val="false"/>
-          <w:i w:val="false"/>
-          <w:color w:val="000000"/>
-          <w:sz w:val="18"/>
-          <w:szCs w:val="18"/>
-          <w:u w:val="none"/>
-          <w:lang w:val="zxx"/>
-        </w:rPr>
-        <w:t>)</w:t>
-      </w:r>
-    </w:p>
-    <w:p>
-      <w:pPr>
-        <w:pStyle w:val="AbstractNormalText"/>
-        <w:shd w:fill="F8F8F8" w:val="clear"/>
-        <w:jc w:val="left"/>
-        <w:rPr>
-          <w:lang w:val="zxx"/>
-        </w:rPr>
-      </w:pPr>
-      <w:r>
-        <w:rPr>
-          <w:rFonts w:ascii="FiraCode Nerd Font Mono" w:hAnsi="FiraCode Nerd Font Mono"/>
-          <w:b w:val="false"/>
-          <w:i w:val="false"/>
-          <w:color w:val="000000"/>
-          <w:sz w:val="18"/>
-          <w:szCs w:val="18"/>
-          <w:u w:val="none"/>
-          <w:lang w:val="zxx"/>
-        </w:rPr>
-        <w:t xml:space="preserve">regional </w:t>
-      </w:r>
-      <w:r>
-        <w:rPr>
-          <w:rFonts w:ascii="FiraCode Nerd Font Mono" w:hAnsi="FiraCode Nerd Font Mono"/>
-          <w:b w:val="false"/>
-          <w:i w:val="false"/>
-          <w:color w:val="666666"/>
-          <w:sz w:val="18"/>
-          <w:szCs w:val="18"/>
-          <w:u w:val="none"/>
-          <w:lang w:val="zxx"/>
-        </w:rPr>
-        <w:t>=</w:t>
-      </w:r>
-      <w:r>
-        <w:rPr>
-          <w:rFonts w:ascii="FiraCode Nerd Font Mono" w:hAnsi="FiraCode Nerd Font Mono"/>
-          <w:b w:val="false"/>
-          <w:i w:val="false"/>
-          <w:color w:val="000000"/>
-          <w:sz w:val="18"/>
-          <w:szCs w:val="18"/>
-          <w:u w:val="none"/>
-          <w:lang w:val="zxx"/>
-        </w:rPr>
-        <w:t xml:space="preserve"> deep_sources</w:t>
-      </w:r>
-      <w:r>
-        <w:rPr>
-          <w:rFonts w:ascii="FiraCode Nerd Font Mono" w:hAnsi="FiraCode Nerd Font Mono"/>
-          <w:b w:val="false"/>
-          <w:i w:val="false"/>
-          <w:color w:val="666666"/>
-          <w:sz w:val="18"/>
-          <w:szCs w:val="18"/>
-          <w:u w:val="none"/>
-          <w:lang w:val="zxx"/>
-        </w:rPr>
-        <w:t>.</w:t>
-      </w:r>
-      <w:r>
-        <w:rPr>
-          <w:rFonts w:ascii="FiraCode Nerd Font Mono" w:hAnsi="FiraCode Nerd Font Mono"/>
-          <w:b w:val="false"/>
-          <w:i w:val="false"/>
-          <w:color w:val="000000"/>
-          <w:sz w:val="18"/>
-          <w:szCs w:val="18"/>
-          <w:u w:val="none"/>
-          <w:lang w:val="zxx"/>
-        </w:rPr>
-        <w:t>predict(</w:t>
-      </w:r>
-    </w:p>
-    <w:p>
-      <w:pPr>
-        <w:pStyle w:val="AbstractNormalText"/>
-        <w:shd w:fill="F8F8F8" w:val="clear"/>
-        <w:jc w:val="left"/>
-        <w:rPr>
-          <w:rFonts w:ascii="FiraCode Nerd Font Mono" w:hAnsi="FiraCode Nerd Font Mono"/>
-          <w:b w:val="false"/>
-          <w:i w:val="false"/>
-          <w:color w:val="000000"/>
-          <w:sz w:val="18"/>
-          <w:szCs w:val="18"/>
-          <w:u w:val="none"/>
-        </w:rPr>
-      </w:pPr>
-      <w:r>
-        <w:rPr>
-          <w:rFonts w:ascii="FiraCode Nerd Font Mono" w:hAnsi="FiraCode Nerd Font Mono"/>
-          <w:b w:val="false"/>
-          <w:i w:val="false"/>
-          <w:color w:val="000000"/>
-          <w:sz w:val="18"/>
-          <w:szCs w:val="18"/>
-          <w:u w:val="none"/>
-          <w:lang w:val="zxx"/>
-        </w:rPr>
-        <w:t xml:space="preserve">    </w:t>
-      </w:r>
-      <w:r>
-        <w:rPr>
-          <w:rFonts w:ascii="FiraCode Nerd Font Mono" w:hAnsi="FiraCode Nerd Font Mono"/>
-          <w:b w:val="false"/>
-          <w:i w:val="false"/>
-          <w:color w:val="000000"/>
-          <w:sz w:val="18"/>
-          <w:szCs w:val="18"/>
-          <w:u w:val="none"/>
-          <w:lang w:val="zxx"/>
-        </w:rPr>
-        <w:t>coordinates</w:t>
-      </w:r>
-    </w:p>
-    <w:p>
-      <w:pPr>
-        <w:pStyle w:val="AbstractNormalText"/>
-        <w:shd w:fill="F8F8F8" w:val="clear"/>
-        <w:jc w:val="left"/>
-        <w:rPr>
-          <w:rFonts w:ascii="FiraCode Nerd Font Mono" w:hAnsi="FiraCode Nerd Font Mono"/>
-          <w:sz w:val="18"/>
-          <w:szCs w:val="18"/>
-        </w:rPr>
-      </w:pPr>
-      <w:r>
-        <w:rPr>
-          <w:rFonts w:ascii="FiraCode Nerd Font Mono" w:hAnsi="FiraCode Nerd Font Mono"/>
-          <w:b w:val="false"/>
-          <w:i w:val="false"/>
-          <w:color w:val="000000"/>
-          <w:sz w:val="18"/>
-          <w:szCs w:val="18"/>
-          <w:u w:val="none"/>
-          <w:lang w:val="zxx"/>
-        </w:rPr>
-        <w:t>)</w:t>
-      </w:r>
-    </w:p>
-    <w:p>
-      <w:pPr>
-        <w:pStyle w:val="AbstractNormalText"/>
-        <w:shd w:fill="F8F8F8" w:val="clear"/>
-        <w:jc w:val="left"/>
-        <w:rPr>
-          <w:lang w:val="zxx"/>
-        </w:rPr>
-      </w:pPr>
-      <w:r>
-        <w:rPr>
-          <w:rFonts w:ascii="FiraCode Nerd Font Mono" w:hAnsi="FiraCode Nerd Font Mono"/>
-          <w:b w:val="false"/>
-          <w:i w:val="false"/>
-          <w:color w:val="000000"/>
-          <w:sz w:val="18"/>
-          <w:szCs w:val="18"/>
-          <w:u w:val="none"/>
-          <w:lang w:val="zxx"/>
-        </w:rPr>
-        <w:t xml:space="preserve">residual </w:t>
-      </w:r>
-      <w:r>
-        <w:rPr>
-          <w:rFonts w:ascii="FiraCode Nerd Font Mono" w:hAnsi="FiraCode Nerd Font Mono"/>
-          <w:b w:val="false"/>
-          <w:i w:val="false"/>
-          <w:color w:val="666666"/>
-          <w:sz w:val="18"/>
-          <w:szCs w:val="18"/>
-          <w:u w:val="none"/>
-          <w:lang w:val="zxx"/>
-        </w:rPr>
-        <w:t>=</w:t>
-      </w:r>
-      <w:r>
-        <w:rPr>
-          <w:rFonts w:ascii="FiraCode Nerd Font Mono" w:hAnsi="FiraCode Nerd Font Mono"/>
-          <w:b w:val="false"/>
-          <w:i w:val="false"/>
-          <w:color w:val="000000"/>
-          <w:sz w:val="18"/>
-          <w:szCs w:val="18"/>
-          <w:u w:val="none"/>
-          <w:lang w:val="zxx"/>
-        </w:rPr>
-        <w:t xml:space="preserve"> gravity_bouguer </w:t>
-      </w:r>
-      <w:r>
-        <w:rPr>
-          <w:rFonts w:ascii="FiraCode Nerd Font Mono" w:hAnsi="FiraCode Nerd Font Mono"/>
-          <w:b w:val="false"/>
-          <w:i w:val="false"/>
-          <w:color w:val="666666"/>
-          <w:sz w:val="18"/>
-          <w:szCs w:val="18"/>
-          <w:u w:val="none"/>
-          <w:lang w:val="zxx"/>
-        </w:rPr>
-        <w:t>-</w:t>
-      </w:r>
-      <w:r>
-        <w:rPr>
-          <w:rFonts w:ascii="FiraCode Nerd Font Mono" w:hAnsi="FiraCode Nerd Font Mono"/>
-          <w:b w:val="false"/>
-          <w:i w:val="false"/>
-          <w:color w:val="000000"/>
-          <w:sz w:val="18"/>
-          <w:szCs w:val="18"/>
-          <w:u w:val="none"/>
-          <w:lang w:val="zxx"/>
-        </w:rPr>
-        <w:t xml:space="preserve"> regional</w:t>
-      </w:r>
-    </w:p>
-    <w:p>
-      <w:pPr>
-        <w:pStyle w:val="AbstractNormalText"/>
-        <w:rPr>
-          <w:sz w:val="20"/>
-          <w:lang w:val="en-CA"/>
-        </w:rPr>
-      </w:pPr>
-      <w:r>
-        <w:rPr>
-          <w:sz w:val="20"/>
-          <w:lang w:val="en-CA"/>
-        </w:rPr>
-      </w:r>
-    </w:p>
-    <w:p>
-      <w:pPr>
-        <w:pStyle w:val="AbstractNormalText"/>
-        <w:rPr>
-          <w:sz w:val="20"/>
-          <w:lang w:val="en-CA"/>
-        </w:rPr>
-      </w:pPr>
-      <w:r>
-        <w:rPr>
-          <w:sz w:val="20"/>
-          <w:lang w:val="en-CA"/>
-        </w:rPr>
-        <w:t>In a similar way, we could use Harmonica's equivalent sources to grid the residual field at a constant height (see Fig. 3b):</w:t>
-      </w:r>
-    </w:p>
-    <w:p>
-      <w:pPr>
-        <w:pStyle w:val="AbstractNormalText"/>
-        <w:rPr>
-          <w:sz w:val="20"/>
-          <w:lang w:val="en-CA"/>
-        </w:rPr>
-      </w:pPr>
-      <w:r>
-        <w:rPr>
-          <w:sz w:val="20"/>
-          <w:lang w:val="en-CA"/>
-        </w:rPr>
-      </w:r>
-    </w:p>
-    <w:p>
-      <w:pPr>
-        <w:pStyle w:val="AbstractNormalText"/>
-        <w:shd w:fill="F8F8F8" w:val="clear"/>
-        <w:jc w:val="left"/>
-        <w:rPr>
-          <w:b w:val="false"/>
-          <w:i w:val="false"/>
-          <w:color w:val="BBBBBB"/>
-          <w:u w:val="none"/>
-        </w:rPr>
-      </w:pPr>
-      <w:r>
-        <w:rPr>
-          <w:rFonts w:ascii="FiraCode Nerd Font Mono" w:hAnsi="FiraCode Nerd Font Mono"/>
-          <w:b w:val="false"/>
-          <w:i w:val="false"/>
-          <w:color w:val="000000"/>
-          <w:sz w:val="18"/>
-          <w:szCs w:val="18"/>
-          <w:u w:val="none"/>
-          <w:lang w:val="zxx"/>
-        </w:rPr>
-        <w:t xml:space="preserve">eq_sources </w:t>
-      </w:r>
-      <w:r>
-        <w:rPr>
-          <w:rFonts w:ascii="FiraCode Nerd Font Mono" w:hAnsi="FiraCode Nerd Font Mono"/>
-          <w:b w:val="false"/>
-          <w:i w:val="false"/>
-          <w:color w:val="666666"/>
-          <w:sz w:val="18"/>
-          <w:szCs w:val="18"/>
-          <w:u w:val="none"/>
-          <w:lang w:val="zxx"/>
-        </w:rPr>
-        <w:t>=</w:t>
-      </w:r>
-      <w:r>
-        <w:rPr>
-          <w:rFonts w:ascii="FiraCode Nerd Font Mono" w:hAnsi="FiraCode Nerd Font Mono"/>
-          <w:b w:val="false"/>
-          <w:i w:val="false"/>
-          <w:color w:val="000000"/>
-          <w:sz w:val="18"/>
-          <w:szCs w:val="18"/>
-          <w:u w:val="none"/>
-          <w:lang w:val="zxx"/>
-        </w:rPr>
-        <w:t xml:space="preserve"> hm</w:t>
-      </w:r>
-      <w:r>
-        <w:rPr>
-          <w:rFonts w:ascii="FiraCode Nerd Font Mono" w:hAnsi="FiraCode Nerd Font Mono"/>
-          <w:b w:val="false"/>
-          <w:i w:val="false"/>
-          <w:color w:val="666666"/>
-          <w:sz w:val="18"/>
-          <w:szCs w:val="18"/>
-          <w:u w:val="none"/>
-          <w:lang w:val="zxx"/>
-        </w:rPr>
-        <w:t>.</w:t>
-      </w:r>
-      <w:r>
-        <w:rPr>
-          <w:rFonts w:ascii="FiraCode Nerd Font Mono" w:hAnsi="FiraCode Nerd Font Mono"/>
-          <w:b w:val="false"/>
-          <w:i w:val="false"/>
-          <w:color w:val="000000"/>
-          <w:sz w:val="18"/>
-          <w:szCs w:val="18"/>
-          <w:u w:val="none"/>
-          <w:lang w:val="zxx"/>
-        </w:rPr>
-        <w:t>EquivalentSources(</w:t>
-      </w:r>
-    </w:p>
-    <w:p>
-      <w:pPr>
-        <w:pStyle w:val="AbstractNormalText"/>
-        <w:shd w:fill="F8F8F8" w:val="clear"/>
-        <w:jc w:val="left"/>
-        <w:rPr>
-          <w:b w:val="false"/>
-          <w:i w:val="false"/>
-          <w:color w:val="BBBBBB"/>
-          <w:u w:val="none"/>
-        </w:rPr>
-      </w:pPr>
-      <w:r>
-        <w:rPr>
-          <w:rFonts w:ascii="FiraCode Nerd Font Mono" w:hAnsi="FiraCode Nerd Font Mono"/>
-          <w:b w:val="false"/>
-          <w:i w:val="false"/>
-          <w:color w:val="000000"/>
-          <w:sz w:val="18"/>
-          <w:szCs w:val="18"/>
-          <w:u w:val="none"/>
-          <w:lang w:val="zxx"/>
-        </w:rPr>
-        <w:t xml:space="preserve">    </w:t>
-      </w:r>
-      <w:r>
-        <w:rPr>
-          <w:rFonts w:ascii="FiraCode Nerd Font Mono" w:hAnsi="FiraCode Nerd Font Mono"/>
-          <w:b w:val="false"/>
-          <w:i w:val="false"/>
-          <w:color w:val="000000"/>
-          <w:sz w:val="18"/>
-          <w:szCs w:val="18"/>
-          <w:u w:val="none"/>
-          <w:lang w:val="zxx"/>
-        </w:rPr>
-        <w:t>damping</w:t>
-      </w:r>
-      <w:r>
-        <w:rPr>
-          <w:rFonts w:ascii="FiraCode Nerd Font Mono" w:hAnsi="FiraCode Nerd Font Mono"/>
-          <w:b w:val="false"/>
-          <w:i w:val="false"/>
-          <w:color w:val="666666"/>
-          <w:sz w:val="18"/>
-          <w:szCs w:val="18"/>
-          <w:u w:val="none"/>
-          <w:lang w:val="zxx"/>
-        </w:rPr>
-        <w:t>=10</w:t>
-      </w:r>
-      <w:r>
-        <w:rPr>
-          <w:rFonts w:ascii="FiraCode Nerd Font Mono" w:hAnsi="FiraCode Nerd Font Mono"/>
-          <w:b w:val="false"/>
-          <w:i w:val="false"/>
-          <w:color w:val="000000"/>
-          <w:sz w:val="18"/>
-          <w:szCs w:val="18"/>
-          <w:u w:val="none"/>
-          <w:lang w:val="zxx"/>
-        </w:rPr>
-        <w:t>, depth</w:t>
-      </w:r>
-      <w:r>
-        <w:rPr>
-          <w:rFonts w:ascii="FiraCode Nerd Font Mono" w:hAnsi="FiraCode Nerd Font Mono"/>
-          <w:b w:val="false"/>
-          <w:i w:val="false"/>
-          <w:color w:val="666666"/>
-          <w:sz w:val="18"/>
-          <w:szCs w:val="18"/>
-          <w:u w:val="none"/>
-          <w:lang w:val="zxx"/>
-        </w:rPr>
-        <w:t>=10e3</w:t>
-      </w:r>
-    </w:p>
-    <w:p>
-      <w:pPr>
-        <w:pStyle w:val="AbstractNormalText"/>
-        <w:shd w:fill="F8F8F8" w:val="clear"/>
-        <w:jc w:val="left"/>
-        <w:rPr>
-          <w:rFonts w:ascii="FiraCode Nerd Font Mono" w:hAnsi="FiraCode Nerd Font Mono"/>
-          <w:sz w:val="18"/>
-          <w:szCs w:val="18"/>
-        </w:rPr>
-      </w:pPr>
-      <w:r>
-        <w:rPr>
-          <w:rFonts w:ascii="FiraCode Nerd Font Mono" w:hAnsi="FiraCode Nerd Font Mono"/>
-          <w:b w:val="false"/>
-          <w:i w:val="false"/>
-          <w:color w:val="000000"/>
-          <w:sz w:val="18"/>
-          <w:szCs w:val="18"/>
-          <w:u w:val="none"/>
-          <w:lang w:val="zxx"/>
-        </w:rPr>
-        <w:t>)</w:t>
-      </w:r>
-    </w:p>
-    <w:p>
-      <w:pPr>
-        <w:pStyle w:val="AbstractNormalText"/>
-        <w:shd w:fill="F8F8F8" w:val="clear"/>
-        <w:jc w:val="left"/>
-        <w:rPr>
-          <w:b w:val="false"/>
-          <w:i w:val="false"/>
-          <w:color w:val="BBBBBB"/>
-          <w:u w:val="none"/>
-        </w:rPr>
-      </w:pPr>
-      <w:r>
-        <w:rPr>
-          <w:rFonts w:ascii="FiraCode Nerd Font Mono" w:hAnsi="FiraCode Nerd Font Mono"/>
-          <w:b w:val="false"/>
-          <w:i w:val="false"/>
-          <w:color w:val="000000"/>
-          <w:sz w:val="18"/>
-          <w:szCs w:val="18"/>
-          <w:u w:val="none"/>
-          <w:lang w:val="zxx"/>
-        </w:rPr>
-        <w:t>eq_sources</w:t>
-      </w:r>
-      <w:r>
-        <w:rPr>
-          <w:rFonts w:ascii="FiraCode Nerd Font Mono" w:hAnsi="FiraCode Nerd Font Mono"/>
-          <w:b w:val="false"/>
-          <w:i w:val="false"/>
-          <w:color w:val="666666"/>
-          <w:sz w:val="18"/>
-          <w:szCs w:val="18"/>
-          <w:u w:val="none"/>
-          <w:lang w:val="zxx"/>
-        </w:rPr>
-        <w:t>.</w:t>
-      </w:r>
-      <w:r>
-        <w:rPr>
-          <w:rFonts w:ascii="FiraCode Nerd Font Mono" w:hAnsi="FiraCode Nerd Font Mono"/>
-          <w:b w:val="false"/>
-          <w:i w:val="false"/>
-          <w:color w:val="000000"/>
-          <w:sz w:val="18"/>
-          <w:szCs w:val="18"/>
-          <w:u w:val="none"/>
-          <w:lang w:val="zxx"/>
-        </w:rPr>
-        <w:t>fit(</w:t>
-      </w:r>
-    </w:p>
-    <w:p>
-      <w:pPr>
-        <w:pStyle w:val="AbstractNormalText"/>
-        <w:shd w:fill="F8F8F8" w:val="clear"/>
-        <w:jc w:val="left"/>
-        <w:rPr>
-          <w:rFonts w:ascii="FiraCode Nerd Font Mono" w:hAnsi="FiraCode Nerd Font Mono"/>
-          <w:b w:val="false"/>
-          <w:i w:val="false"/>
-          <w:color w:val="000000"/>
-          <w:sz w:val="18"/>
-          <w:szCs w:val="18"/>
-          <w:u w:val="none"/>
-        </w:rPr>
-      </w:pPr>
-      <w:r>
-        <w:rPr>
-          <w:rFonts w:ascii="FiraCode Nerd Font Mono" w:hAnsi="FiraCode Nerd Font Mono"/>
-          <w:b w:val="false"/>
-          <w:i w:val="false"/>
-          <w:color w:val="000000"/>
-          <w:sz w:val="18"/>
-          <w:szCs w:val="18"/>
-          <w:u w:val="none"/>
-          <w:lang w:val="zxx"/>
-        </w:rPr>
-        <w:t xml:space="preserve">    </w:t>
-      </w:r>
-      <w:r>
-        <w:rPr>
-          <w:rFonts w:ascii="FiraCode Nerd Font Mono" w:hAnsi="FiraCode Nerd Font Mono"/>
-          <w:b w:val="false"/>
-          <w:i w:val="false"/>
-          <w:color w:val="000000"/>
-          <w:sz w:val="18"/>
-          <w:szCs w:val="18"/>
-          <w:u w:val="none"/>
-          <w:lang w:val="zxx"/>
-        </w:rPr>
-        <w:t>coordinates, gravity_residual</w:t>
-      </w:r>
-    </w:p>
-    <w:p>
-      <w:pPr>
-        <w:pStyle w:val="AbstractNormalText"/>
-        <w:shd w:fill="F8F8F8" w:val="clear"/>
-        <w:jc w:val="left"/>
-        <w:rPr>
-          <w:rFonts w:ascii="FiraCode Nerd Font Mono" w:hAnsi="FiraCode Nerd Font Mono"/>
-          <w:sz w:val="18"/>
-          <w:szCs w:val="18"/>
-        </w:rPr>
-      </w:pPr>
-      <w:r>
-        <w:rPr>
-          <w:rFonts w:ascii="FiraCode Nerd Font Mono" w:hAnsi="FiraCode Nerd Font Mono"/>
-          <w:b w:val="false"/>
-          <w:i w:val="false"/>
-          <w:color w:val="000000"/>
-          <w:sz w:val="18"/>
-          <w:szCs w:val="18"/>
-          <w:u w:val="none"/>
-          <w:lang w:val="zxx"/>
-        </w:rPr>
-        <w:t>)</w:t>
-      </w:r>
-    </w:p>
-    <w:p>
-      <w:pPr>
-        <w:pStyle w:val="AbstractNormalText"/>
-        <w:shd w:fill="F8F8F8" w:val="clear"/>
-        <w:jc w:val="left"/>
-        <w:rPr>
-          <w:b w:val="false"/>
-          <w:i w:val="false"/>
-          <w:color w:val="BBBBBB"/>
-          <w:u w:val="none"/>
-        </w:rPr>
-      </w:pPr>
-      <w:r>
-        <w:rPr>
-          <w:rFonts w:ascii="FiraCode Nerd Font Mono" w:hAnsi="FiraCode Nerd Font Mono"/>
-          <w:b w:val="false"/>
-          <w:i w:val="false"/>
-          <w:color w:val="000000"/>
-          <w:sz w:val="18"/>
-          <w:szCs w:val="18"/>
-          <w:u w:val="none"/>
-          <w:lang w:val="zxx"/>
-        </w:rPr>
-        <w:t xml:space="preserve">grid </w:t>
-      </w:r>
-      <w:r>
-        <w:rPr>
-          <w:rFonts w:ascii="FiraCode Nerd Font Mono" w:hAnsi="FiraCode Nerd Font Mono"/>
-          <w:b w:val="false"/>
-          <w:i w:val="false"/>
-          <w:color w:val="666666"/>
-          <w:sz w:val="18"/>
-          <w:szCs w:val="18"/>
-          <w:u w:val="none"/>
-          <w:lang w:val="zxx"/>
-        </w:rPr>
-        <w:t>=</w:t>
-      </w:r>
-      <w:r>
-        <w:rPr>
-          <w:rFonts w:ascii="FiraCode Nerd Font Mono" w:hAnsi="FiraCode Nerd Font Mono"/>
-          <w:b w:val="false"/>
-          <w:i w:val="false"/>
-          <w:color w:val="000000"/>
-          <w:sz w:val="18"/>
-          <w:szCs w:val="18"/>
-          <w:u w:val="none"/>
-          <w:lang w:val="zxx"/>
-        </w:rPr>
-        <w:t xml:space="preserve"> eq_sources</w:t>
-      </w:r>
-      <w:r>
-        <w:rPr>
-          <w:rFonts w:ascii="FiraCode Nerd Font Mono" w:hAnsi="FiraCode Nerd Font Mono"/>
-          <w:b w:val="false"/>
-          <w:i w:val="false"/>
-          <w:color w:val="666666"/>
-          <w:sz w:val="18"/>
-          <w:szCs w:val="18"/>
-          <w:u w:val="none"/>
-          <w:lang w:val="zxx"/>
-        </w:rPr>
-        <w:t>.</w:t>
-      </w:r>
-      <w:r>
-        <w:rPr>
-          <w:rFonts w:ascii="FiraCode Nerd Font Mono" w:hAnsi="FiraCode Nerd Font Mono"/>
-          <w:b w:val="false"/>
-          <w:i w:val="false"/>
-          <w:color w:val="000000"/>
-          <w:sz w:val="18"/>
-          <w:szCs w:val="18"/>
-          <w:u w:val="none"/>
-          <w:lang w:val="zxx"/>
-        </w:rPr>
-        <w:t>grid(</w:t>
-      </w:r>
-    </w:p>
-    <w:p>
-      <w:pPr>
-        <w:pStyle w:val="AbstractNormalText"/>
-        <w:shd w:fill="F8F8F8" w:val="clear"/>
-        <w:jc w:val="left"/>
-        <w:rPr>
-          <w:b w:val="false"/>
-          <w:i w:val="false"/>
-          <w:color w:val="BBBBBB"/>
-          <w:u w:val="none"/>
-        </w:rPr>
-      </w:pPr>
-      <w:r>
-        <w:rPr>
-          <w:rFonts w:ascii="FiraCode Nerd Font Mono" w:hAnsi="FiraCode Nerd Font Mono"/>
-          <w:b w:val="false"/>
-          <w:i w:val="false"/>
-          <w:color w:val="000000"/>
-          <w:sz w:val="18"/>
-          <w:szCs w:val="18"/>
-          <w:u w:val="none"/>
-          <w:lang w:val="zxx"/>
-        </w:rPr>
-        <w:t xml:space="preserve">    </w:t>
-      </w:r>
-      <w:r>
-        <w:rPr>
-          <w:rFonts w:ascii="FiraCode Nerd Font Mono" w:hAnsi="FiraCode Nerd Font Mono"/>
-          <w:b w:val="false"/>
-          <w:i w:val="false"/>
-          <w:color w:val="000000"/>
-          <w:sz w:val="18"/>
-          <w:szCs w:val="18"/>
-          <w:u w:val="none"/>
-          <w:lang w:val="zxx"/>
-        </w:rPr>
-        <w:t>upward</w:t>
-      </w:r>
-      <w:r>
-        <w:rPr>
-          <w:rFonts w:ascii="FiraCode Nerd Font Mono" w:hAnsi="FiraCode Nerd Font Mono"/>
-          <w:b w:val="false"/>
-          <w:i w:val="false"/>
-          <w:color w:val="666666"/>
-          <w:sz w:val="18"/>
-          <w:szCs w:val="18"/>
-          <w:u w:val="none"/>
-          <w:lang w:val="zxx"/>
-        </w:rPr>
-        <w:t>=2200</w:t>
-      </w:r>
-      <w:r>
-        <w:rPr>
-          <w:rFonts w:ascii="FiraCode Nerd Font Mono" w:hAnsi="FiraCode Nerd Font Mono"/>
-          <w:b w:val="false"/>
-          <w:i w:val="false"/>
-          <w:color w:val="000000"/>
-          <w:sz w:val="18"/>
-          <w:szCs w:val="18"/>
-          <w:u w:val="none"/>
-          <w:lang w:val="zxx"/>
-        </w:rPr>
-        <w:t>,</w:t>
-      </w:r>
-    </w:p>
-    <w:p>
-      <w:pPr>
-        <w:pStyle w:val="AbstractNormalText"/>
-        <w:shd w:fill="F8F8F8" w:val="clear"/>
-        <w:jc w:val="left"/>
-        <w:rPr>
-          <w:b w:val="false"/>
-          <w:i w:val="false"/>
-          <w:color w:val="BBBBBB"/>
-          <w:u w:val="none"/>
-        </w:rPr>
-      </w:pPr>
-      <w:r>
-        <w:rPr>
-          <w:rFonts w:ascii="FiraCode Nerd Font Mono" w:hAnsi="FiraCode Nerd Font Mono"/>
-          <w:b w:val="false"/>
-          <w:i w:val="false"/>
-          <w:color w:val="000000"/>
-          <w:sz w:val="18"/>
-          <w:szCs w:val="18"/>
-          <w:u w:val="none"/>
-          <w:lang w:val="zxx"/>
-        </w:rPr>
-        <w:t xml:space="preserve">    </w:t>
-      </w:r>
-      <w:r>
-        <w:rPr>
-          <w:rFonts w:ascii="FiraCode Nerd Font Mono" w:hAnsi="FiraCode Nerd Font Mono"/>
-          <w:b w:val="false"/>
-          <w:i w:val="false"/>
-          <w:color w:val="000000"/>
-          <w:sz w:val="18"/>
-          <w:szCs w:val="18"/>
-          <w:u w:val="none"/>
-          <w:lang w:val="zxx"/>
-        </w:rPr>
-        <w:t>spacing</w:t>
-      </w:r>
-      <w:r>
-        <w:rPr>
-          <w:rFonts w:ascii="FiraCode Nerd Font Mono" w:hAnsi="FiraCode Nerd Font Mono"/>
-          <w:b w:val="false"/>
-          <w:i w:val="false"/>
-          <w:color w:val="666666"/>
-          <w:sz w:val="18"/>
-          <w:szCs w:val="18"/>
-          <w:u w:val="none"/>
-          <w:lang w:val="zxx"/>
-        </w:rPr>
-        <w:t>=</w:t>
-      </w:r>
-      <w:r>
-        <w:rPr>
-          <w:rFonts w:ascii="FiraCode Nerd Font Mono" w:hAnsi="FiraCode Nerd Font Mono"/>
-          <w:b w:val="false"/>
-          <w:i w:val="false"/>
-          <w:color w:val="000000"/>
-          <w:sz w:val="18"/>
-          <w:szCs w:val="18"/>
-          <w:u w:val="none"/>
-          <w:lang w:val="zxx"/>
-        </w:rPr>
         <w:t>grid_spacing,</w:t>
       </w:r>
     </w:p>
     <w:p>
       <w:pPr>
         <w:pStyle w:val="AbstractNormalText"/>
-        <w:shd w:fill="F8F8F8" w:val="clear"/>
+        <w:shd w:val="clear" w:fill="F8F8F8"/>
         <w:jc w:val="left"/>
         <w:rPr>
           <w:rFonts w:ascii="FiraCode Nerd Font Mono" w:hAnsi="FiraCode Nerd Font Mono"/>

--- a/extended-abstract/Extended Abstract Template 2023.docx
+++ b/extended-abstract/Extended Abstract Template 2023.docx
@@ -1301,7 +1301,7 @@
           <w:szCs w:val="20"/>
           <w:lang w:val="en-CA"/>
         </w:rPr>
-        <w:t>Harmonica offers functions and classes for processing and modelling gravity and magnetic data. It hosts functions for forward modelling the gravity fields of point sources, rectangular prisms and also tesseroids (a.k.a spherical prisms). It can perform gravity corrections: from a simple Bouguer up to a full terrain correction through forward modelling digital elevation models with prisms. Regular grids can be transformed using FFT-based filters like upward derivative, upward continuation and reduction to the pole, among others. It also offers ways to perform interpolation, gridding and upward continuation through the equivalent sources technique. Lastly, but not least, it can also read data stored in popular formats like .gdf files provided by the ICGEM Calculation Service (Barthelmes, 2013) and .grd files from Oasis Montaj©.</w:t>
+        <w:t>Harmonica offers functions and classes for processing and modelling gravity and magnetic data. It hosts functions for forward modelling the gravity fields of point sources, rectangular prisms and also tesseroids (a.k.a spherical prisms). It can perform gravity corrections: from a simple Bouguer up to a full terrain correction through forward modelling digital elevation models with prisms. Regular grids can be transformed using FFT-based filters like upward derivative, upward continuation and reduction to the pole, among others. It also offers ways to perform interpolation, gridding and upward continuation through the equivalent sources technique. Lastly, but not least, it can also read data stored in popular formats like .gdf files provided by the ICGEM Calculation Service and .grd files from Oasis Montaj©.</w:t>
       </w:r>
     </w:p>
     <w:p>
@@ -1459,7 +1459,9 @@
                               </w:rPr>
                             </w:pPr>
                             <w:r>
-                              <w:rPr/>
+                              <w:rPr>
+                                <w:color w:val="000000"/>
+                              </w:rPr>
                               <w:drawing>
                                 <wp:inline distT="0" distB="0" distL="0" distR="0">
                                   <wp:extent cx="5941695" cy="2566670"/>
@@ -1500,6 +1502,7 @@
                             </w:r>
                             <w:r>
                               <w:rPr>
+                                <w:color w:val="000000"/>
                                 <w:sz w:val="18"/>
                                 <w:szCs w:val="18"/>
                               </w:rPr>
@@ -1507,6 +1510,7 @@
                             </w:r>
                             <w:r>
                               <w:rPr>
+                                <w:color w:val="000000"/>
                                 <w:sz w:val="18"/>
                                 <w:szCs w:val="18"/>
                               </w:rPr>
@@ -1516,6 +1520,7 @@
                               <w:rPr>
                                 <w:sz w:val="18"/>
                                 <w:szCs w:val="18"/>
+                                <w:color w:val="000000"/>
                               </w:rPr>
                               <w:instrText xml:space="preserve"> SEQ Figure \* ARABIC </w:instrText>
                             </w:r>
@@ -1523,6 +1528,7 @@
                               <w:rPr>
                                 <w:sz w:val="18"/>
                                 <w:szCs w:val="18"/>
+                                <w:color w:val="000000"/>
                               </w:rPr>
                               <w:fldChar w:fldCharType="separate"/>
                             </w:r>
@@ -1530,6 +1536,7 @@
                               <w:rPr>
                                 <w:sz w:val="18"/>
                                 <w:szCs w:val="18"/>
+                                <w:color w:val="000000"/>
                               </w:rPr>
                               <w:t>2</w:t>
                             </w:r>
@@ -1537,11 +1544,13 @@
                               <w:rPr>
                                 <w:sz w:val="18"/>
                                 <w:szCs w:val="18"/>
+                                <w:color w:val="000000"/>
                               </w:rPr>
                               <w:fldChar w:fldCharType="end"/>
                             </w:r>
                             <w:r>
                               <w:rPr>
+                                <w:color w:val="000000"/>
                                 <w:sz w:val="18"/>
                                 <w:szCs w:val="18"/>
                               </w:rPr>
@@ -1577,7 +1586,9 @@
                         </w:rPr>
                       </w:pPr>
                       <w:r>
-                        <w:rPr/>
+                        <w:rPr>
+                          <w:color w:val="000000"/>
+                        </w:rPr>
                         <w:drawing>
                           <wp:inline distT="0" distB="0" distL="0" distR="0">
                             <wp:extent cx="5941695" cy="2566670"/>
@@ -1618,6 +1629,7 @@
                       </w:r>
                       <w:r>
                         <w:rPr>
+                          <w:color w:val="000000"/>
                           <w:sz w:val="18"/>
                           <w:szCs w:val="18"/>
                         </w:rPr>
@@ -1625,6 +1637,7 @@
                       </w:r>
                       <w:r>
                         <w:rPr>
+                          <w:color w:val="000000"/>
                           <w:sz w:val="18"/>
                           <w:szCs w:val="18"/>
                         </w:rPr>
@@ -1634,6 +1647,7 @@
                         <w:rPr>
                           <w:sz w:val="18"/>
                           <w:szCs w:val="18"/>
+                          <w:color w:val="000000"/>
                         </w:rPr>
                         <w:instrText xml:space="preserve"> SEQ Figure \* ARABIC </w:instrText>
                       </w:r>
@@ -1641,6 +1655,7 @@
                         <w:rPr>
                           <w:sz w:val="18"/>
                           <w:szCs w:val="18"/>
+                          <w:color w:val="000000"/>
                         </w:rPr>
                         <w:fldChar w:fldCharType="separate"/>
                       </w:r>
@@ -1648,6 +1663,7 @@
                         <w:rPr>
                           <w:sz w:val="18"/>
                           <w:szCs w:val="18"/>
+                          <w:color w:val="000000"/>
                         </w:rPr>
                         <w:t>2</w:t>
                       </w:r>
@@ -1655,11 +1671,13 @@
                         <w:rPr>
                           <w:sz w:val="18"/>
                           <w:szCs w:val="18"/>
+                          <w:color w:val="000000"/>
                         </w:rPr>
                         <w:fldChar w:fldCharType="end"/>
                       </w:r>
                       <w:r>
                         <w:rPr>
+                          <w:color w:val="000000"/>
                           <w:sz w:val="18"/>
                           <w:szCs w:val="18"/>
                         </w:rPr>
@@ -3711,10 +3729,6 @@
         </w:rPr>
       </w:pPr>
       <w:r>
-        <w:rPr>
-          <w:sz w:val="20"/>
-          <w:lang w:val="en-CA"/>
-        </w:rPr>
         <mc:AlternateContent>
           <mc:Choice Requires="wps">
             <w:drawing>
@@ -3768,7 +3782,9 @@
                               </w:rPr>
                             </w:pPr>
                             <w:r>
-                              <w:rPr/>
+                              <w:rPr>
+                                <w:color w:val="000000"/>
+                              </w:rPr>
                               <w:drawing>
                                 <wp:inline distT="0" distB="0" distL="0" distR="0">
                                   <wp:extent cx="5991860" cy="2580005"/>
@@ -3809,6 +3825,7 @@
                             </w:r>
                             <w:r>
                               <w:rPr>
+                                <w:color w:val="000000"/>
                                 <w:sz w:val="18"/>
                                 <w:szCs w:val="18"/>
                               </w:rPr>
@@ -3816,6 +3833,7 @@
                             </w:r>
                             <w:r>
                               <w:rPr>
+                                <w:color w:val="000000"/>
                                 <w:sz w:val="18"/>
                                 <w:szCs w:val="18"/>
                               </w:rPr>
@@ -3825,6 +3843,7 @@
                               <w:rPr>
                                 <w:sz w:val="18"/>
                                 <w:szCs w:val="18"/>
+                                <w:color w:val="000000"/>
                               </w:rPr>
                               <w:instrText xml:space="preserve"> SEQ Figure \* ARABIC </w:instrText>
                             </w:r>
@@ -3832,6 +3851,7 @@
                               <w:rPr>
                                 <w:sz w:val="18"/>
                                 <w:szCs w:val="18"/>
+                                <w:color w:val="000000"/>
                               </w:rPr>
                               <w:fldChar w:fldCharType="separate"/>
                             </w:r>
@@ -3839,6 +3859,7 @@
                               <w:rPr>
                                 <w:sz w:val="18"/>
                                 <w:szCs w:val="18"/>
+                                <w:color w:val="000000"/>
                               </w:rPr>
                               <w:t>3</w:t>
                             </w:r>
@@ -3846,11 +3867,13 @@
                               <w:rPr>
                                 <w:sz w:val="18"/>
                                 <w:szCs w:val="18"/>
+                                <w:color w:val="000000"/>
                               </w:rPr>
                               <w:fldChar w:fldCharType="end"/>
                             </w:r>
                             <w:r>
                               <w:rPr>
+                                <w:color w:val="000000"/>
                                 <w:sz w:val="18"/>
                                 <w:szCs w:val="18"/>
                               </w:rPr>
@@ -3886,7 +3909,9 @@
                         </w:rPr>
                       </w:pPr>
                       <w:r>
-                        <w:rPr/>
+                        <w:rPr>
+                          <w:color w:val="000000"/>
+                        </w:rPr>
                         <w:drawing>
                           <wp:inline distT="0" distB="0" distL="0" distR="0">
                             <wp:extent cx="5991860" cy="2580005"/>
@@ -3927,6 +3952,7 @@
                       </w:r>
                       <w:r>
                         <w:rPr>
+                          <w:color w:val="000000"/>
                           <w:sz w:val="18"/>
                           <w:szCs w:val="18"/>
                         </w:rPr>
@@ -3934,6 +3960,7 @@
                       </w:r>
                       <w:r>
                         <w:rPr>
+                          <w:color w:val="000000"/>
                           <w:sz w:val="18"/>
                           <w:szCs w:val="18"/>
                         </w:rPr>
@@ -3943,6 +3970,7 @@
                         <w:rPr>
                           <w:sz w:val="18"/>
                           <w:szCs w:val="18"/>
+                          <w:color w:val="000000"/>
                         </w:rPr>
                         <w:instrText xml:space="preserve"> SEQ Figure \* ARABIC </w:instrText>
                       </w:r>
@@ -3950,6 +3978,7 @@
                         <w:rPr>
                           <w:sz w:val="18"/>
                           <w:szCs w:val="18"/>
+                          <w:color w:val="000000"/>
                         </w:rPr>
                         <w:fldChar w:fldCharType="separate"/>
                       </w:r>
@@ -3957,6 +3986,7 @@
                         <w:rPr>
                           <w:sz w:val="18"/>
                           <w:szCs w:val="18"/>
+                          <w:color w:val="000000"/>
                         </w:rPr>
                         <w:t>3</w:t>
                       </w:r>
@@ -3964,11 +3994,13 @@
                         <w:rPr>
                           <w:sz w:val="18"/>
                           <w:szCs w:val="18"/>
+                          <w:color w:val="000000"/>
                         </w:rPr>
                         <w:fldChar w:fldCharType="end"/>
                       </w:r>
                       <w:r>
                         <w:rPr>
+                          <w:color w:val="000000"/>
                           <w:sz w:val="18"/>
                           <w:szCs w:val="18"/>
                         </w:rPr>
@@ -5139,7 +5171,21 @@
           <w:sz w:val="20"/>
           <w:lang w:val="en-CA"/>
         </w:rPr>
-        <w:t>These small examples showcase how the tools available in the forementioned libraries can be used together to process gravity data. The full code for running this example, in addition with more detailed explanation of the process, can be found in https://www.fatiando.org/tutorials. Figures were produced using pyGMT (Uieda, 2022).</w:t>
+        <w:t xml:space="preserve">These small examples showcase how the tools available in </w:t>
+      </w:r>
+      <w:r>
+        <w:rPr>
+          <w:sz w:val="20"/>
+          <w:lang w:val="en-CA"/>
+        </w:rPr>
+        <w:t>out</w:t>
+      </w:r>
+      <w:r>
+        <w:rPr>
+          <w:sz w:val="20"/>
+          <w:lang w:val="en-CA"/>
+        </w:rPr>
+        <w:t xml:space="preserve"> libraries can be used together to process gravity data. The full code for running this example, in addition with more detailed explanation of the process, can be found in https://www.fatiando.org/tutorials. Figures were produced using pyGMT (Uieda, 2022).</w:t>
       </w:r>
     </w:p>
     <w:p>
@@ -5693,33 +5739,6 @@
         <w:rPr>
           <w:lang w:val="en-CA"/>
         </w:rPr>
-        <w:t>Barthelmes, F. (2013). Definition of functionals of the geopotential and their calculation from spherical harmonic models: Theory and formulas used by the calculation service of the International Centre for Global Earth Models (ICGEM); http://icgem.gfz-potsdam.de/ICGEM/ ; revised edition. Scientific Technical Report; 09/02; ISSN 1610-0956. https://doi.org/10.2312/GFZ.B103-0902-26</w:t>
-      </w:r>
-    </w:p>
-    <w:p>
-      <w:pPr>
-        <w:pStyle w:val="AbstractNormalText"/>
-        <w:rPr>
-          <w:lang w:val="en-CA"/>
-        </w:rPr>
-      </w:pPr>
-      <w:r>
-        <w:rPr>
-          <w:lang w:val="en-CA"/>
-        </w:rPr>
-      </w:r>
-    </w:p>
-    <w:p>
-      <w:pPr>
-        <w:pStyle w:val="AbstractNormalText"/>
-        <w:rPr>
-          <w:lang w:val="en-CA"/>
-        </w:rPr>
-      </w:pPr>
-      <w:r>
-        <w:rPr>
-          <w:lang w:val="en-CA"/>
-        </w:rPr>
         <w:t>Cockett, R., Kang, S., Heagy, L. J., Pidlisecky, A., &amp; Oldenburg, D. W. (2015). SimPEG: An open source framework for simulation and gradient based parameter estimation in geophysical applications. Computers &amp; Geosciences, 85, 142–154. https://doi.org/10.1016/j.cageo.2015.09.015</w:t>
       </w:r>
     </w:p>
@@ -6161,149 +6180,6 @@
       </w:r>
       <w:r>
         <w:rPr/>
-      </w:r>
-    </w:p>
-    <w:p>
-      <w:pPr>
-        <w:pStyle w:val="AbstractNormalText"/>
-        <w:rPr>
-          <w:lang w:val="en-CA"/>
-        </w:rPr>
-      </w:pPr>
-      <w:r>
-        <w:rPr>
-          <w:lang w:val="en-CA"/>
-        </w:rPr>
-      </w:r>
-    </w:p>
-    <w:p>
-      <w:pPr>
-        <w:pStyle w:val="AbstractNormalText"/>
-        <w:rPr>
-          <w:lang w:val="en-CA"/>
-        </w:rPr>
-      </w:pPr>
-      <w:r>
-        <w:rPr>
-          <w:lang w:val="en-CA"/>
-        </w:rPr>
-      </w:r>
-    </w:p>
-    <w:p>
-      <w:pPr>
-        <w:pStyle w:val="AbstractNormalText"/>
-        <w:rPr>
-          <w:lang w:val="en-CA"/>
-        </w:rPr>
-      </w:pPr>
-      <w:r>
-        <w:rPr>
-          <w:lang w:val="en-CA"/>
-        </w:rPr>
-      </w:r>
-    </w:p>
-    <w:p>
-      <w:pPr>
-        <w:pStyle w:val="AbstractNormalText"/>
-        <w:rPr>
-          <w:lang w:val="en-CA"/>
-        </w:rPr>
-      </w:pPr>
-      <w:r>
-        <w:rPr>
-          <w:lang w:val="en-CA"/>
-        </w:rPr>
-      </w:r>
-    </w:p>
-    <w:p>
-      <w:pPr>
-        <w:pStyle w:val="AbstractNormalText"/>
-        <w:rPr>
-          <w:lang w:val="en-CA"/>
-        </w:rPr>
-      </w:pPr>
-      <w:r>
-        <w:rPr>
-          <w:lang w:val="en-CA"/>
-        </w:rPr>
-      </w:r>
-    </w:p>
-    <w:p>
-      <w:pPr>
-        <w:pStyle w:val="AbstractNormalText"/>
-        <w:rPr>
-          <w:lang w:val="en-CA"/>
-        </w:rPr>
-      </w:pPr>
-      <w:r>
-        <w:rPr>
-          <w:lang w:val="en-CA"/>
-        </w:rPr>
-      </w:r>
-    </w:p>
-    <w:p>
-      <w:pPr>
-        <w:pStyle w:val="AbstractNormalText"/>
-        <w:rPr>
-          <w:lang w:val="en-CA"/>
-        </w:rPr>
-      </w:pPr>
-      <w:r>
-        <w:rPr>
-          <w:lang w:val="en-CA"/>
-        </w:rPr>
-      </w:r>
-    </w:p>
-    <w:p>
-      <w:pPr>
-        <w:pStyle w:val="AbstractNormalText"/>
-        <w:rPr>
-          <w:lang w:val="en-CA"/>
-        </w:rPr>
-      </w:pPr>
-      <w:r>
-        <w:rPr>
-          <w:lang w:val="en-CA"/>
-        </w:rPr>
-      </w:r>
-    </w:p>
-    <w:p>
-      <w:pPr>
-        <w:pStyle w:val="AbstractNormalText"/>
-        <w:rPr>
-          <w:lang w:val="en-CA"/>
-        </w:rPr>
-      </w:pPr>
-      <w:r>
-        <w:rPr>
-          <w:lang w:val="en-CA"/>
-        </w:rPr>
-      </w:r>
-    </w:p>
-    <w:p>
-      <w:pPr>
-        <w:pStyle w:val="AbstractNormalText"/>
-        <w:rPr>
-          <w:lang w:val="en-CA"/>
-        </w:rPr>
-      </w:pPr>
-      <w:r>
-        <w:rPr>
-          <w:lang w:val="en-CA"/>
-        </w:rPr>
-      </w:r>
-    </w:p>
-    <w:p>
-      <w:pPr>
-        <w:pStyle w:val="AbstractNormalText"/>
-        <w:rPr>
-          <w:lang w:val="en-CA"/>
-        </w:rPr>
-      </w:pPr>
-      <w:r>
-        <w:rPr>
-          <w:lang w:val="en-CA"/>
-        </w:rPr>
       </w:r>
     </w:p>
     <w:p>
